--- a/КУРСОВАЯ_2.docx
+++ b/КУРСОВАЯ_2.docx
@@ -11,12 +11,23 @@
           <w:lang w:val="ru-RU"/>
         </w:rPr>
       </w:pPr>
-      <w:r>
+    </w:p>
+    <w:p>
+      <w:pPr>
+        <w:pStyle w:val="1"/>
         <w:rPr>
           <w:rFonts w:ascii="Times New Roman" w:hAnsi="Times New Roman" w:cs="Times New Roman"/>
           <w:shd w:val="clear" w:color="auto" w:fill="FFFFFF"/>
           <w:lang w:val="ru-RU"/>
         </w:rPr>
+      </w:pPr>
+      <w:r>
+        <w:rPr>
+          <w:rFonts w:ascii="Times New Roman" w:hAnsi="Times New Roman" w:cs="Times New Roman"/>
+          <w:shd w:val="clear" w:color="auto" w:fill="FFFFFF"/>
+          <w:lang w:val="ru-RU"/>
+        </w:rPr>
+        <w:lastRenderedPageBreak/>
         <w:t>Глава 1. Иммерсивные онлайн-системы</w:t>
       </w:r>
     </w:p>
@@ -60,6 +71,7 @@
         </w:rPr>
         <w:t>(от англ. </w:t>
       </w:r>
+      <w:proofErr w:type="spellStart"/>
       <w:r>
         <w:rPr>
           <w:rFonts w:cs="Times New Roman"/>
@@ -70,6 +82,7 @@
         </w:rPr>
         <w:t>immersive</w:t>
       </w:r>
+      <w:proofErr w:type="spellEnd"/>
       <w:r>
         <w:rPr>
           <w:rFonts w:cs="Times New Roman"/>
@@ -78,6 +91,7 @@
         </w:rPr>
         <w:t> — «создающий эффект присутствия, погружения») </w:t>
       </w:r>
+      <w:proofErr w:type="gramStart"/>
       <w:r>
         <w:rPr>
           <w:rFonts w:cs="Times New Roman"/>
@@ -87,6 +101,7 @@
         </w:rPr>
         <w:t>- это</w:t>
       </w:r>
+      <w:proofErr w:type="gramEnd"/>
       <w:r>
         <w:rPr>
           <w:rFonts w:cs="Times New Roman"/>
@@ -184,7 +199,47 @@
           <w:szCs w:val="28"/>
           <w:lang w:eastAsia="ru-BY"/>
         </w:rPr>
-        <w:t> (real reality) — дословно «реальная реальность» или объективная реальность, в которой мы находимся и которую воспринимаем органами чувств. Примечательно, что реальную реальность приходится определять. Но ведь надо понимать, с чем мы смешиваем виртуальную реальность.</w:t>
+        <w:t> (</w:t>
+      </w:r>
+      <w:proofErr w:type="spellStart"/>
+      <w:r>
+        <w:rPr>
+          <w:rFonts w:eastAsia="Times New Roman" w:cs="Times New Roman"/>
+          <w:color w:val="auto"/>
+          <w:szCs w:val="28"/>
+          <w:lang w:eastAsia="ru-BY"/>
+        </w:rPr>
+        <w:t>real</w:t>
+      </w:r>
+      <w:proofErr w:type="spellEnd"/>
+      <w:r>
+        <w:rPr>
+          <w:rFonts w:eastAsia="Times New Roman" w:cs="Times New Roman"/>
+          <w:color w:val="auto"/>
+          <w:szCs w:val="28"/>
+          <w:lang w:eastAsia="ru-BY"/>
+        </w:rPr>
+        <w:t xml:space="preserve"> </w:t>
+      </w:r>
+      <w:proofErr w:type="spellStart"/>
+      <w:r>
+        <w:rPr>
+          <w:rFonts w:eastAsia="Times New Roman" w:cs="Times New Roman"/>
+          <w:color w:val="auto"/>
+          <w:szCs w:val="28"/>
+          <w:lang w:eastAsia="ru-BY"/>
+        </w:rPr>
+        <w:t>reality</w:t>
+      </w:r>
+      <w:proofErr w:type="spellEnd"/>
+      <w:r>
+        <w:rPr>
+          <w:rFonts w:eastAsia="Times New Roman" w:cs="Times New Roman"/>
+          <w:color w:val="auto"/>
+          <w:szCs w:val="28"/>
+          <w:lang w:eastAsia="ru-BY"/>
+        </w:rPr>
+        <w:t>) — дословно «реальная реальность» или объективная реальность, в которой мы находимся и которую воспринимаем органами чувств. Примечательно, что реальную реальность приходится определять. Но ведь надо понимать, с чем мы смешиваем виртуальную реальность.</w:t>
       </w:r>
     </w:p>
     <w:p>
@@ -219,7 +274,47 @@
           <w:szCs w:val="28"/>
           <w:lang w:eastAsia="ru-BY"/>
         </w:rPr>
-        <w:t> (virtual reality) — виртуальная реальность — полностью смоделированная реальность с применением современных технологий. Это не только 3D или 360 сцены, это также звук, тактильные ощущения и даже запахи</w:t>
+        <w:t> (</w:t>
+      </w:r>
+      <w:proofErr w:type="spellStart"/>
+      <w:r>
+        <w:rPr>
+          <w:rFonts w:eastAsia="Times New Roman" w:cs="Times New Roman"/>
+          <w:color w:val="auto"/>
+          <w:szCs w:val="28"/>
+          <w:lang w:eastAsia="ru-BY"/>
+        </w:rPr>
+        <w:t>virtual</w:t>
+      </w:r>
+      <w:proofErr w:type="spellEnd"/>
+      <w:r>
+        <w:rPr>
+          <w:rFonts w:eastAsia="Times New Roman" w:cs="Times New Roman"/>
+          <w:color w:val="auto"/>
+          <w:szCs w:val="28"/>
+          <w:lang w:eastAsia="ru-BY"/>
+        </w:rPr>
+        <w:t xml:space="preserve"> </w:t>
+      </w:r>
+      <w:proofErr w:type="spellStart"/>
+      <w:r>
+        <w:rPr>
+          <w:rFonts w:eastAsia="Times New Roman" w:cs="Times New Roman"/>
+          <w:color w:val="auto"/>
+          <w:szCs w:val="28"/>
+          <w:lang w:eastAsia="ru-BY"/>
+        </w:rPr>
+        <w:t>reality</w:t>
+      </w:r>
+      <w:proofErr w:type="spellEnd"/>
+      <w:r>
+        <w:rPr>
+          <w:rFonts w:eastAsia="Times New Roman" w:cs="Times New Roman"/>
+          <w:color w:val="auto"/>
+          <w:szCs w:val="28"/>
+          <w:lang w:eastAsia="ru-BY"/>
+        </w:rPr>
+        <w:t>) — виртуальная реальность — полностью смоделированная реальность с применением современных технологий. Это не только 3D или 360 сцены, это также звук, тактильные ощущения и даже запахи</w:t>
       </w:r>
     </w:p>
     <w:p>
@@ -254,7 +349,87 @@
           <w:szCs w:val="28"/>
           <w:lang w:eastAsia="ru-BY"/>
         </w:rPr>
-        <w:t> (augmented reality) — дополненная реальность — augmented надо переводить скорее как «добавленная». То есть мы добавляем в нашу реальную реальность (RR) элементы виртуальной, смоделированной реальности.</w:t>
+        <w:t> (</w:t>
+      </w:r>
+      <w:proofErr w:type="spellStart"/>
+      <w:r>
+        <w:rPr>
+          <w:rFonts w:eastAsia="Times New Roman" w:cs="Times New Roman"/>
+          <w:color w:val="auto"/>
+          <w:szCs w:val="28"/>
+          <w:lang w:eastAsia="ru-BY"/>
+        </w:rPr>
+        <w:t>augmented</w:t>
+      </w:r>
+      <w:proofErr w:type="spellEnd"/>
+      <w:r>
+        <w:rPr>
+          <w:rFonts w:eastAsia="Times New Roman" w:cs="Times New Roman"/>
+          <w:color w:val="auto"/>
+          <w:szCs w:val="28"/>
+          <w:lang w:eastAsia="ru-BY"/>
+        </w:rPr>
+        <w:t xml:space="preserve"> </w:t>
+      </w:r>
+      <w:proofErr w:type="spellStart"/>
+      <w:r>
+        <w:rPr>
+          <w:rFonts w:eastAsia="Times New Roman" w:cs="Times New Roman"/>
+          <w:color w:val="auto"/>
+          <w:szCs w:val="28"/>
+          <w:lang w:eastAsia="ru-BY"/>
+        </w:rPr>
+        <w:t>reality</w:t>
+      </w:r>
+      <w:proofErr w:type="spellEnd"/>
+      <w:r>
+        <w:rPr>
+          <w:rFonts w:eastAsia="Times New Roman" w:cs="Times New Roman"/>
+          <w:color w:val="auto"/>
+          <w:szCs w:val="28"/>
+          <w:lang w:eastAsia="ru-BY"/>
+        </w:rPr>
+        <w:t xml:space="preserve">) — дополненная реальность — </w:t>
+      </w:r>
+      <w:proofErr w:type="spellStart"/>
+      <w:r>
+        <w:rPr>
+          <w:rFonts w:eastAsia="Times New Roman" w:cs="Times New Roman"/>
+          <w:color w:val="auto"/>
+          <w:szCs w:val="28"/>
+          <w:lang w:eastAsia="ru-BY"/>
+        </w:rPr>
+        <w:t>augmented</w:t>
+      </w:r>
+      <w:proofErr w:type="spellEnd"/>
+      <w:r>
+        <w:rPr>
+          <w:rFonts w:eastAsia="Times New Roman" w:cs="Times New Roman"/>
+          <w:color w:val="auto"/>
+          <w:szCs w:val="28"/>
+          <w:lang w:eastAsia="ru-BY"/>
+        </w:rPr>
+        <w:t xml:space="preserve"> надо переводить </w:t>
+      </w:r>
+      <w:proofErr w:type="gramStart"/>
+      <w:r>
+        <w:rPr>
+          <w:rFonts w:eastAsia="Times New Roman" w:cs="Times New Roman"/>
+          <w:color w:val="auto"/>
+          <w:szCs w:val="28"/>
+          <w:lang w:eastAsia="ru-BY"/>
+        </w:rPr>
+        <w:t>скорее</w:t>
+      </w:r>
+      <w:proofErr w:type="gramEnd"/>
+      <w:r>
+        <w:rPr>
+          <w:rFonts w:eastAsia="Times New Roman" w:cs="Times New Roman"/>
+          <w:color w:val="auto"/>
+          <w:szCs w:val="28"/>
+          <w:lang w:eastAsia="ru-BY"/>
+        </w:rPr>
+        <w:t xml:space="preserve"> как «добавленная». То есть мы добавляем в нашу реальную реальность (RR) элементы виртуальной, смоделированной реальности.</w:t>
       </w:r>
     </w:p>
     <w:p>
@@ -289,7 +464,47 @@
           <w:szCs w:val="28"/>
           <w:lang w:eastAsia="ru-BY"/>
         </w:rPr>
-        <w:t>— контент, состоящий из одной 360°- или нескольких сшитых фото и видео. Распространены также 360°-трансляции. Russia Today делает очень много </w:t>
+        <w:t xml:space="preserve">— контент, состоящий из одной 360°- или нескольких сшитых фото и видео. Распространены также 360°-трансляции. </w:t>
+      </w:r>
+      <w:proofErr w:type="spellStart"/>
+      <w:r>
+        <w:rPr>
+          <w:rFonts w:eastAsia="Times New Roman" w:cs="Times New Roman"/>
+          <w:color w:val="auto"/>
+          <w:szCs w:val="28"/>
+          <w:lang w:eastAsia="ru-BY"/>
+        </w:rPr>
+        <w:t>Russia</w:t>
+      </w:r>
+      <w:proofErr w:type="spellEnd"/>
+      <w:r>
+        <w:rPr>
+          <w:rFonts w:eastAsia="Times New Roman" w:cs="Times New Roman"/>
+          <w:color w:val="auto"/>
+          <w:szCs w:val="28"/>
+          <w:lang w:eastAsia="ru-BY"/>
+        </w:rPr>
+        <w:t xml:space="preserve"> </w:t>
+      </w:r>
+      <w:proofErr w:type="spellStart"/>
+      <w:r>
+        <w:rPr>
+          <w:rFonts w:eastAsia="Times New Roman" w:cs="Times New Roman"/>
+          <w:color w:val="auto"/>
+          <w:szCs w:val="28"/>
+          <w:lang w:eastAsia="ru-BY"/>
+        </w:rPr>
+        <w:t>Today</w:t>
+      </w:r>
+      <w:proofErr w:type="spellEnd"/>
+      <w:r>
+        <w:rPr>
+          <w:rFonts w:eastAsia="Times New Roman" w:cs="Times New Roman"/>
+          <w:color w:val="auto"/>
+          <w:szCs w:val="28"/>
+          <w:lang w:eastAsia="ru-BY"/>
+        </w:rPr>
+        <w:t xml:space="preserve"> делает очень много </w:t>
       </w:r>
       <w:hyperlink r:id="rId8" w:history="1">
         <w:r>
@@ -312,18 +527,37 @@
         </w:rPr>
         <w:t>, его можно посмотреть в </w:t>
       </w:r>
-      <w:hyperlink r:id="rId9" w:history="1">
-        <w:r>
-          <w:rPr>
-            <w:rFonts w:eastAsia="Times New Roman" w:cs="Times New Roman"/>
-            <w:color w:val="auto"/>
-            <w:szCs w:val="28"/>
-            <w:u w:val="single"/>
-            <w:lang w:eastAsia="ru-BY"/>
-          </w:rPr>
-          <w:t>кардборде</w:t>
-        </w:r>
-      </w:hyperlink>
+      <w:proofErr w:type="spellStart"/>
+      <w:r>
+        <w:fldChar w:fldCharType="begin"/>
+      </w:r>
+      <w:r>
+        <w:instrText xml:space="preserve"> HYPERLINK "https://vr.google.com/intl/ru_ru/cardboard/" </w:instrText>
+      </w:r>
+      <w:r>
+        <w:fldChar w:fldCharType="separate"/>
+      </w:r>
+      <w:r>
+        <w:rPr>
+          <w:rFonts w:eastAsia="Times New Roman" w:cs="Times New Roman"/>
+          <w:color w:val="auto"/>
+          <w:szCs w:val="28"/>
+          <w:u w:val="single"/>
+          <w:lang w:eastAsia="ru-BY"/>
+        </w:rPr>
+        <w:t>кардборде</w:t>
+      </w:r>
+      <w:proofErr w:type="spellEnd"/>
+      <w:r>
+        <w:rPr>
+          <w:rFonts w:eastAsia="Times New Roman" w:cs="Times New Roman"/>
+          <w:color w:val="auto"/>
+          <w:szCs w:val="28"/>
+          <w:u w:val="single"/>
+          <w:lang w:eastAsia="ru-BY"/>
+        </w:rPr>
+        <w:fldChar w:fldCharType="end"/>
+      </w:r>
       <w:r>
         <w:rPr>
           <w:rFonts w:eastAsia="Times New Roman" w:cs="Times New Roman"/>
@@ -535,7 +769,97 @@
           <w:color w:val="auto"/>
           <w:szCs w:val="28"/>
         </w:rPr>
-        <w:t>Самое простое решение — картонный Google Cardboard. Если вы владелец устройства Samsung Galaxy, то вы можете приобрести Gear VR — продвинутый футляр, дополненный гироскопами и элементами управления.</w:t>
+        <w:t xml:space="preserve">Самое простое решение — картонный </w:t>
+      </w:r>
+      <w:proofErr w:type="spellStart"/>
+      <w:r>
+        <w:rPr>
+          <w:rFonts w:cs="Times New Roman"/>
+          <w:color w:val="auto"/>
+          <w:szCs w:val="28"/>
+        </w:rPr>
+        <w:t>Google</w:t>
+      </w:r>
+      <w:proofErr w:type="spellEnd"/>
+      <w:r>
+        <w:rPr>
+          <w:rFonts w:cs="Times New Roman"/>
+          <w:color w:val="auto"/>
+          <w:szCs w:val="28"/>
+        </w:rPr>
+        <w:t xml:space="preserve"> </w:t>
+      </w:r>
+      <w:proofErr w:type="spellStart"/>
+      <w:r>
+        <w:rPr>
+          <w:rFonts w:cs="Times New Roman"/>
+          <w:color w:val="auto"/>
+          <w:szCs w:val="28"/>
+        </w:rPr>
+        <w:t>Cardboard</w:t>
+      </w:r>
+      <w:proofErr w:type="spellEnd"/>
+      <w:r>
+        <w:rPr>
+          <w:rFonts w:cs="Times New Roman"/>
+          <w:color w:val="auto"/>
+          <w:szCs w:val="28"/>
+        </w:rPr>
+        <w:t xml:space="preserve">. Если вы владелец устройства </w:t>
+      </w:r>
+      <w:proofErr w:type="spellStart"/>
+      <w:r>
+        <w:rPr>
+          <w:rFonts w:cs="Times New Roman"/>
+          <w:color w:val="auto"/>
+          <w:szCs w:val="28"/>
+        </w:rPr>
+        <w:t>Samsung</w:t>
+      </w:r>
+      <w:proofErr w:type="spellEnd"/>
+      <w:r>
+        <w:rPr>
+          <w:rFonts w:cs="Times New Roman"/>
+          <w:color w:val="auto"/>
+          <w:szCs w:val="28"/>
+        </w:rPr>
+        <w:t xml:space="preserve"> </w:t>
+      </w:r>
+      <w:proofErr w:type="spellStart"/>
+      <w:r>
+        <w:rPr>
+          <w:rFonts w:cs="Times New Roman"/>
+          <w:color w:val="auto"/>
+          <w:szCs w:val="28"/>
+        </w:rPr>
+        <w:t>Galaxy</w:t>
+      </w:r>
+      <w:proofErr w:type="spellEnd"/>
+      <w:r>
+        <w:rPr>
+          <w:rFonts w:cs="Times New Roman"/>
+          <w:color w:val="auto"/>
+          <w:szCs w:val="28"/>
+        </w:rPr>
+        <w:t xml:space="preserve">, то вы можете приобрести </w:t>
+      </w:r>
+      <w:proofErr w:type="spellStart"/>
+      <w:r>
+        <w:rPr>
+          <w:rFonts w:cs="Times New Roman"/>
+          <w:color w:val="auto"/>
+          <w:szCs w:val="28"/>
+        </w:rPr>
+        <w:t>Gear</w:t>
+      </w:r>
+      <w:proofErr w:type="spellEnd"/>
+      <w:r>
+        <w:rPr>
+          <w:rFonts w:cs="Times New Roman"/>
+          <w:color w:val="auto"/>
+          <w:szCs w:val="28"/>
+        </w:rPr>
+        <w:t xml:space="preserve"> VR — продвинутый футляр, дополненный гироскопами и элементами управления.</w:t>
       </w:r>
     </w:p>
     <w:p>
@@ -551,6 +875,7 @@
           <w:szCs w:val="28"/>
         </w:rPr>
       </w:pPr>
+      <w:proofErr w:type="spellStart"/>
       <w:r>
         <w:rPr>
           <w:rFonts w:cs="Times New Roman"/>
@@ -559,7 +884,18 @@
           <w:color w:val="auto"/>
           <w:szCs w:val="28"/>
         </w:rPr>
-        <w:t>Трекинговые системы. </w:t>
+        <w:t>Трекинговые</w:t>
+      </w:r>
+      <w:proofErr w:type="spellEnd"/>
+      <w:r>
+        <w:rPr>
+          <w:rFonts w:cs="Times New Roman"/>
+          <w:i/>
+          <w:iCs/>
+          <w:color w:val="auto"/>
+          <w:szCs w:val="28"/>
+        </w:rPr>
+        <w:t xml:space="preserve"> системы. </w:t>
       </w:r>
       <w:r>
         <w:rPr>
@@ -623,7 +959,73 @@
           <w:color w:val="auto"/>
           <w:szCs w:val="28"/>
         </w:rPr>
-        <w:t>Мобильные VR-шлемы со встроенными мониторами (HTC Vive, Oculus Go и другие)</w:t>
+        <w:t xml:space="preserve">Мобильные VR-шлемы со встроенными мониторами (HTC </w:t>
+      </w:r>
+      <w:proofErr w:type="spellStart"/>
+      <w:r>
+        <w:rPr>
+          <w:rFonts w:cs="Times New Roman"/>
+          <w:i/>
+          <w:iCs/>
+          <w:color w:val="auto"/>
+          <w:szCs w:val="28"/>
+        </w:rPr>
+        <w:t>Vive</w:t>
+      </w:r>
+      <w:proofErr w:type="spellEnd"/>
+      <w:r>
+        <w:rPr>
+          <w:rFonts w:cs="Times New Roman"/>
+          <w:i/>
+          <w:iCs/>
+          <w:color w:val="auto"/>
+          <w:szCs w:val="28"/>
+        </w:rPr>
+        <w:t xml:space="preserve">, </w:t>
+      </w:r>
+      <w:proofErr w:type="spellStart"/>
+      <w:r>
+        <w:rPr>
+          <w:rFonts w:cs="Times New Roman"/>
+          <w:i/>
+          <w:iCs/>
+          <w:color w:val="auto"/>
+          <w:szCs w:val="28"/>
+        </w:rPr>
+        <w:t>Oculus</w:t>
+      </w:r>
+      <w:proofErr w:type="spellEnd"/>
+      <w:r>
+        <w:rPr>
+          <w:rFonts w:cs="Times New Roman"/>
+          <w:i/>
+          <w:iCs/>
+          <w:color w:val="auto"/>
+          <w:szCs w:val="28"/>
+        </w:rPr>
+        <w:t xml:space="preserve"> </w:t>
+      </w:r>
+      <w:proofErr w:type="spellStart"/>
+      <w:r>
+        <w:rPr>
+          <w:rFonts w:cs="Times New Roman"/>
+          <w:i/>
+          <w:iCs/>
+          <w:color w:val="auto"/>
+          <w:szCs w:val="28"/>
+        </w:rPr>
+        <w:t>Go</w:t>
+      </w:r>
+      <w:proofErr w:type="spellEnd"/>
+      <w:r>
+        <w:rPr>
+          <w:rFonts w:cs="Times New Roman"/>
+          <w:i/>
+          <w:iCs/>
+          <w:color w:val="auto"/>
+          <w:szCs w:val="28"/>
+        </w:rPr>
+        <w:t xml:space="preserve"> и другие)</w:t>
       </w:r>
       <w:r>
         <w:rPr>
@@ -655,15 +1057,77 @@
           <w:color w:val="auto"/>
           <w:szCs w:val="28"/>
         </w:rPr>
-        <w:t>Шлемы «тяжелого VR» (вроде Oculus Rift).</w:t>
-      </w:r>
-      <w:r>
-        <w:rPr>
-          <w:rFonts w:cs="Times New Roman"/>
-          <w:color w:val="auto"/>
-          <w:szCs w:val="28"/>
-        </w:rPr>
-        <w:t> Обработанная графика передается на шлем по проводам от игрового компьютера с мощной видеокартой. Необходимость связи с ПК создает ограничения для использования, но при этом у шлемов тяжелого VR более качественная графика и богаче потенциальный пользовательский опыт. Трекинговые камеры фиксируют положение джойстика и положение человека, погружая его в виртуальную реальность более реалистично. Также в комплекте с такими шлемами идут контроллеры.</w:t>
+        <w:t xml:space="preserve">Шлемы «тяжелого VR» (вроде </w:t>
+      </w:r>
+      <w:proofErr w:type="spellStart"/>
+      <w:r>
+        <w:rPr>
+          <w:rFonts w:cs="Times New Roman"/>
+          <w:i/>
+          <w:iCs/>
+          <w:color w:val="auto"/>
+          <w:szCs w:val="28"/>
+        </w:rPr>
+        <w:t>Oculus</w:t>
+      </w:r>
+      <w:proofErr w:type="spellEnd"/>
+      <w:r>
+        <w:rPr>
+          <w:rFonts w:cs="Times New Roman"/>
+          <w:i/>
+          <w:iCs/>
+          <w:color w:val="auto"/>
+          <w:szCs w:val="28"/>
+        </w:rPr>
+        <w:t xml:space="preserve"> </w:t>
+      </w:r>
+      <w:proofErr w:type="spellStart"/>
+      <w:r>
+        <w:rPr>
+          <w:rFonts w:cs="Times New Roman"/>
+          <w:i/>
+          <w:iCs/>
+          <w:color w:val="auto"/>
+          <w:szCs w:val="28"/>
+        </w:rPr>
+        <w:t>Rift</w:t>
+      </w:r>
+      <w:proofErr w:type="spellEnd"/>
+      <w:r>
+        <w:rPr>
+          <w:rFonts w:cs="Times New Roman"/>
+          <w:i/>
+          <w:iCs/>
+          <w:color w:val="auto"/>
+          <w:szCs w:val="28"/>
+        </w:rPr>
+        <w:t>).</w:t>
+      </w:r>
+      <w:r>
+        <w:rPr>
+          <w:rFonts w:cs="Times New Roman"/>
+          <w:color w:val="auto"/>
+          <w:szCs w:val="28"/>
+        </w:rPr>
+        <w:t xml:space="preserve"> Обработанная графика передается на шлем по проводам от игрового компьютера с мощной видеокартой. Необходимость связи с ПК создает ограничения для использования, но при этом у шлемов тяжелого VR более качественная графика и богаче потенциальный пользовательский опыт. </w:t>
+      </w:r>
+      <w:proofErr w:type="spellStart"/>
+      <w:r>
+        <w:rPr>
+          <w:rFonts w:cs="Times New Roman"/>
+          <w:color w:val="auto"/>
+          <w:szCs w:val="28"/>
+        </w:rPr>
+        <w:t>Трекинговые</w:t>
+      </w:r>
+      <w:proofErr w:type="spellEnd"/>
+      <w:r>
+        <w:rPr>
+          <w:rFonts w:cs="Times New Roman"/>
+          <w:color w:val="auto"/>
+          <w:szCs w:val="28"/>
+        </w:rPr>
+        <w:t xml:space="preserve"> камеры фиксируют положение джойстика и положение человека, погружая его в виртуальную реальность более реалистично. Также в комплекте с такими шлемами идут контроллеры.</w:t>
       </w:r>
     </w:p>
     <w:p>
@@ -690,7 +1154,67 @@
           <w:szCs w:val="28"/>
           <w:shd w:val="clear" w:color="auto" w:fill="FFFFFF"/>
         </w:rPr>
-        <w:t xml:space="preserve">Почти все крупные производители телефонов и ноутбуков выпустили свои шлемы виртуальной реальности: они есть у HTC, Lenovo, Xiaomi, Samsung, Oculus и других компаний. Некоторые пытаются создать экосистему: например, HP продвигает линейку ноутбуков и шлемов с манипуляторами и </w:t>
+        <w:t xml:space="preserve">Почти все крупные производители телефонов и ноутбуков выпустили свои шлемы виртуальной реальности: они есть у HTC, Lenovo, </w:t>
+      </w:r>
+      <w:proofErr w:type="spellStart"/>
+      <w:r>
+        <w:rPr>
+          <w:rFonts w:cs="Times New Roman"/>
+          <w:color w:val="auto"/>
+          <w:szCs w:val="28"/>
+          <w:shd w:val="clear" w:color="auto" w:fill="FFFFFF"/>
+        </w:rPr>
+        <w:t>Xiaomi</w:t>
+      </w:r>
+      <w:proofErr w:type="spellEnd"/>
+      <w:r>
+        <w:rPr>
+          <w:rFonts w:cs="Times New Roman"/>
+          <w:color w:val="auto"/>
+          <w:szCs w:val="28"/>
+          <w:shd w:val="clear" w:color="auto" w:fill="FFFFFF"/>
+        </w:rPr>
+        <w:t xml:space="preserve">, </w:t>
+      </w:r>
+      <w:proofErr w:type="spellStart"/>
+      <w:r>
+        <w:rPr>
+          <w:rFonts w:cs="Times New Roman"/>
+          <w:color w:val="auto"/>
+          <w:szCs w:val="28"/>
+          <w:shd w:val="clear" w:color="auto" w:fill="FFFFFF"/>
+        </w:rPr>
+        <w:t>Samsung</w:t>
+      </w:r>
+      <w:proofErr w:type="spellEnd"/>
+      <w:r>
+        <w:rPr>
+          <w:rFonts w:cs="Times New Roman"/>
+          <w:color w:val="auto"/>
+          <w:szCs w:val="28"/>
+          <w:shd w:val="clear" w:color="auto" w:fill="FFFFFF"/>
+        </w:rPr>
+        <w:t xml:space="preserve">, </w:t>
+      </w:r>
+      <w:proofErr w:type="spellStart"/>
+      <w:r>
+        <w:rPr>
+          <w:rFonts w:cs="Times New Roman"/>
+          <w:color w:val="auto"/>
+          <w:szCs w:val="28"/>
+          <w:shd w:val="clear" w:color="auto" w:fill="FFFFFF"/>
+        </w:rPr>
+        <w:t>Oculus</w:t>
+      </w:r>
+      <w:proofErr w:type="spellEnd"/>
+      <w:r>
+        <w:rPr>
+          <w:rFonts w:cs="Times New Roman"/>
+          <w:color w:val="auto"/>
+          <w:szCs w:val="28"/>
+          <w:shd w:val="clear" w:color="auto" w:fill="FFFFFF"/>
+        </w:rPr>
+        <w:t xml:space="preserve"> и других компаний. Некоторые пытаются создать экосистему: например, HP продвигает линейку ноутбуков и шлемов с манипуляторами и </w:t>
       </w:r>
       <w:r>
         <w:rPr>
@@ -727,6 +1251,7 @@
         </w:rPr>
         <w:t>Для таких решений используют уже другое название — </w:t>
       </w:r>
+      <w:proofErr w:type="spellStart"/>
       <w:r>
         <w:rPr>
           <w:rFonts w:cs="Times New Roman"/>
@@ -736,16 +1261,201 @@
           <w:szCs w:val="28"/>
           <w:shd w:val="clear" w:color="auto" w:fill="FFFFFF"/>
         </w:rPr>
-        <w:t>mixed reality</w:t>
-      </w:r>
-      <w:r>
-        <w:rPr>
-          <w:rFonts w:cs="Times New Roman"/>
-          <w:color w:val="auto"/>
-          <w:szCs w:val="28"/>
-          <w:shd w:val="clear" w:color="auto" w:fill="FFFFFF"/>
-        </w:rPr>
-        <w:t>. На самом деле, оно больше маркетинговое, появилось вместе с релизом Windows Mixed Reality — платформы для разработки приложений. По своей сути это конструктор с 3D моделями, определенным набором ассетов в комплекте. С точки зрения качества создаваемого продукта, решение Windows куда слабее, чем движки Unreal Engine и Unity. У них, в отличие от платформы Windows Mixed Reality, есть не только возможность разрабатывать и создавать виртуальные объекты, работать с текстурами и со светом, но также создавать определенную бизнес-логику. </w:t>
+        <w:t>mixed</w:t>
+      </w:r>
+      <w:proofErr w:type="spellEnd"/>
+      <w:r>
+        <w:rPr>
+          <w:rFonts w:cs="Times New Roman"/>
+          <w:i/>
+          <w:iCs/>
+          <w:color w:val="auto"/>
+          <w:szCs w:val="28"/>
+          <w:shd w:val="clear" w:color="auto" w:fill="FFFFFF"/>
+        </w:rPr>
+        <w:t xml:space="preserve"> </w:t>
+      </w:r>
+      <w:proofErr w:type="spellStart"/>
+      <w:r>
+        <w:rPr>
+          <w:rFonts w:cs="Times New Roman"/>
+          <w:i/>
+          <w:iCs/>
+          <w:color w:val="auto"/>
+          <w:szCs w:val="28"/>
+          <w:shd w:val="clear" w:color="auto" w:fill="FFFFFF"/>
+        </w:rPr>
+        <w:t>reality</w:t>
+      </w:r>
+      <w:proofErr w:type="spellEnd"/>
+      <w:r>
+        <w:rPr>
+          <w:rFonts w:cs="Times New Roman"/>
+          <w:color w:val="auto"/>
+          <w:szCs w:val="28"/>
+          <w:shd w:val="clear" w:color="auto" w:fill="FFFFFF"/>
+        </w:rPr>
+        <w:t xml:space="preserve">. На самом деле, оно больше маркетинговое, появилось вместе с релизом Windows </w:t>
+      </w:r>
+      <w:proofErr w:type="spellStart"/>
+      <w:r>
+        <w:rPr>
+          <w:rFonts w:cs="Times New Roman"/>
+          <w:color w:val="auto"/>
+          <w:szCs w:val="28"/>
+          <w:shd w:val="clear" w:color="auto" w:fill="FFFFFF"/>
+        </w:rPr>
+        <w:t>Mixed</w:t>
+      </w:r>
+      <w:proofErr w:type="spellEnd"/>
+      <w:r>
+        <w:rPr>
+          <w:rFonts w:cs="Times New Roman"/>
+          <w:color w:val="auto"/>
+          <w:szCs w:val="28"/>
+          <w:shd w:val="clear" w:color="auto" w:fill="FFFFFF"/>
+        </w:rPr>
+        <w:t xml:space="preserve"> </w:t>
+      </w:r>
+      <w:proofErr w:type="spellStart"/>
+      <w:r>
+        <w:rPr>
+          <w:rFonts w:cs="Times New Roman"/>
+          <w:color w:val="auto"/>
+          <w:szCs w:val="28"/>
+          <w:shd w:val="clear" w:color="auto" w:fill="FFFFFF"/>
+        </w:rPr>
+        <w:t>Reality</w:t>
+      </w:r>
+      <w:proofErr w:type="spellEnd"/>
+      <w:r>
+        <w:rPr>
+          <w:rFonts w:cs="Times New Roman"/>
+          <w:color w:val="auto"/>
+          <w:szCs w:val="28"/>
+          <w:shd w:val="clear" w:color="auto" w:fill="FFFFFF"/>
+        </w:rPr>
+        <w:t xml:space="preserve"> — платформы для разработки приложений. По своей сути это конструктор с 3D моделями, определенным набором </w:t>
+      </w:r>
+      <w:proofErr w:type="spellStart"/>
+      <w:r>
+        <w:rPr>
+          <w:rFonts w:cs="Times New Roman"/>
+          <w:color w:val="auto"/>
+          <w:szCs w:val="28"/>
+          <w:shd w:val="clear" w:color="auto" w:fill="FFFFFF"/>
+        </w:rPr>
+        <w:t>ассетов</w:t>
+      </w:r>
+      <w:proofErr w:type="spellEnd"/>
+      <w:r>
+        <w:rPr>
+          <w:rFonts w:cs="Times New Roman"/>
+          <w:color w:val="auto"/>
+          <w:szCs w:val="28"/>
+          <w:shd w:val="clear" w:color="auto" w:fill="FFFFFF"/>
+        </w:rPr>
+        <w:t xml:space="preserve"> в комплекте. С точки зрения качества создаваемого продукта, решение Windows куда слабее, чем движки </w:t>
+      </w:r>
+      <w:proofErr w:type="spellStart"/>
+      <w:r>
+        <w:rPr>
+          <w:rFonts w:cs="Times New Roman"/>
+          <w:color w:val="auto"/>
+          <w:szCs w:val="28"/>
+          <w:shd w:val="clear" w:color="auto" w:fill="FFFFFF"/>
+        </w:rPr>
+        <w:t>Unreal</w:t>
+      </w:r>
+      <w:proofErr w:type="spellEnd"/>
+      <w:r>
+        <w:rPr>
+          <w:rFonts w:cs="Times New Roman"/>
+          <w:color w:val="auto"/>
+          <w:szCs w:val="28"/>
+          <w:shd w:val="clear" w:color="auto" w:fill="FFFFFF"/>
+        </w:rPr>
+        <w:t xml:space="preserve"> </w:t>
+      </w:r>
+      <w:proofErr w:type="spellStart"/>
+      <w:r>
+        <w:rPr>
+          <w:rFonts w:cs="Times New Roman"/>
+          <w:color w:val="auto"/>
+          <w:szCs w:val="28"/>
+          <w:shd w:val="clear" w:color="auto" w:fill="FFFFFF"/>
+        </w:rPr>
+        <w:t>Engine</w:t>
+      </w:r>
+      <w:proofErr w:type="spellEnd"/>
+      <w:r>
+        <w:rPr>
+          <w:rFonts w:cs="Times New Roman"/>
+          <w:color w:val="auto"/>
+          <w:szCs w:val="28"/>
+          <w:shd w:val="clear" w:color="auto" w:fill="FFFFFF"/>
+        </w:rPr>
+        <w:t xml:space="preserve"> и </w:t>
+      </w:r>
+      <w:proofErr w:type="spellStart"/>
+      <w:r>
+        <w:rPr>
+          <w:rFonts w:cs="Times New Roman"/>
+          <w:color w:val="auto"/>
+          <w:szCs w:val="28"/>
+          <w:shd w:val="clear" w:color="auto" w:fill="FFFFFF"/>
+        </w:rPr>
+        <w:t>Unity</w:t>
+      </w:r>
+      <w:proofErr w:type="spellEnd"/>
+      <w:r>
+        <w:rPr>
+          <w:rFonts w:cs="Times New Roman"/>
+          <w:color w:val="auto"/>
+          <w:szCs w:val="28"/>
+          <w:shd w:val="clear" w:color="auto" w:fill="FFFFFF"/>
+        </w:rPr>
+        <w:t xml:space="preserve">. У них, в отличие от платформы Windows </w:t>
+      </w:r>
+      <w:proofErr w:type="spellStart"/>
+      <w:r>
+        <w:rPr>
+          <w:rFonts w:cs="Times New Roman"/>
+          <w:color w:val="auto"/>
+          <w:szCs w:val="28"/>
+          <w:shd w:val="clear" w:color="auto" w:fill="FFFFFF"/>
+        </w:rPr>
+        <w:t>Mixed</w:t>
+      </w:r>
+      <w:proofErr w:type="spellEnd"/>
+      <w:r>
+        <w:rPr>
+          <w:rFonts w:cs="Times New Roman"/>
+          <w:color w:val="auto"/>
+          <w:szCs w:val="28"/>
+          <w:shd w:val="clear" w:color="auto" w:fill="FFFFFF"/>
+        </w:rPr>
+        <w:t xml:space="preserve"> </w:t>
+      </w:r>
+      <w:proofErr w:type="spellStart"/>
+      <w:r>
+        <w:rPr>
+          <w:rFonts w:cs="Times New Roman"/>
+          <w:color w:val="auto"/>
+          <w:szCs w:val="28"/>
+          <w:shd w:val="clear" w:color="auto" w:fill="FFFFFF"/>
+        </w:rPr>
+        <w:t>Reality</w:t>
+      </w:r>
+      <w:proofErr w:type="spellEnd"/>
+      <w:r>
+        <w:rPr>
+          <w:rFonts w:cs="Times New Roman"/>
+          <w:color w:val="auto"/>
+          <w:szCs w:val="28"/>
+          <w:shd w:val="clear" w:color="auto" w:fill="FFFFFF"/>
+        </w:rPr>
+        <w:t>, есть не только возможность разрабатывать и создавать виртуальные объекты, работать с текстурами и со светом, но также создавать определенную бизнес-логику. </w:t>
       </w:r>
       <w:r>
         <w:rPr>
@@ -783,7 +1493,7 @@
         </w:rPr>
         <w:t>Интересный проект в области VR сделала IKEA. Компания </w:t>
       </w:r>
-      <w:hyperlink r:id="rId10" w:history="1">
+      <w:hyperlink r:id="rId9" w:history="1">
         <w:r>
           <w:rPr>
             <w:rStyle w:val="a3"/>
@@ -821,9 +1531,49 @@
           <w:szCs w:val="28"/>
           <w:shd w:val="clear" w:color="auto" w:fill="FFFFFF"/>
         </w:rPr>
-        <w:t>С виртуальной реальностью экспериментирует и немецкий перевозчик Deutsche Bahn. Уже четыре года компания </w:t>
-      </w:r>
-      <w:hyperlink r:id="rId11" w:history="1">
+        <w:t xml:space="preserve">С виртуальной реальностью экспериментирует и немецкий перевозчик </w:t>
+      </w:r>
+      <w:proofErr w:type="spellStart"/>
+      <w:r>
+        <w:rPr>
+          <w:rFonts w:cs="Times New Roman"/>
+          <w:color w:val="auto"/>
+          <w:szCs w:val="28"/>
+          <w:shd w:val="clear" w:color="auto" w:fill="FFFFFF"/>
+        </w:rPr>
+        <w:t>Deutsche</w:t>
+      </w:r>
+      <w:proofErr w:type="spellEnd"/>
+      <w:r>
+        <w:rPr>
+          <w:rFonts w:cs="Times New Roman"/>
+          <w:color w:val="auto"/>
+          <w:szCs w:val="28"/>
+          <w:shd w:val="clear" w:color="auto" w:fill="FFFFFF"/>
+        </w:rPr>
+        <w:t xml:space="preserve"> </w:t>
+      </w:r>
+      <w:proofErr w:type="spellStart"/>
+      <w:r>
+        <w:rPr>
+          <w:rFonts w:cs="Times New Roman"/>
+          <w:color w:val="auto"/>
+          <w:szCs w:val="28"/>
+          <w:shd w:val="clear" w:color="auto" w:fill="FFFFFF"/>
+        </w:rPr>
+        <w:t>Bahn</w:t>
+      </w:r>
+      <w:proofErr w:type="spellEnd"/>
+      <w:r>
+        <w:rPr>
+          <w:rFonts w:cs="Times New Roman"/>
+          <w:color w:val="auto"/>
+          <w:szCs w:val="28"/>
+          <w:shd w:val="clear" w:color="auto" w:fill="FFFFFF"/>
+        </w:rPr>
+        <w:t>. Уже четыре года компания </w:t>
+      </w:r>
+      <w:hyperlink r:id="rId10" w:history="1">
         <w:r>
           <w:rPr>
             <w:rStyle w:val="a3"/>
@@ -862,9 +1612,29 @@
           <w:szCs w:val="28"/>
           <w:shd w:val="clear" w:color="auto" w:fill="FFFFFF"/>
         </w:rPr>
-        <w:t>Израильская технологическая компания Actiview и вовсе разработала </w:t>
-      </w:r>
-      <w:hyperlink r:id="rId12" w:history="1">
+        <w:t xml:space="preserve">Израильская технологическая компания </w:t>
+      </w:r>
+      <w:proofErr w:type="spellStart"/>
+      <w:r>
+        <w:rPr>
+          <w:rFonts w:cs="Times New Roman"/>
+          <w:color w:val="auto"/>
+          <w:szCs w:val="28"/>
+          <w:shd w:val="clear" w:color="auto" w:fill="FFFFFF"/>
+        </w:rPr>
+        <w:t>Actiview</w:t>
+      </w:r>
+      <w:proofErr w:type="spellEnd"/>
+      <w:r>
+        <w:rPr>
+          <w:rFonts w:cs="Times New Roman"/>
+          <w:color w:val="auto"/>
+          <w:szCs w:val="28"/>
+          <w:shd w:val="clear" w:color="auto" w:fill="FFFFFF"/>
+        </w:rPr>
+        <w:t xml:space="preserve"> и вовсе разработала </w:t>
+      </w:r>
+      <w:hyperlink r:id="rId11" w:history="1">
         <w:r>
           <w:rPr>
             <w:rStyle w:val="a3"/>
@@ -884,7 +1654,27 @@
           <w:szCs w:val="28"/>
           <w:shd w:val="clear" w:color="auto" w:fill="FFFFFF"/>
         </w:rPr>
-        <w:t> для дистанционного найма сотрудников с использованием VR-технологий. «Симуляция в виртуальной реальности позволяет нам контролировать то, что пользователь видит, слышит, чувствует. Мы видим его поведение и можем собирать эти данные», — комментирует Рой Элишков, вице-президент компании по стратегии и развитию бизнеса. </w:t>
+        <w:t xml:space="preserve"> для дистанционного найма сотрудников с использованием VR-технологий. «Симуляция в виртуальной реальности позволяет нам контролировать то, что пользователь видит, слышит, чувствует. Мы видим его поведение и можем собирать эти данные», — комментирует Рой </w:t>
+      </w:r>
+      <w:proofErr w:type="spellStart"/>
+      <w:r>
+        <w:rPr>
+          <w:rFonts w:cs="Times New Roman"/>
+          <w:color w:val="auto"/>
+          <w:szCs w:val="28"/>
+          <w:shd w:val="clear" w:color="auto" w:fill="FFFFFF"/>
+        </w:rPr>
+        <w:t>Элишков</w:t>
+      </w:r>
+      <w:proofErr w:type="spellEnd"/>
+      <w:r>
+        <w:rPr>
+          <w:rFonts w:cs="Times New Roman"/>
+          <w:color w:val="auto"/>
+          <w:szCs w:val="28"/>
+          <w:shd w:val="clear" w:color="auto" w:fill="FFFFFF"/>
+        </w:rPr>
+        <w:t>, вице-президент компании по стратегии и развитию бизнеса. </w:t>
       </w:r>
       <w:r>
         <w:rPr>
@@ -911,19 +1701,63 @@
         </w:rPr>
         <w:t>Применением VR в разных сферах занимаются и российские компании. Например, </w:t>
       </w:r>
-      <w:hyperlink r:id="rId13" w:history="1">
-        <w:r>
-          <w:rPr>
-            <w:rStyle w:val="a3"/>
-            <w:rFonts w:cs="Times New Roman"/>
-            <w:color w:val="auto"/>
-            <w:szCs w:val="28"/>
-            <w:u w:val="none"/>
-            <w:shd w:val="clear" w:color="auto" w:fill="FFFFFF"/>
-          </w:rPr>
-          <w:t>Modum Lab</w:t>
-        </w:r>
-      </w:hyperlink>
+      <w:proofErr w:type="spellStart"/>
+      <w:r>
+        <w:fldChar w:fldCharType="begin"/>
+      </w:r>
+      <w:r>
+        <w:instrText xml:space="preserve"> HYPERLINK "https://modumlab.com/" </w:instrText>
+      </w:r>
+      <w:r>
+        <w:fldChar w:fldCharType="separate"/>
+      </w:r>
+      <w:r>
+        <w:rPr>
+          <w:rStyle w:val="a3"/>
+          <w:rFonts w:cs="Times New Roman"/>
+          <w:color w:val="auto"/>
+          <w:szCs w:val="28"/>
+          <w:u w:val="none"/>
+          <w:shd w:val="clear" w:color="auto" w:fill="FFFFFF"/>
+        </w:rPr>
+        <w:t>Modum</w:t>
+      </w:r>
+      <w:proofErr w:type="spellEnd"/>
+      <w:r>
+        <w:rPr>
+          <w:rStyle w:val="a3"/>
+          <w:rFonts w:cs="Times New Roman"/>
+          <w:color w:val="auto"/>
+          <w:szCs w:val="28"/>
+          <w:u w:val="none"/>
+          <w:shd w:val="clear" w:color="auto" w:fill="FFFFFF"/>
+        </w:rPr>
+        <w:t xml:space="preserve"> </w:t>
+      </w:r>
+      <w:proofErr w:type="spellStart"/>
+      <w:r>
+        <w:rPr>
+          <w:rStyle w:val="a3"/>
+          <w:rFonts w:cs="Times New Roman"/>
+          <w:color w:val="auto"/>
+          <w:szCs w:val="28"/>
+          <w:u w:val="none"/>
+          <w:shd w:val="clear" w:color="auto" w:fill="FFFFFF"/>
+        </w:rPr>
+        <w:t>Lab</w:t>
+      </w:r>
+      <w:proofErr w:type="spellEnd"/>
+      <w:r>
+        <w:rPr>
+          <w:rStyle w:val="a3"/>
+          <w:rFonts w:cs="Times New Roman"/>
+          <w:color w:val="auto"/>
+          <w:szCs w:val="28"/>
+          <w:u w:val="none"/>
+          <w:shd w:val="clear" w:color="auto" w:fill="FFFFFF"/>
+        </w:rPr>
+        <w:fldChar w:fldCharType="end"/>
+      </w:r>
       <w:r>
         <w:rPr>
           <w:rFonts w:cs="Times New Roman"/>
@@ -1066,7 +1900,51 @@
           <w:shd w:val="clear" w:color="auto" w:fill="FFFFFF"/>
           <w:lang w:eastAsia="ru-BY"/>
         </w:rPr>
-        <w:t>. Apple уже несколько лет развивает свой AR kit. Сегодня в мире насчитывается </w:t>
+        <w:t xml:space="preserve">. </w:t>
+      </w:r>
+      <w:proofErr w:type="spellStart"/>
+      <w:r>
+        <w:rPr>
+          <w:rFonts w:eastAsia="Times New Roman" w:cs="Times New Roman"/>
+          <w:color w:val="auto"/>
+          <w:szCs w:val="28"/>
+          <w:shd w:val="clear" w:color="auto" w:fill="FFFFFF"/>
+          <w:lang w:eastAsia="ru-BY"/>
+        </w:rPr>
+        <w:t>Apple</w:t>
+      </w:r>
+      <w:proofErr w:type="spellEnd"/>
+      <w:r>
+        <w:rPr>
+          <w:rFonts w:eastAsia="Times New Roman" w:cs="Times New Roman"/>
+          <w:color w:val="auto"/>
+          <w:szCs w:val="28"/>
+          <w:shd w:val="clear" w:color="auto" w:fill="FFFFFF"/>
+          <w:lang w:eastAsia="ru-BY"/>
+        </w:rPr>
+        <w:t xml:space="preserve"> уже несколько лет развивает свой AR </w:t>
+      </w:r>
+      <w:proofErr w:type="spellStart"/>
+      <w:r>
+        <w:rPr>
+          <w:rFonts w:eastAsia="Times New Roman" w:cs="Times New Roman"/>
+          <w:color w:val="auto"/>
+          <w:szCs w:val="28"/>
+          <w:shd w:val="clear" w:color="auto" w:fill="FFFFFF"/>
+          <w:lang w:eastAsia="ru-BY"/>
+        </w:rPr>
+        <w:t>kit</w:t>
+      </w:r>
+      <w:proofErr w:type="spellEnd"/>
+      <w:r>
+        <w:rPr>
+          <w:rFonts w:eastAsia="Times New Roman" w:cs="Times New Roman"/>
+          <w:color w:val="auto"/>
+          <w:szCs w:val="28"/>
+          <w:shd w:val="clear" w:color="auto" w:fill="FFFFFF"/>
+          <w:lang w:eastAsia="ru-BY"/>
+        </w:rPr>
+        <w:t>. Сегодня в мире насчитывается </w:t>
       </w:r>
       <w:r>
         <w:rPr>
@@ -1149,7 +2027,139 @@
           <w:shd w:val="clear" w:color="auto" w:fill="FFFFFF"/>
           <w:lang w:eastAsia="ru-BY"/>
         </w:rPr>
-        <w:t>. Google Glass — пока не совсем состоявшийся проект. Hololens, проект Microsoft — это дорогое решение, но его преимущество в том, что оно сразу интегрировано с экосистемой компании. Кроме того на рынке много других очков дополненной реальности — от Ericsson, Huawei и многих других крупных компаний и стартапов.</w:t>
+        <w:t xml:space="preserve">. </w:t>
+      </w:r>
+      <w:proofErr w:type="spellStart"/>
+      <w:r>
+        <w:rPr>
+          <w:rFonts w:eastAsia="Times New Roman" w:cs="Times New Roman"/>
+          <w:color w:val="auto"/>
+          <w:szCs w:val="28"/>
+          <w:shd w:val="clear" w:color="auto" w:fill="FFFFFF"/>
+          <w:lang w:eastAsia="ru-BY"/>
+        </w:rPr>
+        <w:t>Google</w:t>
+      </w:r>
+      <w:proofErr w:type="spellEnd"/>
+      <w:r>
+        <w:rPr>
+          <w:rFonts w:eastAsia="Times New Roman" w:cs="Times New Roman"/>
+          <w:color w:val="auto"/>
+          <w:szCs w:val="28"/>
+          <w:shd w:val="clear" w:color="auto" w:fill="FFFFFF"/>
+          <w:lang w:eastAsia="ru-BY"/>
+        </w:rPr>
+        <w:t xml:space="preserve"> </w:t>
+      </w:r>
+      <w:proofErr w:type="spellStart"/>
+      <w:r>
+        <w:rPr>
+          <w:rFonts w:eastAsia="Times New Roman" w:cs="Times New Roman"/>
+          <w:color w:val="auto"/>
+          <w:szCs w:val="28"/>
+          <w:shd w:val="clear" w:color="auto" w:fill="FFFFFF"/>
+          <w:lang w:eastAsia="ru-BY"/>
+        </w:rPr>
+        <w:t>Glass</w:t>
+      </w:r>
+      <w:proofErr w:type="spellEnd"/>
+      <w:r>
+        <w:rPr>
+          <w:rFonts w:eastAsia="Times New Roman" w:cs="Times New Roman"/>
+          <w:color w:val="auto"/>
+          <w:szCs w:val="28"/>
+          <w:shd w:val="clear" w:color="auto" w:fill="FFFFFF"/>
+          <w:lang w:eastAsia="ru-BY"/>
+        </w:rPr>
+        <w:t xml:space="preserve"> — пока не совсем состоявшийся проект. </w:t>
+      </w:r>
+      <w:proofErr w:type="spellStart"/>
+      <w:r>
+        <w:rPr>
+          <w:rFonts w:eastAsia="Times New Roman" w:cs="Times New Roman"/>
+          <w:color w:val="auto"/>
+          <w:szCs w:val="28"/>
+          <w:shd w:val="clear" w:color="auto" w:fill="FFFFFF"/>
+          <w:lang w:eastAsia="ru-BY"/>
+        </w:rPr>
+        <w:t>Hololens</w:t>
+      </w:r>
+      <w:proofErr w:type="spellEnd"/>
+      <w:r>
+        <w:rPr>
+          <w:rFonts w:eastAsia="Times New Roman" w:cs="Times New Roman"/>
+          <w:color w:val="auto"/>
+          <w:szCs w:val="28"/>
+          <w:shd w:val="clear" w:color="auto" w:fill="FFFFFF"/>
+          <w:lang w:eastAsia="ru-BY"/>
+        </w:rPr>
+        <w:t xml:space="preserve">, проект </w:t>
+      </w:r>
+      <w:proofErr w:type="spellStart"/>
+      <w:r>
+        <w:rPr>
+          <w:rFonts w:eastAsia="Times New Roman" w:cs="Times New Roman"/>
+          <w:color w:val="auto"/>
+          <w:szCs w:val="28"/>
+          <w:shd w:val="clear" w:color="auto" w:fill="FFFFFF"/>
+          <w:lang w:eastAsia="ru-BY"/>
+        </w:rPr>
+        <w:t>Microsoft</w:t>
+      </w:r>
+      <w:proofErr w:type="spellEnd"/>
+      <w:r>
+        <w:rPr>
+          <w:rFonts w:eastAsia="Times New Roman" w:cs="Times New Roman"/>
+          <w:color w:val="auto"/>
+          <w:szCs w:val="28"/>
+          <w:shd w:val="clear" w:color="auto" w:fill="FFFFFF"/>
+          <w:lang w:eastAsia="ru-BY"/>
+        </w:rPr>
+        <w:t xml:space="preserve"> — это дорогое решение, но его преимущество в том, что оно сразу интегрировано с экосистемой компании. Кроме того на рынке много других очков дополненной реальности — от </w:t>
+      </w:r>
+      <w:proofErr w:type="spellStart"/>
+      <w:r>
+        <w:rPr>
+          <w:rFonts w:eastAsia="Times New Roman" w:cs="Times New Roman"/>
+          <w:color w:val="auto"/>
+          <w:szCs w:val="28"/>
+          <w:shd w:val="clear" w:color="auto" w:fill="FFFFFF"/>
+          <w:lang w:eastAsia="ru-BY"/>
+        </w:rPr>
+        <w:t>Ericsson</w:t>
+      </w:r>
+      <w:proofErr w:type="spellEnd"/>
+      <w:r>
+        <w:rPr>
+          <w:rFonts w:eastAsia="Times New Roman" w:cs="Times New Roman"/>
+          <w:color w:val="auto"/>
+          <w:szCs w:val="28"/>
+          <w:shd w:val="clear" w:color="auto" w:fill="FFFFFF"/>
+          <w:lang w:eastAsia="ru-BY"/>
+        </w:rPr>
+        <w:t xml:space="preserve">, </w:t>
+      </w:r>
+      <w:proofErr w:type="spellStart"/>
+      <w:r>
+        <w:rPr>
+          <w:rFonts w:eastAsia="Times New Roman" w:cs="Times New Roman"/>
+          <w:color w:val="auto"/>
+          <w:szCs w:val="28"/>
+          <w:shd w:val="clear" w:color="auto" w:fill="FFFFFF"/>
+          <w:lang w:eastAsia="ru-BY"/>
+        </w:rPr>
+        <w:t>Huawei</w:t>
+      </w:r>
+      <w:proofErr w:type="spellEnd"/>
+      <w:r>
+        <w:rPr>
+          <w:rFonts w:eastAsia="Times New Roman" w:cs="Times New Roman"/>
+          <w:color w:val="auto"/>
+          <w:szCs w:val="28"/>
+          <w:shd w:val="clear" w:color="auto" w:fill="FFFFFF"/>
+          <w:lang w:eastAsia="ru-BY"/>
+        </w:rPr>
+        <w:t xml:space="preserve"> и многих других крупных компаний и стартапов.</w:t>
       </w:r>
       <w:r>
         <w:rPr>
@@ -1217,7 +2227,51 @@
           <w:shd w:val="clear" w:color="auto" w:fill="FFFFFF"/>
           <w:lang w:eastAsia="ru-BY"/>
         </w:rPr>
-        <w:t xml:space="preserve"> Проецирование виртуального объекта в реальный мир может осуществляться с помощью телефона. Часто используются метки, проецирование на стекло автомобиля, самолета, очков — например, в очках Microsoft Hololens. </w:t>
+        <w:t xml:space="preserve"> Проецирование виртуального объекта в реальный мир может осуществляться с помощью телефона. Часто используются метки, проецирование на стекло автомобиля, самолета, очков — например, в очках </w:t>
+      </w:r>
+      <w:proofErr w:type="spellStart"/>
+      <w:r>
+        <w:rPr>
+          <w:rFonts w:eastAsia="Times New Roman" w:cs="Times New Roman"/>
+          <w:color w:val="auto"/>
+          <w:szCs w:val="28"/>
+          <w:shd w:val="clear" w:color="auto" w:fill="FFFFFF"/>
+          <w:lang w:eastAsia="ru-BY"/>
+        </w:rPr>
+        <w:t>Microsoft</w:t>
+      </w:r>
+      <w:proofErr w:type="spellEnd"/>
+      <w:r>
+        <w:rPr>
+          <w:rFonts w:eastAsia="Times New Roman" w:cs="Times New Roman"/>
+          <w:color w:val="auto"/>
+          <w:szCs w:val="28"/>
+          <w:shd w:val="clear" w:color="auto" w:fill="FFFFFF"/>
+          <w:lang w:eastAsia="ru-BY"/>
+        </w:rPr>
+        <w:t xml:space="preserve"> </w:t>
+      </w:r>
+      <w:proofErr w:type="spellStart"/>
+      <w:r>
+        <w:rPr>
+          <w:rFonts w:eastAsia="Times New Roman" w:cs="Times New Roman"/>
+          <w:color w:val="auto"/>
+          <w:szCs w:val="28"/>
+          <w:shd w:val="clear" w:color="auto" w:fill="FFFFFF"/>
+          <w:lang w:eastAsia="ru-BY"/>
+        </w:rPr>
+        <w:t>Hololens</w:t>
+      </w:r>
+      <w:proofErr w:type="spellEnd"/>
+      <w:r>
+        <w:rPr>
+          <w:rFonts w:eastAsia="Times New Roman" w:cs="Times New Roman"/>
+          <w:color w:val="auto"/>
+          <w:szCs w:val="28"/>
+          <w:shd w:val="clear" w:color="auto" w:fill="FFFFFF"/>
+          <w:lang w:eastAsia="ru-BY"/>
+        </w:rPr>
+        <w:t xml:space="preserve">. </w:t>
       </w:r>
     </w:p>
     <w:p>
@@ -1283,7 +2337,47 @@
           <w:szCs w:val="28"/>
           <w:shd w:val="clear" w:color="auto" w:fill="FFFFFF"/>
         </w:rPr>
-        <w:t>Например, Pepsi Max использовала AR-технологию для создания своего рекламного ролика. Компания установила специальные мониторы дополненной реальности на одной из лондонских остановок и засняла реакцию случайных прохожих.</w:t>
+        <w:t xml:space="preserve">Например, </w:t>
+      </w:r>
+      <w:proofErr w:type="spellStart"/>
+      <w:r>
+        <w:rPr>
+          <w:rFonts w:cs="Times New Roman"/>
+          <w:color w:val="auto"/>
+          <w:szCs w:val="28"/>
+          <w:shd w:val="clear" w:color="auto" w:fill="FFFFFF"/>
+        </w:rPr>
+        <w:t>Pepsi</w:t>
+      </w:r>
+      <w:proofErr w:type="spellEnd"/>
+      <w:r>
+        <w:rPr>
+          <w:rFonts w:cs="Times New Roman"/>
+          <w:color w:val="auto"/>
+          <w:szCs w:val="28"/>
+          <w:shd w:val="clear" w:color="auto" w:fill="FFFFFF"/>
+        </w:rPr>
+        <w:t xml:space="preserve"> </w:t>
+      </w:r>
+      <w:proofErr w:type="spellStart"/>
+      <w:r>
+        <w:rPr>
+          <w:rFonts w:cs="Times New Roman"/>
+          <w:color w:val="auto"/>
+          <w:szCs w:val="28"/>
+          <w:shd w:val="clear" w:color="auto" w:fill="FFFFFF"/>
+        </w:rPr>
+        <w:t>Max</w:t>
+      </w:r>
+      <w:proofErr w:type="spellEnd"/>
+      <w:r>
+        <w:rPr>
+          <w:rFonts w:cs="Times New Roman"/>
+          <w:color w:val="auto"/>
+          <w:szCs w:val="28"/>
+          <w:shd w:val="clear" w:color="auto" w:fill="FFFFFF"/>
+        </w:rPr>
+        <w:t xml:space="preserve"> использовала AR-технологию для создания своего рекламного ролика. Компания установила специальные мониторы дополненной реальности на одной из лондонских остановок и засняла реакцию случайных прохожих.</w:t>
       </w:r>
     </w:p>
     <w:p>
@@ -1375,9 +2469,53 @@
           <w:shd w:val="clear" w:color="auto" w:fill="FFFFFF"/>
           <w:lang w:eastAsia="ru-BY"/>
         </w:rPr>
-        <w:t>фотоаппаратах доступны довольно давно, с 2018 года поддерживаются фейсбуком. По сути это сшитые с помощью алгоритмов последовательные наборы снимков. Делать их можно как одной камерой, так и специальными 360°-камерами. Это очень удобный формат, с помощью которого вы, например, можете пойти на </w:t>
-      </w:r>
-      <w:hyperlink r:id="rId14" w:history="1">
+        <w:t xml:space="preserve">фотоаппаратах доступны довольно давно, с 2018 года поддерживаются </w:t>
+      </w:r>
+      <w:proofErr w:type="spellStart"/>
+      <w:r>
+        <w:rPr>
+          <w:rFonts w:eastAsia="Times New Roman" w:cs="Times New Roman"/>
+          <w:color w:val="auto"/>
+          <w:szCs w:val="28"/>
+          <w:shd w:val="clear" w:color="auto" w:fill="FFFFFF"/>
+          <w:lang w:eastAsia="ru-BY"/>
+        </w:rPr>
+        <w:t>фейсбуком</w:t>
+      </w:r>
+      <w:proofErr w:type="spellEnd"/>
+      <w:r>
+        <w:rPr>
+          <w:rFonts w:eastAsia="Times New Roman" w:cs="Times New Roman"/>
+          <w:color w:val="auto"/>
+          <w:szCs w:val="28"/>
+          <w:shd w:val="clear" w:color="auto" w:fill="FFFFFF"/>
+          <w:lang w:eastAsia="ru-BY"/>
+        </w:rPr>
+        <w:t xml:space="preserve">. </w:t>
+      </w:r>
+      <w:proofErr w:type="gramStart"/>
+      <w:r>
+        <w:rPr>
+          <w:rFonts w:eastAsia="Times New Roman" w:cs="Times New Roman"/>
+          <w:color w:val="auto"/>
+          <w:szCs w:val="28"/>
+          <w:shd w:val="clear" w:color="auto" w:fill="FFFFFF"/>
+          <w:lang w:eastAsia="ru-BY"/>
+        </w:rPr>
+        <w:t>По сути</w:t>
+      </w:r>
+      <w:proofErr w:type="gramEnd"/>
+      <w:r>
+        <w:rPr>
+          <w:rFonts w:eastAsia="Times New Roman" w:cs="Times New Roman"/>
+          <w:color w:val="auto"/>
+          <w:szCs w:val="28"/>
+          <w:shd w:val="clear" w:color="auto" w:fill="FFFFFF"/>
+          <w:lang w:eastAsia="ru-BY"/>
+        </w:rPr>
+        <w:t xml:space="preserve"> это сшитые с помощью алгоритмов последовательные наборы снимков. Делать их можно как одной камерой, так и специальными 360°-камерами. Это очень удобный формат, с помощью которого вы, например, можете пойти на </w:t>
+      </w:r>
+      <w:hyperlink r:id="rId12" w:history="1">
         <w:r>
           <w:rPr>
             <w:rFonts w:eastAsia="Times New Roman" w:cs="Times New Roman"/>
@@ -1526,9 +2664,31 @@
           <w:shd w:val="clear" w:color="auto" w:fill="FFFFFF"/>
           <w:lang w:eastAsia="ru-BY"/>
         </w:rPr>
-        <w:t>Эта технология широко применяется при демонстрации недвижимости. Нехитрый поиск в Google выдаёт множество B2B-агентств, которые делают виртуальные туры для нужд риэлторов и застройщиков: </w:t>
-      </w:r>
-      <w:hyperlink r:id="rId15" w:history="1">
+        <w:t xml:space="preserve">Эта технология широко применяется при демонстрации недвижимости. Нехитрый поиск в </w:t>
+      </w:r>
+      <w:proofErr w:type="spellStart"/>
+      <w:r>
+        <w:rPr>
+          <w:rFonts w:eastAsia="Times New Roman" w:cs="Times New Roman"/>
+          <w:color w:val="auto"/>
+          <w:szCs w:val="28"/>
+          <w:shd w:val="clear" w:color="auto" w:fill="FFFFFF"/>
+          <w:lang w:eastAsia="ru-BY"/>
+        </w:rPr>
+        <w:t>Google</w:t>
+      </w:r>
+      <w:proofErr w:type="spellEnd"/>
+      <w:r>
+        <w:rPr>
+          <w:rFonts w:eastAsia="Times New Roman" w:cs="Times New Roman"/>
+          <w:color w:val="auto"/>
+          <w:szCs w:val="28"/>
+          <w:shd w:val="clear" w:color="auto" w:fill="FFFFFF"/>
+          <w:lang w:eastAsia="ru-BY"/>
+        </w:rPr>
+        <w:t xml:space="preserve"> выдаёт множество B2B-агентств, которые делают виртуальные туры для нужд риэлторов и застройщиков: </w:t>
+      </w:r>
+      <w:hyperlink r:id="rId13" w:history="1">
         <w:r>
           <w:rPr>
             <w:rFonts w:eastAsia="Times New Roman" w:cs="Times New Roman"/>
@@ -1538,8 +2698,45 @@
             <w:shd w:val="clear" w:color="auto" w:fill="FFFFFF"/>
             <w:lang w:eastAsia="ru-BY"/>
           </w:rPr>
-          <w:t>360 Real Estate</w:t>
+          <w:t xml:space="preserve">360 </w:t>
         </w:r>
+        <w:proofErr w:type="spellStart"/>
+        <w:r>
+          <w:rPr>
+            <w:rFonts w:eastAsia="Times New Roman" w:cs="Times New Roman"/>
+            <w:color w:val="auto"/>
+            <w:szCs w:val="28"/>
+            <w:u w:val="single"/>
+            <w:shd w:val="clear" w:color="auto" w:fill="FFFFFF"/>
+            <w:lang w:eastAsia="ru-BY"/>
+          </w:rPr>
+          <w:t>Real</w:t>
+        </w:r>
+        <w:proofErr w:type="spellEnd"/>
+        <w:r>
+          <w:rPr>
+            <w:rFonts w:eastAsia="Times New Roman" w:cs="Times New Roman"/>
+            <w:color w:val="auto"/>
+            <w:szCs w:val="28"/>
+            <w:u w:val="single"/>
+            <w:shd w:val="clear" w:color="auto" w:fill="FFFFFF"/>
+            <w:lang w:eastAsia="ru-BY"/>
+          </w:rPr>
+          <w:t xml:space="preserve"> </w:t>
+        </w:r>
+        <w:proofErr w:type="spellStart"/>
+        <w:r>
+          <w:rPr>
+            <w:rFonts w:eastAsia="Times New Roman" w:cs="Times New Roman"/>
+            <w:color w:val="auto"/>
+            <w:szCs w:val="28"/>
+            <w:u w:val="single"/>
+            <w:shd w:val="clear" w:color="auto" w:fill="FFFFFF"/>
+            <w:lang w:eastAsia="ru-BY"/>
+          </w:rPr>
+          <w:t>Estate</w:t>
+        </w:r>
+        <w:proofErr w:type="spellEnd"/>
       </w:hyperlink>
       <w:r>
         <w:rPr>
@@ -1551,7 +2748,7 @@
         </w:rPr>
         <w:t>, </w:t>
       </w:r>
-      <w:hyperlink r:id="rId16" w:history="1">
+      <w:hyperlink r:id="rId14" w:history="1">
         <w:r>
           <w:rPr>
             <w:rFonts w:eastAsia="Times New Roman" w:cs="Times New Roman"/>
@@ -1574,19 +2771,39 @@
         </w:rPr>
         <w:t>, </w:t>
       </w:r>
-      <w:hyperlink r:id="rId17" w:history="1">
-        <w:r>
-          <w:rPr>
-            <w:rFonts w:eastAsia="Times New Roman" w:cs="Times New Roman"/>
-            <w:color w:val="auto"/>
-            <w:szCs w:val="28"/>
-            <w:u w:val="single"/>
-            <w:shd w:val="clear" w:color="auto" w:fill="FFFFFF"/>
-            <w:lang w:eastAsia="ru-BY"/>
-          </w:rPr>
-          <w:t>Forj</w:t>
-        </w:r>
-      </w:hyperlink>
+      <w:proofErr w:type="spellStart"/>
+      <w:r>
+        <w:fldChar w:fldCharType="begin"/>
+      </w:r>
+      <w:r>
+        <w:instrText xml:space="preserve"> HYPERLINK "http://forj.co.za/" </w:instrText>
+      </w:r>
+      <w:r>
+        <w:fldChar w:fldCharType="separate"/>
+      </w:r>
+      <w:r>
+        <w:rPr>
+          <w:rFonts w:eastAsia="Times New Roman" w:cs="Times New Roman"/>
+          <w:color w:val="auto"/>
+          <w:szCs w:val="28"/>
+          <w:u w:val="single"/>
+          <w:shd w:val="clear" w:color="auto" w:fill="FFFFFF"/>
+          <w:lang w:eastAsia="ru-BY"/>
+        </w:rPr>
+        <w:t>Forj</w:t>
+      </w:r>
+      <w:proofErr w:type="spellEnd"/>
+      <w:r>
+        <w:rPr>
+          <w:rFonts w:eastAsia="Times New Roman" w:cs="Times New Roman"/>
+          <w:color w:val="auto"/>
+          <w:szCs w:val="28"/>
+          <w:u w:val="single"/>
+          <w:shd w:val="clear" w:color="auto" w:fill="FFFFFF"/>
+          <w:lang w:eastAsia="ru-BY"/>
+        </w:rPr>
+        <w:fldChar w:fldCharType="end"/>
+      </w:r>
       <w:r>
         <w:rPr>
           <w:rFonts w:eastAsia="Times New Roman" w:cs="Times New Roman"/>
@@ -1695,6 +2912,7 @@
         </w:rPr>
         <w:t>В зарубежной литературе фигурирует понятие «</w:t>
       </w:r>
+      <w:proofErr w:type="spellStart"/>
       <w:r>
         <w:rPr>
           <w:rFonts w:eastAsia="Times New Roman" w:cs="Times New Roman"/>
@@ -1703,18 +2921,121 @@
           <w:u w:val="single"/>
           <w:lang w:eastAsia="ru-BY"/>
         </w:rPr>
-        <w:t>Immersive learning</w:t>
-      </w:r>
-      <w:r>
-        <w:rPr>
-          <w:rFonts w:eastAsia="Times New Roman" w:cs="Times New Roman"/>
-          <w:color w:val="auto"/>
-          <w:szCs w:val="28"/>
-          <w:lang w:eastAsia="ru-BY"/>
-        </w:rPr>
-        <w:t>» (immersive teaching, immersive education), описывающее изучение и консолидацию потенциала так называемых «виртуальных миров» в образовательной среде</w:t>
-      </w:r>
-      <w:hyperlink r:id="rId18" w:anchor="cite_note-9" w:history="1">
+        <w:t>Immersive</w:t>
+      </w:r>
+      <w:proofErr w:type="spellEnd"/>
+      <w:r>
+        <w:rPr>
+          <w:rFonts w:eastAsia="Times New Roman" w:cs="Times New Roman"/>
+          <w:color w:val="auto"/>
+          <w:szCs w:val="28"/>
+          <w:u w:val="single"/>
+          <w:lang w:eastAsia="ru-BY"/>
+        </w:rPr>
+        <w:t xml:space="preserve"> </w:t>
+      </w:r>
+      <w:proofErr w:type="spellStart"/>
+      <w:r>
+        <w:rPr>
+          <w:rFonts w:eastAsia="Times New Roman" w:cs="Times New Roman"/>
+          <w:color w:val="auto"/>
+          <w:szCs w:val="28"/>
+          <w:u w:val="single"/>
+          <w:lang w:eastAsia="ru-BY"/>
+        </w:rPr>
+        <w:t>learning</w:t>
+      </w:r>
+      <w:proofErr w:type="spellEnd"/>
+      <w:r>
+        <w:rPr>
+          <w:rFonts w:eastAsia="Times New Roman" w:cs="Times New Roman"/>
+          <w:color w:val="auto"/>
+          <w:szCs w:val="28"/>
+          <w:lang w:eastAsia="ru-BY"/>
+        </w:rPr>
+        <w:t>» (</w:t>
+      </w:r>
+      <w:proofErr w:type="spellStart"/>
+      <w:r>
+        <w:rPr>
+          <w:rFonts w:eastAsia="Times New Roman" w:cs="Times New Roman"/>
+          <w:color w:val="auto"/>
+          <w:szCs w:val="28"/>
+          <w:lang w:eastAsia="ru-BY"/>
+        </w:rPr>
+        <w:t>immersive</w:t>
+      </w:r>
+      <w:proofErr w:type="spellEnd"/>
+      <w:r>
+        <w:rPr>
+          <w:rFonts w:eastAsia="Times New Roman" w:cs="Times New Roman"/>
+          <w:color w:val="auto"/>
+          <w:szCs w:val="28"/>
+          <w:lang w:eastAsia="ru-BY"/>
+        </w:rPr>
+        <w:t xml:space="preserve"> </w:t>
+      </w:r>
+      <w:proofErr w:type="spellStart"/>
+      <w:r>
+        <w:rPr>
+          <w:rFonts w:eastAsia="Times New Roman" w:cs="Times New Roman"/>
+          <w:color w:val="auto"/>
+          <w:szCs w:val="28"/>
+          <w:lang w:eastAsia="ru-BY"/>
+        </w:rPr>
+        <w:t>teaching</w:t>
+      </w:r>
+      <w:proofErr w:type="spellEnd"/>
+      <w:r>
+        <w:rPr>
+          <w:rFonts w:eastAsia="Times New Roman" w:cs="Times New Roman"/>
+          <w:color w:val="auto"/>
+          <w:szCs w:val="28"/>
+          <w:lang w:eastAsia="ru-BY"/>
+        </w:rPr>
+        <w:t xml:space="preserve">, </w:t>
+      </w:r>
+      <w:proofErr w:type="spellStart"/>
+      <w:r>
+        <w:rPr>
+          <w:rFonts w:eastAsia="Times New Roman" w:cs="Times New Roman"/>
+          <w:color w:val="auto"/>
+          <w:szCs w:val="28"/>
+          <w:lang w:eastAsia="ru-BY"/>
+        </w:rPr>
+        <w:t>immersive</w:t>
+      </w:r>
+      <w:proofErr w:type="spellEnd"/>
+      <w:r>
+        <w:rPr>
+          <w:rFonts w:eastAsia="Times New Roman" w:cs="Times New Roman"/>
+          <w:color w:val="auto"/>
+          <w:szCs w:val="28"/>
+          <w:lang w:eastAsia="ru-BY"/>
+        </w:rPr>
+        <w:t xml:space="preserve"> </w:t>
+      </w:r>
+      <w:proofErr w:type="spellStart"/>
+      <w:r>
+        <w:rPr>
+          <w:rFonts w:eastAsia="Times New Roman" w:cs="Times New Roman"/>
+          <w:color w:val="auto"/>
+          <w:szCs w:val="28"/>
+          <w:lang w:eastAsia="ru-BY"/>
+        </w:rPr>
+        <w:t>education</w:t>
+      </w:r>
+      <w:proofErr w:type="spellEnd"/>
+      <w:r>
+        <w:rPr>
+          <w:rFonts w:eastAsia="Times New Roman" w:cs="Times New Roman"/>
+          <w:color w:val="auto"/>
+          <w:szCs w:val="28"/>
+          <w:lang w:eastAsia="ru-BY"/>
+        </w:rPr>
+        <w:t>), описывающее изучение и консолидацию потенциала так называемых «виртуальных миров» в образовательной среде</w:t>
+      </w:r>
+      <w:hyperlink r:id="rId15" w:anchor="cite_note-9" w:history="1">
         <w:r>
           <w:rPr>
             <w:rFonts w:eastAsia="Times New Roman" w:cs="Times New Roman"/>
@@ -1734,9 +3055,49 @@
           <w:szCs w:val="28"/>
           <w:lang w:eastAsia="ru-BY"/>
         </w:rPr>
-        <w:t>. Иммерсивные технологии подразумевают трансформацию роли педагога, выставляя акцент на проектировании многомодальной виртуальной среды, создания сценариев погружения. За последние несколько лет «иммерсивность» в сфере образования была признана мощным и эффективным инструментом поддержки обучения</w:t>
-      </w:r>
-      <w:hyperlink r:id="rId19" w:anchor="cite_note-%D0%B0%D0%B2%D1%82%D0%BE%D1%81%D1%81%D1%8B%D0%BB%D0%BA%D0%B01-10" w:history="1">
+        <w:t xml:space="preserve">. Иммерсивные технологии подразумевают трансформацию роли педагога, выставляя акцент на проектировании </w:t>
+      </w:r>
+      <w:proofErr w:type="spellStart"/>
+      <w:r>
+        <w:rPr>
+          <w:rFonts w:eastAsia="Times New Roman" w:cs="Times New Roman"/>
+          <w:color w:val="auto"/>
+          <w:szCs w:val="28"/>
+          <w:lang w:eastAsia="ru-BY"/>
+        </w:rPr>
+        <w:t>многомодальной</w:t>
+      </w:r>
+      <w:proofErr w:type="spellEnd"/>
+      <w:r>
+        <w:rPr>
+          <w:rFonts w:eastAsia="Times New Roman" w:cs="Times New Roman"/>
+          <w:color w:val="auto"/>
+          <w:szCs w:val="28"/>
+          <w:lang w:eastAsia="ru-BY"/>
+        </w:rPr>
+        <w:t xml:space="preserve"> виртуальной среды, создания сценариев погружения. За последние несколько лет «</w:t>
+      </w:r>
+      <w:proofErr w:type="spellStart"/>
+      <w:r>
+        <w:rPr>
+          <w:rFonts w:eastAsia="Times New Roman" w:cs="Times New Roman"/>
+          <w:color w:val="auto"/>
+          <w:szCs w:val="28"/>
+          <w:lang w:eastAsia="ru-BY"/>
+        </w:rPr>
+        <w:t>иммерсивность</w:t>
+      </w:r>
+      <w:proofErr w:type="spellEnd"/>
+      <w:r>
+        <w:rPr>
+          <w:rFonts w:eastAsia="Times New Roman" w:cs="Times New Roman"/>
+          <w:color w:val="auto"/>
+          <w:szCs w:val="28"/>
+          <w:lang w:eastAsia="ru-BY"/>
+        </w:rPr>
+        <w:t>» в сфере образования была признана мощным и эффективным инструментом поддержки обучения</w:t>
+      </w:r>
+      <w:hyperlink r:id="rId16" w:anchor="cite_note-%D0%B0%D0%B2%D1%82%D0%BE%D1%81%D1%81%D1%8B%D0%BB%D0%BA%D0%B01-10" w:history="1">
         <w:r>
           <w:rPr>
             <w:rFonts w:eastAsia="Times New Roman" w:cs="Times New Roman"/>
@@ -1769,6 +3130,7 @@
           <w:lang w:eastAsia="ru-BY"/>
         </w:rPr>
       </w:pPr>
+      <w:proofErr w:type="spellStart"/>
       <w:r>
         <w:rPr>
           <w:rFonts w:eastAsia="Times New Roman" w:cs="Times New Roman"/>
@@ -1777,7 +3139,18 @@
           <w:u w:val="single"/>
           <w:lang w:eastAsia="ru-BY"/>
         </w:rPr>
-        <w:t>Иммерсивный подход в образовании</w:t>
+        <w:t>Иммерсивный</w:t>
+      </w:r>
+      <w:proofErr w:type="spellEnd"/>
+      <w:r>
+        <w:rPr>
+          <w:rFonts w:eastAsia="Times New Roman" w:cs="Times New Roman"/>
+          <w:color w:val="auto"/>
+          <w:szCs w:val="28"/>
+          <w:u w:val="single"/>
+          <w:lang w:eastAsia="ru-BY"/>
+        </w:rPr>
+        <w:t xml:space="preserve"> подход в образовании</w:t>
       </w:r>
       <w:r>
         <w:rPr>
@@ -1841,6 +3214,7 @@
         </w:rPr>
         <w:t>Иммерсивность стала широко использоваться и в трэвел-сфере: </w:t>
       </w:r>
+      <w:proofErr w:type="spellStart"/>
       <w:r>
         <w:rPr>
           <w:rFonts w:eastAsia="Times New Roman" w:cs="Times New Roman"/>
@@ -1849,16 +3223,67 @@
           <w:u w:val="single"/>
           <w:lang w:eastAsia="ru-BY"/>
         </w:rPr>
-        <w:t>иммерсивные путешествия</w:t>
-      </w:r>
-      <w:r>
-        <w:rPr>
-          <w:rFonts w:eastAsia="Times New Roman" w:cs="Times New Roman"/>
-          <w:color w:val="auto"/>
-          <w:szCs w:val="28"/>
-          <w:lang w:eastAsia="ru-BY"/>
-        </w:rPr>
-        <w:t>, иммерсивные прогулки позволяют человека глубже познать суть места и испытать более интенсивный спектр эмоций. Эффект погружения создаётся посредством игровых и жизненных практик: за счёт коммуникации с местным населением или специальными персонажами, вовлечения в традиционные ритуалы, обряды и действия, квесты и челленджи, посвященные неординарному взаимодействию с местом.</w:t>
+        <w:t>иммерсивные</w:t>
+      </w:r>
+      <w:proofErr w:type="spellEnd"/>
+      <w:r>
+        <w:rPr>
+          <w:rFonts w:eastAsia="Times New Roman" w:cs="Times New Roman"/>
+          <w:color w:val="auto"/>
+          <w:szCs w:val="28"/>
+          <w:u w:val="single"/>
+          <w:lang w:eastAsia="ru-BY"/>
+        </w:rPr>
+        <w:t xml:space="preserve"> путешествия</w:t>
+      </w:r>
+      <w:r>
+        <w:rPr>
+          <w:rFonts w:eastAsia="Times New Roman" w:cs="Times New Roman"/>
+          <w:color w:val="auto"/>
+          <w:szCs w:val="28"/>
+          <w:lang w:eastAsia="ru-BY"/>
+        </w:rPr>
+        <w:t xml:space="preserve">, </w:t>
+      </w:r>
+      <w:proofErr w:type="spellStart"/>
+      <w:r>
+        <w:rPr>
+          <w:rFonts w:eastAsia="Times New Roman" w:cs="Times New Roman"/>
+          <w:color w:val="auto"/>
+          <w:szCs w:val="28"/>
+          <w:lang w:eastAsia="ru-BY"/>
+        </w:rPr>
+        <w:t>иммерсивные</w:t>
+      </w:r>
+      <w:proofErr w:type="spellEnd"/>
+      <w:r>
+        <w:rPr>
+          <w:rFonts w:eastAsia="Times New Roman" w:cs="Times New Roman"/>
+          <w:color w:val="auto"/>
+          <w:szCs w:val="28"/>
+          <w:lang w:eastAsia="ru-BY"/>
+        </w:rPr>
+        <w:t xml:space="preserve"> прогулки позволяют человека глубже познать суть места и испытать более интенсивный спектр эмоций. Эффект погружения создаётся посредством игровых и жизненных практик: за счёт коммуникации с местным населением или специальными персонажами, вовлечения в традиционные ритуалы, обряды и действия, квесты и </w:t>
+      </w:r>
+      <w:proofErr w:type="spellStart"/>
+      <w:r>
+        <w:rPr>
+          <w:rFonts w:eastAsia="Times New Roman" w:cs="Times New Roman"/>
+          <w:color w:val="auto"/>
+          <w:szCs w:val="28"/>
+          <w:lang w:eastAsia="ru-BY"/>
+        </w:rPr>
+        <w:t>челленджи</w:t>
+      </w:r>
+      <w:proofErr w:type="spellEnd"/>
+      <w:r>
+        <w:rPr>
+          <w:rFonts w:eastAsia="Times New Roman" w:cs="Times New Roman"/>
+          <w:color w:val="auto"/>
+          <w:szCs w:val="28"/>
+          <w:lang w:eastAsia="ru-BY"/>
+        </w:rPr>
+        <w:t>, посвященные неординарному взаимодействию с местом.</w:t>
       </w:r>
     </w:p>
     <w:p>
@@ -1953,9 +3378,27 @@
           <w:szCs w:val="28"/>
         </w:rPr>
         <w:lastRenderedPageBreak/>
-        <w:t>Особую роль при оценке внутреннего восприятия иммерсивного окружения играют психологические факторы</w:t>
-      </w:r>
-      <w:hyperlink r:id="rId20" w:anchor="cite_note-8" w:history="1">
+        <w:t xml:space="preserve">Особую роль при оценке внутреннего восприятия </w:t>
+      </w:r>
+      <w:proofErr w:type="spellStart"/>
+      <w:r>
+        <w:rPr>
+          <w:color w:val="auto"/>
+          <w:sz w:val="28"/>
+          <w:szCs w:val="28"/>
+        </w:rPr>
+        <w:t>иммерсивного</w:t>
+      </w:r>
+      <w:proofErr w:type="spellEnd"/>
+      <w:r>
+        <w:rPr>
+          <w:color w:val="auto"/>
+          <w:sz w:val="28"/>
+          <w:szCs w:val="28"/>
+        </w:rPr>
+        <w:t xml:space="preserve"> окружения играют психологические факторы</w:t>
+      </w:r>
+      <w:hyperlink r:id="rId17" w:anchor="cite_note-8" w:history="1">
         <w:r>
           <w:rPr>
             <w:rStyle w:val="a3"/>
@@ -2038,12 +3481,40 @@
           <w:color w:val="auto"/>
           <w:lang w:val="ru-RU"/>
         </w:rPr>
-        <w:t xml:space="preserve">Пакетная передача даннных(протокол </w:t>
-      </w:r>
+        <w:t xml:space="preserve">Пакетная передача </w:t>
+      </w:r>
+      <w:proofErr w:type="spellStart"/>
+      <w:proofErr w:type="gramStart"/>
       <w:r>
         <w:rPr>
           <w:rFonts w:ascii="Times New Roman" w:hAnsi="Times New Roman" w:cs="Times New Roman"/>
           <w:color w:val="auto"/>
+          <w:lang w:val="ru-RU"/>
+        </w:rPr>
+        <w:t>даннных</w:t>
+      </w:r>
+      <w:proofErr w:type="spellEnd"/>
+      <w:r>
+        <w:rPr>
+          <w:rFonts w:ascii="Times New Roman" w:hAnsi="Times New Roman" w:cs="Times New Roman"/>
+          <w:color w:val="auto"/>
+          <w:lang w:val="ru-RU"/>
+        </w:rPr>
+        <w:t>(</w:t>
+      </w:r>
+      <w:proofErr w:type="gramEnd"/>
+      <w:r>
+        <w:rPr>
+          <w:rFonts w:ascii="Times New Roman" w:hAnsi="Times New Roman" w:cs="Times New Roman"/>
+          <w:color w:val="auto"/>
+          <w:lang w:val="ru-RU"/>
+        </w:rPr>
+        <w:t xml:space="preserve">протокол </w:t>
+      </w:r>
+      <w:r>
+        <w:rPr>
+          <w:rFonts w:ascii="Times New Roman" w:hAnsi="Times New Roman" w:cs="Times New Roman"/>
+          <w:color w:val="auto"/>
           <w:lang w:val="en-US"/>
         </w:rPr>
         <w:t>TCP</w:t>
@@ -2079,7 +3550,21 @@
         <w:rPr>
           <w:lang w:val="ru-RU"/>
         </w:rPr>
-        <w:t>ективной ненадёжностью существующих каналов свзи и оборудования, так и желанием обеспечить р</w:t>
+        <w:t xml:space="preserve">ективной ненадёжностью существующих каналов </w:t>
+      </w:r>
+      <w:proofErr w:type="spellStart"/>
+      <w:r>
+        <w:rPr>
+          <w:lang w:val="ru-RU"/>
+        </w:rPr>
+        <w:t>свзи</w:t>
+      </w:r>
+      <w:proofErr w:type="spellEnd"/>
+      <w:r>
+        <w:rPr>
+          <w:lang w:val="ru-RU"/>
+        </w:rPr>
+        <w:t xml:space="preserve"> и оборудования, так и желанием обеспечить р</w:t>
       </w:r>
       <w:r>
         <w:rPr>
@@ -2143,7 +3628,7 @@
                     </pic:cNvPicPr>
                   </pic:nvPicPr>
                   <pic:blipFill>
-                    <a:blip r:embed="rId21">
+                    <a:blip r:embed="rId18">
                       <a:extLst>
                         <a:ext uri="{28A0092B-C50C-407E-A947-70E740481C1C}">
                           <a14:useLocalDpi xmlns:a14="http://schemas.microsoft.com/office/drawing/2010/main" val="0"/>
@@ -2314,6 +3799,7 @@
         </w:rPr>
         <w:t>П</w:t>
       </w:r>
+      <w:proofErr w:type="spellStart"/>
       <w:r>
         <w:rPr>
           <w:rFonts w:ascii="Times New Roman" w:hAnsi="Times New Roman" w:cs="Times New Roman"/>
@@ -2329,6 +3815,7 @@
         </w:rPr>
         <w:t>ая</w:t>
       </w:r>
+      <w:proofErr w:type="spellEnd"/>
       <w:r>
         <w:rPr>
           <w:rFonts w:ascii="Times New Roman" w:hAnsi="Times New Roman" w:cs="Times New Roman"/>
@@ -2349,15 +3836,32 @@
           <w:rFonts w:ascii="Times New Roman" w:hAnsi="Times New Roman" w:cs="Times New Roman"/>
           <w:color w:val="auto"/>
         </w:rPr>
-        <w:t xml:space="preserve"> данных</w:t>
-      </w:r>
+        <w:t xml:space="preserve"> </w:t>
+      </w:r>
+      <w:proofErr w:type="gramStart"/>
       <w:r>
         <w:rPr>
           <w:rFonts w:ascii="Times New Roman" w:hAnsi="Times New Roman" w:cs="Times New Roman"/>
           <w:color w:val="auto"/>
+        </w:rPr>
+        <w:t>данных</w:t>
+      </w:r>
+      <w:r>
+        <w:rPr>
+          <w:rFonts w:ascii="Times New Roman" w:hAnsi="Times New Roman" w:cs="Times New Roman"/>
+          <w:color w:val="auto"/>
           <w:lang w:val="ru-RU"/>
         </w:rPr>
-        <w:t xml:space="preserve">(протокол </w:t>
+        <w:t>(</w:t>
+      </w:r>
+      <w:proofErr w:type="gramEnd"/>
+      <w:r>
+        <w:rPr>
+          <w:rFonts w:ascii="Times New Roman" w:hAnsi="Times New Roman" w:cs="Times New Roman"/>
+          <w:color w:val="auto"/>
+          <w:lang w:val="ru-RU"/>
+        </w:rPr>
+        <w:t xml:space="preserve">протокол </w:t>
       </w:r>
       <w:r>
         <w:rPr>
@@ -2392,7 +3896,25 @@
           <w:sz w:val="28"/>
           <w:szCs w:val="28"/>
         </w:rPr>
-        <w:t>Потоковые данные – это данные, непрерывно генерируемые тысячами источников данных, которые обычно отправляют записи данных одновременно и небольшими объемами (по несколько килобайтов). В состав потоковых данных входят различные виды данных, например файлы журналов, сформированных клиентами при использовании мобильных или интернет-приложений, покупки в интернет-магазинах, действия игроков в играх, информация из социальных сетей, финансовые торговые площадки и геопространственные сервисы, а также телеметрические данные, полученные от подключенных устройств или оборудования в ЦОД.</w:t>
+        <w:t xml:space="preserve">Потоковые данные – это данные, непрерывно генерируемые тысячами источников данных, которые обычно отправляют записи данных одновременно и небольшими объемами (по несколько килобайтов). В состав потоковых данных входят различные виды данных, например файлы журналов, сформированных клиентами при использовании мобильных или интернет-приложений, покупки в интернет-магазинах, действия игроков в играх, информация из социальных сетей, финансовые торговые площадки и </w:t>
+      </w:r>
+      <w:proofErr w:type="spellStart"/>
+      <w:r>
+        <w:rPr>
+          <w:color w:val="auto"/>
+          <w:sz w:val="28"/>
+          <w:szCs w:val="28"/>
+        </w:rPr>
+        <w:t>геопространственные</w:t>
+      </w:r>
+      <w:proofErr w:type="spellEnd"/>
+      <w:r>
+        <w:rPr>
+          <w:color w:val="auto"/>
+          <w:sz w:val="28"/>
+          <w:szCs w:val="28"/>
+        </w:rPr>
+        <w:t xml:space="preserve"> сервисы, а также телеметрические данные, полученные от подключенных устройств или оборудования в ЦОД.</w:t>
       </w:r>
     </w:p>
     <w:p>
@@ -2411,7 +3933,43 @@
           <w:sz w:val="28"/>
           <w:szCs w:val="28"/>
         </w:rPr>
-        <w:t>Эти данные должны быть обработаны последовательно и инкрементно либо по каждой из записей, либо с использованием скользящего временного окна, после чего их можно использовать в различных аналитических задачах, включая корреляцию, агрегацию, фильтрацию и шаблонизацию. Информация, полученная в результате подобного анализа, позволяет компаниям разобраться во многих аспектах своей деятельности, например в использовании сервисов (для задач учета/выставления счетов), активности серверов, навигации по веб-сайтам, геолокации устройств, людей или товаров, и в результате быстро реагировать на изменяющиеся условия. К примеру, компании могут отслеживать изменения общественного настроя в отношении своих торговых марок и продуктов за счет постоянного анализа потоков данных из социальных сетей, а в случае необходимости принимать своевременные меры.</w:t>
+        <w:t xml:space="preserve">Эти данные должны быть обработаны последовательно и </w:t>
+      </w:r>
+      <w:proofErr w:type="spellStart"/>
+      <w:r>
+        <w:rPr>
+          <w:color w:val="auto"/>
+          <w:sz w:val="28"/>
+          <w:szCs w:val="28"/>
+        </w:rPr>
+        <w:t>инкрементно</w:t>
+      </w:r>
+      <w:proofErr w:type="spellEnd"/>
+      <w:r>
+        <w:rPr>
+          <w:color w:val="auto"/>
+          <w:sz w:val="28"/>
+          <w:szCs w:val="28"/>
+        </w:rPr>
+        <w:t xml:space="preserve"> либо по каждой из записей, либо с использованием скользящего временного окна, после чего их можно использовать в различных аналитических задачах, включая корреляцию, агрегацию, фильтрацию и </w:t>
+      </w:r>
+      <w:proofErr w:type="spellStart"/>
+      <w:r>
+        <w:rPr>
+          <w:color w:val="auto"/>
+          <w:sz w:val="28"/>
+          <w:szCs w:val="28"/>
+        </w:rPr>
+        <w:t>шаблонизацию</w:t>
+      </w:r>
+      <w:proofErr w:type="spellEnd"/>
+      <w:r>
+        <w:rPr>
+          <w:color w:val="auto"/>
+          <w:sz w:val="28"/>
+          <w:szCs w:val="28"/>
+        </w:rPr>
+        <w:t>. Информация, полученная в результате подобного анализа, позволяет компаниям разобраться во многих аспектах своей деятельности, например в использовании сервисов (для задач учета/выставления счетов), активности серверов, навигации по веб-сайтам, геолокации устройств, людей или товаров, и в результате быстро реагировать на изменяющиеся условия. К примеру, компании могут отслеживать изменения общественного настроя в отношении своих торговых марок и продуктов за счет постоянного анализа потоков данных из социальных сетей, а в случае необходимости принимать своевременные меры.</w:t>
       </w:r>
     </w:p>
     <w:p>
@@ -2571,7 +4129,25 @@
           <w:color w:val="auto"/>
           <w:szCs w:val="28"/>
         </w:rPr>
-        <w:t>Финансовое учреждение отслеживает изменения на фондовых биржах в режиме реального времени, вычисляет рисковую стоимость и автоматически выполняет ребалансировку портфеля ценных бумаг на основании изменений биржевого курса.</w:t>
+        <w:t xml:space="preserve">Финансовое учреждение отслеживает изменения на фондовых биржах в режиме реального времени, вычисляет рисковую стоимость и автоматически выполняет </w:t>
+      </w:r>
+      <w:proofErr w:type="spellStart"/>
+      <w:r>
+        <w:rPr>
+          <w:rFonts w:cs="Times New Roman"/>
+          <w:color w:val="auto"/>
+          <w:szCs w:val="28"/>
+        </w:rPr>
+        <w:t>ребалансировку</w:t>
+      </w:r>
+      <w:proofErr w:type="spellEnd"/>
+      <w:r>
+        <w:rPr>
+          <w:rFonts w:cs="Times New Roman"/>
+          <w:color w:val="auto"/>
+          <w:szCs w:val="28"/>
+        </w:rPr>
+        <w:t xml:space="preserve"> портфеля ценных бумаг на основании изменений биржевого курса.</w:t>
       </w:r>
     </w:p>
     <w:p>
@@ -2707,13 +4283,59 @@
           <w:szCs w:val="28"/>
         </w:rPr>
       </w:pPr>
+      <w:proofErr w:type="spellStart"/>
       <w:r>
         <w:rPr>
           <w:color w:val="auto"/>
           <w:sz w:val="28"/>
           <w:szCs w:val="28"/>
         </w:rPr>
-        <w:t>ычно при расчете результатов подобной обработки используются все входящие в пакет данные, благодаря чему обеспечивается глубокий анализ наборов больших данных. В качестве примера платформ, поддерживающих пакетные задания, можно привести системы, использующие MapReduce, например Amazon EMR. В то же время потоковая обработка требует подачи последовательностей данных и инкрементного обновления метрик, отчетов и итоговой статистики в ответ на каждую поступающую запись данных. Этот тип обработки лучше всего подходит для мониторинга в режиме реального времени и функций ответа.</w:t>
+        <w:t>ычно</w:t>
+      </w:r>
+      <w:proofErr w:type="spellEnd"/>
+      <w:r>
+        <w:rPr>
+          <w:color w:val="auto"/>
+          <w:sz w:val="28"/>
+          <w:szCs w:val="28"/>
+        </w:rPr>
+        <w:t xml:space="preserve"> при расчете результатов подобной обработки используются все входящие в пакет данные, благодаря чему обеспечивается глубокий анализ наборов больших данных. В качестве примера платформ, поддерживающих пакетные задания, можно привести системы, использующие </w:t>
+      </w:r>
+      <w:proofErr w:type="spellStart"/>
+      <w:r>
+        <w:rPr>
+          <w:color w:val="auto"/>
+          <w:sz w:val="28"/>
+          <w:szCs w:val="28"/>
+        </w:rPr>
+        <w:t>MapReduce</w:t>
+      </w:r>
+      <w:proofErr w:type="spellEnd"/>
+      <w:r>
+        <w:rPr>
+          <w:color w:val="auto"/>
+          <w:sz w:val="28"/>
+          <w:szCs w:val="28"/>
+        </w:rPr>
+        <w:t xml:space="preserve">, например </w:t>
+      </w:r>
+      <w:proofErr w:type="spellStart"/>
+      <w:r>
+        <w:rPr>
+          <w:color w:val="auto"/>
+          <w:sz w:val="28"/>
+          <w:szCs w:val="28"/>
+        </w:rPr>
+        <w:t>Amazon</w:t>
+      </w:r>
+      <w:proofErr w:type="spellEnd"/>
+      <w:r>
+        <w:rPr>
+          <w:color w:val="auto"/>
+          <w:sz w:val="28"/>
+          <w:szCs w:val="28"/>
+        </w:rPr>
+        <w:t xml:space="preserve"> EMR. В то же время потоковая обработка требует подачи последовательностей данных и инкрементного обновления метрик, отчетов и итоговой статистики в ответ на каждую поступающую запись данных. Этот тип обработки лучше всего подходит для мониторинга в режиме реального времени и функций ответа.</w:t>
       </w:r>
     </w:p>
     <w:p>
@@ -2763,7 +4385,7 @@
                     </pic:cNvPicPr>
                   </pic:nvPicPr>
                   <pic:blipFill>
-                    <a:blip r:embed="rId22">
+                    <a:blip r:embed="rId19">
                       <a:extLst>
                         <a:ext uri="{28A0092B-C50C-407E-A947-70E740481C1C}">
                           <a14:useLocalDpi xmlns:a14="http://schemas.microsoft.com/office/drawing/2010/main" val="0"/>
@@ -2824,24 +4446,83 @@
         </w:rPr>
         <w:t>Многие организации выстраивают гибридные модели за счет комбинации двух подходов и поддерживают операции как на уровне реального времени, так и на пакетном уровне. Сначала данные обрабатываются с помощью платформы потоковых данных, например </w:t>
       </w:r>
-      <w:hyperlink r:id="rId23" w:history="1">
-        <w:r>
-          <w:rPr>
-            <w:rStyle w:val="a3"/>
-            <w:color w:val="auto"/>
-            <w:sz w:val="28"/>
-            <w:szCs w:val="28"/>
-          </w:rPr>
-          <w:t>Amazon Kinesis</w:t>
-        </w:r>
-      </w:hyperlink>
-      <w:r>
-        <w:rPr>
+      <w:proofErr w:type="spellStart"/>
+      <w:r>
+        <w:fldChar w:fldCharType="begin"/>
+      </w:r>
+      <w:r>
+        <w:instrText xml:space="preserve"> HYPERLINK "https://aws.amazon.com/ru/kin</w:instrText>
+      </w:r>
+      <w:r>
+        <w:instrText xml:space="preserve">esis/" </w:instrText>
+      </w:r>
+      <w:r>
+        <w:fldChar w:fldCharType="separate"/>
+      </w:r>
+      <w:r>
+        <w:rPr>
+          <w:rStyle w:val="a3"/>
           <w:color w:val="auto"/>
           <w:sz w:val="28"/>
           <w:szCs w:val="28"/>
         </w:rPr>
-        <w:t>, с целью извлечения важной информации в режиме реального времени, а затем размещаются в хранилище, например Amazon S3, где преобразуются и загружаются для решения различных задач пакетной обработки.</w:t>
+        <w:t>Amazon</w:t>
+      </w:r>
+      <w:proofErr w:type="spellEnd"/>
+      <w:r>
+        <w:rPr>
+          <w:rStyle w:val="a3"/>
+          <w:color w:val="auto"/>
+          <w:sz w:val="28"/>
+          <w:szCs w:val="28"/>
+        </w:rPr>
+        <w:t xml:space="preserve"> </w:t>
+      </w:r>
+      <w:proofErr w:type="spellStart"/>
+      <w:r>
+        <w:rPr>
+          <w:rStyle w:val="a3"/>
+          <w:color w:val="auto"/>
+          <w:sz w:val="28"/>
+          <w:szCs w:val="28"/>
+        </w:rPr>
+        <w:t>Kinesis</w:t>
+      </w:r>
+      <w:proofErr w:type="spellEnd"/>
+      <w:r>
+        <w:rPr>
+          <w:rStyle w:val="a3"/>
+          <w:color w:val="auto"/>
+          <w:sz w:val="28"/>
+          <w:szCs w:val="28"/>
+        </w:rPr>
+        <w:fldChar w:fldCharType="end"/>
+      </w:r>
+      <w:r>
+        <w:rPr>
+          <w:color w:val="auto"/>
+          <w:sz w:val="28"/>
+          <w:szCs w:val="28"/>
+        </w:rPr>
+        <w:t xml:space="preserve">, с целью извлечения важной информации в режиме реального времени, а затем размещаются в хранилище, например </w:t>
+      </w:r>
+      <w:proofErr w:type="spellStart"/>
+      <w:r>
+        <w:rPr>
+          <w:color w:val="auto"/>
+          <w:sz w:val="28"/>
+          <w:szCs w:val="28"/>
+        </w:rPr>
+        <w:t>Amazon</w:t>
+      </w:r>
+      <w:proofErr w:type="spellEnd"/>
+      <w:r>
+        <w:rPr>
+          <w:color w:val="auto"/>
+          <w:sz w:val="28"/>
+          <w:szCs w:val="28"/>
+        </w:rPr>
+        <w:t xml:space="preserve"> S3, где преобразуются и загружаются для решения различных задач пакетной обработки.</w:t>
       </w:r>
     </w:p>
     <w:p>
@@ -2888,7 +4569,79 @@
           <w:sz w:val="28"/>
           <w:szCs w:val="28"/>
         </w:rPr>
-        <w:t>Термином “потоковое видео” (streaming video) сегодня обозначают технологии сжатия и буферизации данных, которые позволяют передавать видео в реальном времени через Интернет. Главная особенность потокового видео заключается в том, что при его передаче пользователь не должен ждать полной загрузки файла для того, чтобы его просмотреть. Streaming video пересылается непрерывным потоком в виде последовательности сжатых пакетов и проигрывается по мере того, как передается на компьютер получателя.</w:t>
+        <w:t>Термином “потоковое видео” (</w:t>
+      </w:r>
+      <w:proofErr w:type="spellStart"/>
+      <w:r>
+        <w:rPr>
+          <w:color w:val="auto"/>
+          <w:sz w:val="28"/>
+          <w:szCs w:val="28"/>
+        </w:rPr>
+        <w:t>streaming</w:t>
+      </w:r>
+      <w:proofErr w:type="spellEnd"/>
+      <w:r>
+        <w:rPr>
+          <w:color w:val="auto"/>
+          <w:sz w:val="28"/>
+          <w:szCs w:val="28"/>
+        </w:rPr>
+        <w:t xml:space="preserve"> </w:t>
+      </w:r>
+      <w:proofErr w:type="spellStart"/>
+      <w:r>
+        <w:rPr>
+          <w:color w:val="auto"/>
+          <w:sz w:val="28"/>
+          <w:szCs w:val="28"/>
+        </w:rPr>
+        <w:t>video</w:t>
+      </w:r>
+      <w:proofErr w:type="spellEnd"/>
+      <w:r>
+        <w:rPr>
+          <w:color w:val="auto"/>
+          <w:sz w:val="28"/>
+          <w:szCs w:val="28"/>
+        </w:rPr>
+        <w:t xml:space="preserve">) сегодня обозначают технологии сжатия и буферизации данных, которые позволяют передавать видео в реальном времени через Интернет. Главная особенность потокового видео заключается в том, что при его передаче пользователь не должен ждать полной загрузки файла для того, чтобы его просмотреть. </w:t>
+      </w:r>
+      <w:proofErr w:type="spellStart"/>
+      <w:r>
+        <w:rPr>
+          <w:color w:val="auto"/>
+          <w:sz w:val="28"/>
+          <w:szCs w:val="28"/>
+        </w:rPr>
+        <w:t>Streaming</w:t>
+      </w:r>
+      <w:proofErr w:type="spellEnd"/>
+      <w:r>
+        <w:rPr>
+          <w:color w:val="auto"/>
+          <w:sz w:val="28"/>
+          <w:szCs w:val="28"/>
+        </w:rPr>
+        <w:t xml:space="preserve"> </w:t>
+      </w:r>
+      <w:proofErr w:type="spellStart"/>
+      <w:r>
+        <w:rPr>
+          <w:color w:val="auto"/>
+          <w:sz w:val="28"/>
+          <w:szCs w:val="28"/>
+        </w:rPr>
+        <w:t>video</w:t>
+      </w:r>
+      <w:proofErr w:type="spellEnd"/>
+      <w:r>
+        <w:rPr>
+          <w:color w:val="auto"/>
+          <w:sz w:val="28"/>
+          <w:szCs w:val="28"/>
+        </w:rPr>
+        <w:t xml:space="preserve"> пересылается непрерывным потоком в виде последовательности сжатых пакетов и проигрывается по мере того, как передается на компьютер получателя.</w:t>
       </w:r>
       <w:r>
         <w:rPr>
@@ -2907,300 +4660,896 @@
         <w:br/>
         <w:t>Для просмотра потокового видео пользователю обычно нужен специальный проигрыватель, который декодирует данные и выводит расшифрованное изображение на экран. Этот плеер может интегрироваться в оболочку браузера или же работать как самостоятельная программа. Чаще всего используются три проигрывателя – </w:t>
       </w:r>
-      <w:hyperlink r:id="rId24" w:tgtFrame="_blank" w:history="1">
+      <w:proofErr w:type="spellStart"/>
+      <w:r>
+        <w:fldChar w:fldCharType="begin"/>
+      </w:r>
+      <w:r>
+        <w:instrText xml:space="preserve"> HYPERLINK "http://www.real.com/" \t "_blank" </w:instrText>
+      </w:r>
+      <w:r>
+        <w:fldChar w:fldCharType="separate"/>
+      </w:r>
+      <w:r>
+        <w:rPr>
+          <w:rStyle w:val="a3"/>
+          <w:sz w:val="28"/>
+          <w:szCs w:val="28"/>
+        </w:rPr>
+        <w:t>RealOne</w:t>
+      </w:r>
+      <w:proofErr w:type="spellEnd"/>
+      <w:r>
+        <w:rPr>
+          <w:rStyle w:val="a3"/>
+          <w:sz w:val="28"/>
+          <w:szCs w:val="28"/>
+        </w:rPr>
+        <w:t xml:space="preserve"> </w:t>
+      </w:r>
+      <w:proofErr w:type="spellStart"/>
+      <w:r>
+        <w:rPr>
+          <w:rStyle w:val="a3"/>
+          <w:sz w:val="28"/>
+          <w:szCs w:val="28"/>
+        </w:rPr>
+        <w:t>Player</w:t>
+      </w:r>
+      <w:proofErr w:type="spellEnd"/>
+      <w:r>
+        <w:rPr>
+          <w:rStyle w:val="a3"/>
+          <w:sz w:val="28"/>
+          <w:szCs w:val="28"/>
+        </w:rPr>
+        <w:t> </w:t>
+      </w:r>
+      <w:r>
+        <w:rPr>
+          <w:rStyle w:val="a3"/>
+          <w:sz w:val="28"/>
+          <w:szCs w:val="28"/>
+        </w:rPr>
+        <w:fldChar w:fldCharType="end"/>
+      </w:r>
+      <w:r>
+        <w:rPr>
+          <w:color w:val="auto"/>
+          <w:sz w:val="28"/>
+          <w:szCs w:val="28"/>
+        </w:rPr>
+        <w:t>, </w:t>
+      </w:r>
+      <w:hyperlink r:id="rId20" w:tgtFrame="_blank" w:history="1">
         <w:r>
           <w:rPr>
             <w:rStyle w:val="a3"/>
             <w:sz w:val="28"/>
             <w:szCs w:val="28"/>
           </w:rPr>
-          <w:t>RealOne Player </w:t>
+          <w:t xml:space="preserve">Windows </w:t>
         </w:r>
-      </w:hyperlink>
-      <w:r>
-        <w:rPr>
-          <w:color w:val="auto"/>
-          <w:sz w:val="28"/>
-          <w:szCs w:val="28"/>
-        </w:rPr>
-        <w:t>, </w:t>
-      </w:r>
-      <w:hyperlink r:id="rId25" w:tgtFrame="_blank" w:history="1">
+        <w:proofErr w:type="spellStart"/>
         <w:r>
           <w:rPr>
             <w:rStyle w:val="a3"/>
             <w:sz w:val="28"/>
             <w:szCs w:val="28"/>
           </w:rPr>
-          <w:t>Windows Media Player </w:t>
+          <w:t>Media</w:t>
         </w:r>
-      </w:hyperlink>
-      <w:r>
-        <w:rPr>
-          <w:color w:val="auto"/>
-          <w:sz w:val="28"/>
-          <w:szCs w:val="28"/>
-        </w:rPr>
-        <w:t>и </w:t>
-      </w:r>
-      <w:hyperlink r:id="rId26" w:tgtFrame="_blank" w:history="1">
+        <w:proofErr w:type="spellEnd"/>
         <w:r>
           <w:rPr>
             <w:rStyle w:val="a3"/>
             <w:sz w:val="28"/>
             <w:szCs w:val="28"/>
           </w:rPr>
-          <w:t>Quicktime Player </w:t>
+          <w:t xml:space="preserve"> </w:t>
         </w:r>
-      </w:hyperlink>
-      <w:r>
-        <w:rPr>
-          <w:color w:val="auto"/>
-          <w:sz w:val="28"/>
-          <w:szCs w:val="28"/>
-        </w:rPr>
-        <w:t>.</w:t>
-      </w:r>
-      <w:r>
-        <w:rPr>
-          <w:color w:val="auto"/>
-          <w:sz w:val="28"/>
-          <w:szCs w:val="28"/>
-        </w:rPr>
-        <w:br/>
-      </w:r>
-      <w:r>
-        <w:rPr>
-          <w:color w:val="auto"/>
-          <w:sz w:val="28"/>
-          <w:szCs w:val="28"/>
-        </w:rPr>
-        <w:br/>
-      </w:r>
-      <w:r>
-        <w:rPr>
-          <w:b/>
-          <w:bCs/>
-          <w:color w:val="auto"/>
-          <w:sz w:val="36"/>
-          <w:szCs w:val="36"/>
-        </w:rPr>
-        <w:t xml:space="preserve">                                 Способы передачи</w:t>
-      </w:r>
-    </w:p>
-    <w:p>
-      <w:pPr>
-        <w:pStyle w:val="a7"/>
-        <w:spacing w:before="0" w:beforeAutospacing="0" w:after="0" w:afterAutospacing="0"/>
-        <w:rPr>
-          <w:color w:val="auto"/>
-          <w:sz w:val="28"/>
-          <w:szCs w:val="28"/>
-        </w:rPr>
-      </w:pPr>
-    </w:p>
-    <w:p>
-      <w:pPr>
-        <w:pStyle w:val="a7"/>
-        <w:spacing w:before="0" w:beforeAutospacing="0" w:after="0" w:afterAutospacing="0"/>
-        <w:rPr>
-          <w:color w:val="auto"/>
-          <w:sz w:val="28"/>
-          <w:szCs w:val="28"/>
-        </w:rPr>
-      </w:pPr>
-      <w:r>
-        <w:rPr>
-          <w:color w:val="auto"/>
-          <w:sz w:val="28"/>
-          <w:szCs w:val="28"/>
-        </w:rPr>
-        <w:t>Существуют два способа передачи потокового видео – последовательный (progressive streaming) и в реальном времени (Real-time streaming).</w:t>
-      </w:r>
-      <w:r>
-        <w:rPr>
-          <w:color w:val="auto"/>
-          <w:sz w:val="28"/>
-          <w:szCs w:val="28"/>
-        </w:rPr>
-        <w:br/>
-        <w:t>При передаче последовательным способом качество изображения всегда лучше, поскольку видео воспроизводится с вашего жесткого диска. Для такого способа передачи видео можно использовать стандартный веб-сервер. Однако, недостатком последовательного способа передачи является то, что при воспроизведении файла перескакивать от одного эпизода к другому невозможно. Таким образом, чтобы просмотреть какую-нибудь часть клипа, вам необходимо будет загрузить его до нужного момента. Поэтому последовательная передача видео через интернет, в основном, используется для коротких клипов.</w:t>
-      </w:r>
-      <w:r>
-        <w:rPr>
-          <w:color w:val="auto"/>
-          <w:sz w:val="28"/>
-          <w:szCs w:val="28"/>
-        </w:rPr>
-        <w:br/>
-      </w:r>
-      <w:r>
-        <w:rPr>
-          <w:color w:val="auto"/>
-          <w:sz w:val="28"/>
-          <w:szCs w:val="28"/>
-        </w:rPr>
-        <w:br/>
-        <w:t>Для осуществления передачи видео в реальном времени требуется специальный потоковый сервер (streaming server). Видеофайл хранится на этом сервере, и для просмотра загружать его на жесткий диск не нужно. Пользователь может начать просмотр видео с любого момента, не дожидаясь, пока файл закачается. Передачу видео в реальном времени удобно использовать для трансляции файлов большой длины.</w:t>
-      </w:r>
-      <w:r>
-        <w:rPr>
-          <w:color w:val="auto"/>
-          <w:sz w:val="28"/>
-          <w:szCs w:val="28"/>
-        </w:rPr>
-        <w:br/>
-      </w:r>
-      <w:r>
-        <w:rPr>
-          <w:color w:val="auto"/>
-          <w:sz w:val="28"/>
-          <w:szCs w:val="28"/>
-        </w:rPr>
-        <w:br/>
-        <w:t xml:space="preserve">Потоковые серверы дают возможность управлять медиа передачей, однако, они более сложны в настройке и администрировании, чем обычные HTTP-серверы. Кроме специальных серверов, используются и особые сетевые протоколы, например, RTSP (Real-Time Streaming Protocol). Этот протокол используется Windows Media по умолчанию, но он также поддерживается Real </w:t>
-      </w:r>
-      <w:r>
-        <w:rPr>
-          <w:color w:val="auto"/>
-          <w:sz w:val="28"/>
-          <w:szCs w:val="28"/>
-        </w:rPr>
-        <w:lastRenderedPageBreak/>
-        <w:t>Video.</w:t>
-      </w:r>
-      <w:r>
-        <w:rPr>
-          <w:color w:val="auto"/>
-          <w:sz w:val="28"/>
-          <w:szCs w:val="28"/>
-        </w:rPr>
-        <w:br/>
-      </w:r>
-      <w:r>
-        <w:rPr>
-          <w:color w:val="auto"/>
-          <w:sz w:val="28"/>
-          <w:szCs w:val="28"/>
-        </w:rPr>
-        <w:br/>
-        <w:t>RTSP – это протокол, с возможностью контролируемой передачи видеопотока в интернете. Протокол обеспечивает пересылку информации в виде пакетов между сервером и клиентом. При этом получатель может одновременно воспроизводить первый пакет данных, декодировать второй и получать третий.</w:t>
-      </w:r>
-      <w:r>
-        <w:rPr>
-          <w:color w:val="auto"/>
-          <w:sz w:val="28"/>
-          <w:szCs w:val="28"/>
-        </w:rPr>
-        <w:br/>
-      </w:r>
-      <w:r>
-        <w:rPr>
-          <w:color w:val="auto"/>
-          <w:sz w:val="28"/>
-          <w:szCs w:val="28"/>
-        </w:rPr>
-        <w:br/>
-        <w:t>Протокол RTP (Real-time transport protocol) определяет и компенсирует потерянные пакеты, обеспечивает безопасность передачи контента и распознавание информации. Вместе с RTP работает протокол RTCP (Real-Time Control Protocol). Он отвечает за проверку идентичности отправленных и полученных пакетов, идентифицирует отправителя и контролирует загруженность сети.</w:t>
-      </w:r>
-    </w:p>
-    <w:p>
-      <w:pPr>
-        <w:pStyle w:val="a7"/>
-        <w:spacing w:before="0" w:beforeAutospacing="0" w:after="0" w:afterAutospacing="0"/>
-        <w:rPr>
-          <w:color w:val="auto"/>
-          <w:sz w:val="28"/>
-          <w:szCs w:val="28"/>
-        </w:rPr>
-      </w:pPr>
-    </w:p>
-    <w:p>
-      <w:pPr>
-        <w:pStyle w:val="1"/>
-        <w:rPr>
-          <w:rFonts w:ascii="Times New Roman" w:hAnsi="Times New Roman" w:cs="Times New Roman"/>
-          <w:color w:val="auto"/>
-          <w:lang w:val="ru-RU"/>
-        </w:rPr>
-      </w:pPr>
-      <w:r>
-        <w:rPr>
-          <w:rFonts w:ascii="Times New Roman" w:hAnsi="Times New Roman" w:cs="Times New Roman"/>
-          <w:color w:val="auto"/>
-          <w:lang w:val="en-US"/>
-        </w:rPr>
-        <w:lastRenderedPageBreak/>
-        <w:t>API</w:t>
-      </w:r>
-    </w:p>
-    <w:p>
-      <w:pPr>
-        <w:pStyle w:val="a7"/>
-        <w:spacing w:before="0" w:beforeAutospacing="0" w:after="240" w:afterAutospacing="0" w:line="360" w:lineRule="atLeast"/>
-        <w:rPr>
-          <w:color w:val="auto"/>
-          <w:spacing w:val="2"/>
-        </w:rPr>
-      </w:pPr>
-      <w:r>
-        <w:rPr>
-          <w:color w:val="auto"/>
-          <w:spacing w:val="2"/>
-        </w:rPr>
-        <w:t>Теперь виртуальная реальность возможна и в интернете благодаря новым веб-интерфейсам API, использующим преимущества VR-устройств.</w:t>
-      </w:r>
-    </w:p>
-    <w:p>
-      <w:pPr>
-        <w:pStyle w:val="a7"/>
-        <w:spacing w:before="0" w:beforeAutospacing="0" w:after="240" w:afterAutospacing="0" w:line="360" w:lineRule="atLeast"/>
-        <w:rPr>
-          <w:color w:val="auto"/>
-          <w:spacing w:val="2"/>
-        </w:rPr>
-      </w:pPr>
-      <w:r>
-        <w:rPr>
-          <w:color w:val="auto"/>
-          <w:spacing w:val="2"/>
-        </w:rPr>
-        <w:t>Благодаря этим API стало возможным отображение WebGL контента в 3D с помощью VR-гарнитуры. Они также предоставляют данные отслеживания гарнитуры и контроллера для создания эффекта присутствия пользователя в виртуальном мире.</w:t>
-      </w:r>
-    </w:p>
-    <w:p>
-      <w:pPr>
-        <w:pStyle w:val="a7"/>
-        <w:spacing w:before="0" w:beforeAutospacing="0" w:after="240" w:afterAutospacing="0" w:line="360" w:lineRule="atLeast"/>
-        <w:rPr>
-          <w:color w:val="auto"/>
-          <w:spacing w:val="2"/>
-        </w:rPr>
-      </w:pPr>
-      <w:r>
-        <w:rPr>
-          <w:color w:val="auto"/>
-          <w:spacing w:val="2"/>
-        </w:rPr>
-        <w:t>WebVR был разработан в 2014 году компанией </w:t>
-      </w:r>
-      <w:hyperlink r:id="rId27" w:tgtFrame="_blank" w:history="1">
+        <w:proofErr w:type="spellStart"/>
         <w:r>
           <w:rPr>
             <w:rStyle w:val="a3"/>
-            <w:rFonts w:eastAsiaTheme="majorEastAsia"/>
-            <w:color w:val="auto"/>
-            <w:spacing w:val="2"/>
+            <w:sz w:val="28"/>
+            <w:szCs w:val="28"/>
           </w:rPr>
-          <w:t>Mozilla</w:t>
+          <w:t>Player</w:t>
+        </w:r>
+        <w:proofErr w:type="spellEnd"/>
+        <w:r>
+          <w:rPr>
+            <w:rStyle w:val="a3"/>
+            <w:sz w:val="28"/>
+            <w:szCs w:val="28"/>
+          </w:rPr>
+          <w:t> </w:t>
         </w:r>
       </w:hyperlink>
       <w:r>
         <w:rPr>
           <w:color w:val="auto"/>
-          <w:spacing w:val="2"/>
-        </w:rPr>
-        <w:t>. В 2016 году более ранняя версия стандарта была доступна для десктопных браузеров Chrome, Firefox и браузера Samsung с поддержкой виртуальной реальности (Samsung Internet for Gear VR).</w:t>
+          <w:sz w:val="28"/>
+          <w:szCs w:val="28"/>
+        </w:rPr>
+        <w:t>и </w:t>
+      </w:r>
+      <w:proofErr w:type="spellStart"/>
+      <w:r>
+        <w:fldChar w:fldCharType="begin"/>
+      </w:r>
+      <w:r>
+        <w:instrText xml:space="preserve"> HYPERLINK "http://www.apple.com/quicktime/products/qt/" \t "_blank" </w:instrText>
+      </w:r>
+      <w:r>
+        <w:fldChar w:fldCharType="separate"/>
+      </w:r>
+      <w:r>
+        <w:rPr>
+          <w:rStyle w:val="a3"/>
+          <w:sz w:val="28"/>
+          <w:szCs w:val="28"/>
+        </w:rPr>
+        <w:t>Quicktime</w:t>
+      </w:r>
+      <w:proofErr w:type="spellEnd"/>
+      <w:r>
+        <w:rPr>
+          <w:rStyle w:val="a3"/>
+          <w:sz w:val="28"/>
+          <w:szCs w:val="28"/>
+        </w:rPr>
+        <w:t xml:space="preserve"> </w:t>
+      </w:r>
+      <w:proofErr w:type="spellStart"/>
+      <w:r>
+        <w:rPr>
+          <w:rStyle w:val="a3"/>
+          <w:sz w:val="28"/>
+          <w:szCs w:val="28"/>
+        </w:rPr>
+        <w:t>Player</w:t>
+      </w:r>
+      <w:proofErr w:type="spellEnd"/>
+      <w:r>
+        <w:rPr>
+          <w:rStyle w:val="a3"/>
+          <w:sz w:val="28"/>
+          <w:szCs w:val="28"/>
+        </w:rPr>
+        <w:t> </w:t>
+      </w:r>
+      <w:r>
+        <w:rPr>
+          <w:rStyle w:val="a3"/>
+          <w:sz w:val="28"/>
+          <w:szCs w:val="28"/>
+        </w:rPr>
+        <w:fldChar w:fldCharType="end"/>
+      </w:r>
+      <w:r>
+        <w:rPr>
+          <w:color w:val="auto"/>
+          <w:sz w:val="28"/>
+          <w:szCs w:val="28"/>
+        </w:rPr>
+        <w:t>.</w:t>
+      </w:r>
+      <w:r>
+        <w:rPr>
+          <w:color w:val="auto"/>
+          <w:sz w:val="28"/>
+          <w:szCs w:val="28"/>
+        </w:rPr>
+        <w:br/>
+      </w:r>
+      <w:r>
+        <w:rPr>
+          <w:color w:val="auto"/>
+          <w:sz w:val="28"/>
+          <w:szCs w:val="28"/>
+        </w:rPr>
+        <w:br/>
+      </w:r>
+      <w:r>
+        <w:rPr>
+          <w:b/>
+          <w:bCs/>
+          <w:color w:val="auto"/>
+          <w:sz w:val="36"/>
+          <w:szCs w:val="36"/>
+        </w:rPr>
+        <w:t xml:space="preserve">                                 Способы передачи</w:t>
+      </w:r>
+    </w:p>
+    <w:p>
+      <w:pPr>
+        <w:pStyle w:val="a7"/>
+        <w:spacing w:before="0" w:beforeAutospacing="0" w:after="0" w:afterAutospacing="0"/>
+        <w:rPr>
+          <w:color w:val="auto"/>
+          <w:sz w:val="28"/>
+          <w:szCs w:val="28"/>
+        </w:rPr>
+      </w:pPr>
+    </w:p>
+    <w:p>
+      <w:pPr>
+        <w:pStyle w:val="a7"/>
+        <w:spacing w:before="0" w:beforeAutospacing="0" w:after="0" w:afterAutospacing="0"/>
+        <w:rPr>
+          <w:color w:val="auto"/>
+          <w:sz w:val="28"/>
+          <w:szCs w:val="28"/>
+        </w:rPr>
+      </w:pPr>
+      <w:r>
+        <w:rPr>
+          <w:color w:val="auto"/>
+          <w:sz w:val="28"/>
+          <w:szCs w:val="28"/>
+        </w:rPr>
+        <w:t>Существуют два способа передачи потокового видео – последовательный (</w:t>
+      </w:r>
+      <w:proofErr w:type="spellStart"/>
+      <w:r>
+        <w:rPr>
+          <w:color w:val="auto"/>
+          <w:sz w:val="28"/>
+          <w:szCs w:val="28"/>
+        </w:rPr>
+        <w:t>progressive</w:t>
+      </w:r>
+      <w:proofErr w:type="spellEnd"/>
+      <w:r>
+        <w:rPr>
+          <w:color w:val="auto"/>
+          <w:sz w:val="28"/>
+          <w:szCs w:val="28"/>
+        </w:rPr>
+        <w:t xml:space="preserve"> </w:t>
+      </w:r>
+      <w:proofErr w:type="spellStart"/>
+      <w:r>
+        <w:rPr>
+          <w:color w:val="auto"/>
+          <w:sz w:val="28"/>
+          <w:szCs w:val="28"/>
+        </w:rPr>
+        <w:t>streaming</w:t>
+      </w:r>
+      <w:proofErr w:type="spellEnd"/>
+      <w:r>
+        <w:rPr>
+          <w:color w:val="auto"/>
+          <w:sz w:val="28"/>
+          <w:szCs w:val="28"/>
+        </w:rPr>
+        <w:t>) и в реальном времени (</w:t>
+      </w:r>
+      <w:proofErr w:type="spellStart"/>
+      <w:r>
+        <w:rPr>
+          <w:color w:val="auto"/>
+          <w:sz w:val="28"/>
+          <w:szCs w:val="28"/>
+        </w:rPr>
+        <w:t>Real-time</w:t>
+      </w:r>
+      <w:proofErr w:type="spellEnd"/>
+      <w:r>
+        <w:rPr>
+          <w:color w:val="auto"/>
+          <w:sz w:val="28"/>
+          <w:szCs w:val="28"/>
+        </w:rPr>
+        <w:t xml:space="preserve"> </w:t>
+      </w:r>
+      <w:proofErr w:type="spellStart"/>
+      <w:r>
+        <w:rPr>
+          <w:color w:val="auto"/>
+          <w:sz w:val="28"/>
+          <w:szCs w:val="28"/>
+        </w:rPr>
+        <w:t>streaming</w:t>
+      </w:r>
+      <w:proofErr w:type="spellEnd"/>
+      <w:r>
+        <w:rPr>
+          <w:color w:val="auto"/>
+          <w:sz w:val="28"/>
+          <w:szCs w:val="28"/>
+        </w:rPr>
+        <w:t>).</w:t>
+      </w:r>
+      <w:r>
+        <w:rPr>
+          <w:color w:val="auto"/>
+          <w:sz w:val="28"/>
+          <w:szCs w:val="28"/>
+        </w:rPr>
+        <w:br/>
+        <w:t>При передаче последовательным способом качество изображения всегда лучше, поскольку видео воспроизводится с вашего жесткого диска. Для такого способа передачи видео можно использовать стандартный веб-сервер. Однако, недостатком последовательного способа передачи является то, что при воспроизведении файла перескакивать от одного эпизода к другому невозможно. Таким образом, чтобы просмотреть какую-нибудь часть клипа, вам необходимо будет загрузить его до нужного момента. Поэтому последовательная передача видео через интернет, в основном, используется для коротких клипов.</w:t>
+      </w:r>
+      <w:r>
+        <w:rPr>
+          <w:color w:val="auto"/>
+          <w:sz w:val="28"/>
+          <w:szCs w:val="28"/>
+        </w:rPr>
+        <w:br/>
+      </w:r>
+      <w:r>
+        <w:rPr>
+          <w:color w:val="auto"/>
+          <w:sz w:val="28"/>
+          <w:szCs w:val="28"/>
+        </w:rPr>
+        <w:br/>
+        <w:t>Для осуществления передачи видео в реальном времени требуется специальный потоковый сервер (</w:t>
+      </w:r>
+      <w:proofErr w:type="spellStart"/>
+      <w:r>
+        <w:rPr>
+          <w:color w:val="auto"/>
+          <w:sz w:val="28"/>
+          <w:szCs w:val="28"/>
+        </w:rPr>
+        <w:t>streaming</w:t>
+      </w:r>
+      <w:proofErr w:type="spellEnd"/>
+      <w:r>
+        <w:rPr>
+          <w:color w:val="auto"/>
+          <w:sz w:val="28"/>
+          <w:szCs w:val="28"/>
+        </w:rPr>
+        <w:t xml:space="preserve"> </w:t>
+      </w:r>
+      <w:proofErr w:type="spellStart"/>
+      <w:r>
+        <w:rPr>
+          <w:color w:val="auto"/>
+          <w:sz w:val="28"/>
+          <w:szCs w:val="28"/>
+        </w:rPr>
+        <w:t>server</w:t>
+      </w:r>
+      <w:proofErr w:type="spellEnd"/>
+      <w:r>
+        <w:rPr>
+          <w:color w:val="auto"/>
+          <w:sz w:val="28"/>
+          <w:szCs w:val="28"/>
+        </w:rPr>
+        <w:t>). Видеофайл хранится на этом сервере, и для просмотра загружать его на жесткий диск не нужно. Пользователь может начать просмотр видео с любого момента, не дожидаясь, пока файл закачается. Передачу видео в реальном времени удобно использовать для трансляции файлов большой длины.</w:t>
+      </w:r>
+      <w:r>
+        <w:rPr>
+          <w:color w:val="auto"/>
+          <w:sz w:val="28"/>
+          <w:szCs w:val="28"/>
+        </w:rPr>
+        <w:br/>
+      </w:r>
+      <w:r>
+        <w:rPr>
+          <w:color w:val="auto"/>
+          <w:sz w:val="28"/>
+          <w:szCs w:val="28"/>
+        </w:rPr>
+        <w:br/>
+        <w:t>Потоковые серверы дают возможность управлять медиа передачей, однако, они более сложны в настройке и администрировании, чем обычные HTTP-серверы. Кроме специальных серверов, используются и особые сетевые протоколы, например, RTSP (</w:t>
+      </w:r>
+      <w:proofErr w:type="spellStart"/>
+      <w:r>
+        <w:rPr>
+          <w:color w:val="auto"/>
+          <w:sz w:val="28"/>
+          <w:szCs w:val="28"/>
+        </w:rPr>
+        <w:t>Real-Time</w:t>
+      </w:r>
+      <w:proofErr w:type="spellEnd"/>
+      <w:r>
+        <w:rPr>
+          <w:color w:val="auto"/>
+          <w:sz w:val="28"/>
+          <w:szCs w:val="28"/>
+        </w:rPr>
+        <w:t xml:space="preserve"> </w:t>
+      </w:r>
+      <w:proofErr w:type="spellStart"/>
+      <w:r>
+        <w:rPr>
+          <w:color w:val="auto"/>
+          <w:sz w:val="28"/>
+          <w:szCs w:val="28"/>
+        </w:rPr>
+        <w:t>Streaming</w:t>
+      </w:r>
+      <w:proofErr w:type="spellEnd"/>
+      <w:r>
+        <w:rPr>
+          <w:color w:val="auto"/>
+          <w:sz w:val="28"/>
+          <w:szCs w:val="28"/>
+        </w:rPr>
+        <w:t xml:space="preserve"> </w:t>
+      </w:r>
+      <w:proofErr w:type="spellStart"/>
+      <w:r>
+        <w:rPr>
+          <w:color w:val="auto"/>
+          <w:sz w:val="28"/>
+          <w:szCs w:val="28"/>
+        </w:rPr>
+        <w:t>Protocol</w:t>
+      </w:r>
+      <w:proofErr w:type="spellEnd"/>
+      <w:r>
+        <w:rPr>
+          <w:color w:val="auto"/>
+          <w:sz w:val="28"/>
+          <w:szCs w:val="28"/>
+        </w:rPr>
+        <w:t xml:space="preserve">). Этот протокол используется Windows </w:t>
+      </w:r>
+      <w:proofErr w:type="spellStart"/>
+      <w:r>
+        <w:rPr>
+          <w:color w:val="auto"/>
+          <w:sz w:val="28"/>
+          <w:szCs w:val="28"/>
+        </w:rPr>
+        <w:t>Media</w:t>
+      </w:r>
+      <w:proofErr w:type="spellEnd"/>
+      <w:r>
+        <w:rPr>
+          <w:color w:val="auto"/>
+          <w:sz w:val="28"/>
+          <w:szCs w:val="28"/>
+        </w:rPr>
+        <w:t xml:space="preserve"> по умолчанию, но он также поддерживается </w:t>
+      </w:r>
+      <w:proofErr w:type="spellStart"/>
+      <w:r>
+        <w:rPr>
+          <w:color w:val="auto"/>
+          <w:sz w:val="28"/>
+          <w:szCs w:val="28"/>
+        </w:rPr>
+        <w:t>Real</w:t>
+      </w:r>
+      <w:proofErr w:type="spellEnd"/>
+      <w:r>
+        <w:rPr>
+          <w:color w:val="auto"/>
+          <w:sz w:val="28"/>
+          <w:szCs w:val="28"/>
+        </w:rPr>
+        <w:t xml:space="preserve"> </w:t>
+      </w:r>
+      <w:proofErr w:type="spellStart"/>
+      <w:r>
+        <w:rPr>
+          <w:color w:val="auto"/>
+          <w:sz w:val="28"/>
+          <w:szCs w:val="28"/>
+        </w:rPr>
+        <w:lastRenderedPageBreak/>
+        <w:t>Video</w:t>
+      </w:r>
+      <w:proofErr w:type="spellEnd"/>
+      <w:r>
+        <w:rPr>
+          <w:color w:val="auto"/>
+          <w:sz w:val="28"/>
+          <w:szCs w:val="28"/>
+        </w:rPr>
+        <w:t>.</w:t>
+      </w:r>
+      <w:r>
+        <w:rPr>
+          <w:color w:val="auto"/>
+          <w:sz w:val="28"/>
+          <w:szCs w:val="28"/>
+        </w:rPr>
+        <w:br/>
+      </w:r>
+      <w:r>
+        <w:rPr>
+          <w:color w:val="auto"/>
+          <w:sz w:val="28"/>
+          <w:szCs w:val="28"/>
+        </w:rPr>
+        <w:br/>
+        <w:t>RTSP – это протокол, с возможностью контролируемой передачи видеопотока в интернете. Протокол обеспечивает пересылку информации в виде пакетов между сервером и клиентом. При этом получатель может одновременно воспроизводить первый пакет данных, декодировать второй и получать третий.</w:t>
+      </w:r>
+      <w:r>
+        <w:rPr>
+          <w:color w:val="auto"/>
+          <w:sz w:val="28"/>
+          <w:szCs w:val="28"/>
+        </w:rPr>
+        <w:br/>
+      </w:r>
+      <w:r>
+        <w:rPr>
+          <w:color w:val="auto"/>
+          <w:sz w:val="28"/>
+          <w:szCs w:val="28"/>
+        </w:rPr>
+        <w:br/>
+        <w:t>Протокол RTP (</w:t>
+      </w:r>
+      <w:proofErr w:type="spellStart"/>
+      <w:r>
+        <w:rPr>
+          <w:color w:val="auto"/>
+          <w:sz w:val="28"/>
+          <w:szCs w:val="28"/>
+        </w:rPr>
+        <w:t>Real-time</w:t>
+      </w:r>
+      <w:proofErr w:type="spellEnd"/>
+      <w:r>
+        <w:rPr>
+          <w:color w:val="auto"/>
+          <w:sz w:val="28"/>
+          <w:szCs w:val="28"/>
+        </w:rPr>
+        <w:t xml:space="preserve"> </w:t>
+      </w:r>
+      <w:proofErr w:type="spellStart"/>
+      <w:r>
+        <w:rPr>
+          <w:color w:val="auto"/>
+          <w:sz w:val="28"/>
+          <w:szCs w:val="28"/>
+        </w:rPr>
+        <w:t>transport</w:t>
+      </w:r>
+      <w:proofErr w:type="spellEnd"/>
+      <w:r>
+        <w:rPr>
+          <w:color w:val="auto"/>
+          <w:sz w:val="28"/>
+          <w:szCs w:val="28"/>
+        </w:rPr>
+        <w:t xml:space="preserve"> </w:t>
+      </w:r>
+      <w:proofErr w:type="spellStart"/>
+      <w:r>
+        <w:rPr>
+          <w:color w:val="auto"/>
+          <w:sz w:val="28"/>
+          <w:szCs w:val="28"/>
+        </w:rPr>
+        <w:t>protocol</w:t>
+      </w:r>
+      <w:proofErr w:type="spellEnd"/>
+      <w:r>
+        <w:rPr>
+          <w:color w:val="auto"/>
+          <w:sz w:val="28"/>
+          <w:szCs w:val="28"/>
+        </w:rPr>
+        <w:t>) определяет и компенсирует потерянные пакеты, обеспечивает безопасность передачи контента и распознавание информации. Вместе с RTP работает протокол RTCP (</w:t>
+      </w:r>
+      <w:proofErr w:type="spellStart"/>
+      <w:r>
+        <w:rPr>
+          <w:color w:val="auto"/>
+          <w:sz w:val="28"/>
+          <w:szCs w:val="28"/>
+        </w:rPr>
+        <w:t>Real-Time</w:t>
+      </w:r>
+      <w:proofErr w:type="spellEnd"/>
+      <w:r>
+        <w:rPr>
+          <w:color w:val="auto"/>
+          <w:sz w:val="28"/>
+          <w:szCs w:val="28"/>
+        </w:rPr>
+        <w:t xml:space="preserve"> </w:t>
+      </w:r>
+      <w:proofErr w:type="spellStart"/>
+      <w:r>
+        <w:rPr>
+          <w:color w:val="auto"/>
+          <w:sz w:val="28"/>
+          <w:szCs w:val="28"/>
+        </w:rPr>
+        <w:t>Control</w:t>
+      </w:r>
+      <w:proofErr w:type="spellEnd"/>
+      <w:r>
+        <w:rPr>
+          <w:color w:val="auto"/>
+          <w:sz w:val="28"/>
+          <w:szCs w:val="28"/>
+        </w:rPr>
+        <w:t xml:space="preserve"> </w:t>
+      </w:r>
+      <w:proofErr w:type="spellStart"/>
+      <w:r>
+        <w:rPr>
+          <w:color w:val="auto"/>
+          <w:sz w:val="28"/>
+          <w:szCs w:val="28"/>
+        </w:rPr>
+        <w:t>Protocol</w:t>
+      </w:r>
+      <w:proofErr w:type="spellEnd"/>
+      <w:r>
+        <w:rPr>
+          <w:color w:val="auto"/>
+          <w:sz w:val="28"/>
+          <w:szCs w:val="28"/>
+        </w:rPr>
+        <w:t>). Он отвечает за проверку идентичности отправленных и полученных пакетов, идентифицирует отправителя и контролирует загруженность сети.</w:t>
+      </w:r>
+    </w:p>
+    <w:p>
+      <w:pPr>
+        <w:pStyle w:val="a7"/>
+        <w:spacing w:before="0" w:beforeAutospacing="0" w:after="0" w:afterAutospacing="0"/>
+        <w:rPr>
+          <w:color w:val="auto"/>
+          <w:sz w:val="28"/>
+          <w:szCs w:val="28"/>
+        </w:rPr>
+      </w:pPr>
+    </w:p>
+    <w:p>
+      <w:pPr>
+        <w:pStyle w:val="1"/>
+        <w:rPr>
+          <w:rFonts w:ascii="Times New Roman" w:hAnsi="Times New Roman" w:cs="Times New Roman"/>
+          <w:color w:val="auto"/>
+          <w:lang w:val="ru-RU"/>
+        </w:rPr>
+      </w:pPr>
+      <w:r>
+        <w:rPr>
+          <w:rFonts w:ascii="Times New Roman" w:hAnsi="Times New Roman" w:cs="Times New Roman"/>
+          <w:color w:val="auto"/>
+          <w:lang w:val="en-US"/>
+        </w:rPr>
+        <w:lastRenderedPageBreak/>
+        <w:t>API</w:t>
+      </w:r>
+    </w:p>
+    <w:p>
+      <w:pPr>
+        <w:pStyle w:val="a7"/>
+        <w:spacing w:before="0" w:beforeAutospacing="0" w:after="240" w:afterAutospacing="0" w:line="360" w:lineRule="atLeast"/>
+        <w:rPr>
+          <w:color w:val="auto"/>
+          <w:spacing w:val="2"/>
+        </w:rPr>
+      </w:pPr>
+      <w:r>
+        <w:rPr>
+          <w:color w:val="auto"/>
+          <w:spacing w:val="2"/>
+        </w:rPr>
+        <w:t>Теперь виртуальная реальность возможна и в интернете благодаря новым веб-интерфейсам API, использующим преимущества VR-устройств.</w:t>
+      </w:r>
+    </w:p>
+    <w:p>
+      <w:pPr>
+        <w:pStyle w:val="a7"/>
+        <w:spacing w:before="0" w:beforeAutospacing="0" w:after="240" w:afterAutospacing="0" w:line="360" w:lineRule="atLeast"/>
+        <w:rPr>
+          <w:color w:val="auto"/>
+          <w:spacing w:val="2"/>
+        </w:rPr>
+      </w:pPr>
+      <w:r>
+        <w:rPr>
+          <w:color w:val="auto"/>
+          <w:spacing w:val="2"/>
+        </w:rPr>
+        <w:t xml:space="preserve">Благодаря этим API стало возможным отображение </w:t>
+      </w:r>
+      <w:proofErr w:type="spellStart"/>
+      <w:r>
+        <w:rPr>
+          <w:color w:val="auto"/>
+          <w:spacing w:val="2"/>
+        </w:rPr>
+        <w:t>WebGL</w:t>
+      </w:r>
+      <w:proofErr w:type="spellEnd"/>
+      <w:r>
+        <w:rPr>
+          <w:color w:val="auto"/>
+          <w:spacing w:val="2"/>
+        </w:rPr>
+        <w:t xml:space="preserve"> контента в 3D с помощью VR-гарнитуры. Они также предоставляют данные отслеживания гарнитуры и контроллера для создания эффекта присутствия пользователя в виртуальном мире.</w:t>
+      </w:r>
+    </w:p>
+    <w:p>
+      <w:pPr>
+        <w:pStyle w:val="a7"/>
+        <w:spacing w:before="0" w:beforeAutospacing="0" w:after="240" w:afterAutospacing="0" w:line="360" w:lineRule="atLeast"/>
+        <w:rPr>
+          <w:color w:val="auto"/>
+          <w:spacing w:val="2"/>
+        </w:rPr>
+      </w:pPr>
+      <w:proofErr w:type="spellStart"/>
+      <w:r>
+        <w:rPr>
+          <w:color w:val="auto"/>
+          <w:spacing w:val="2"/>
+        </w:rPr>
+        <w:t>WebVR</w:t>
+      </w:r>
+      <w:proofErr w:type="spellEnd"/>
+      <w:r>
+        <w:rPr>
+          <w:color w:val="auto"/>
+          <w:spacing w:val="2"/>
+        </w:rPr>
+        <w:t xml:space="preserve"> был разработан в 2014 году компанией </w:t>
+      </w:r>
+      <w:proofErr w:type="spellStart"/>
+      <w:r>
+        <w:fldChar w:fldCharType="begin"/>
+      </w:r>
+      <w:r>
+        <w:instrText xml:space="preserve"> HYPERLINK "https://lpgenerator.ru/blog/2017/03</w:instrText>
+      </w:r>
+      <w:r>
+        <w:instrText xml:space="preserve">/24/kak-iterativnoe-testirovanie-sokratilo-kolichestvo-obrashenij-v-tehpodderzhku-mozilla-na-70/" \t "_blank" </w:instrText>
+      </w:r>
+      <w:r>
+        <w:fldChar w:fldCharType="separate"/>
+      </w:r>
+      <w:r>
+        <w:rPr>
+          <w:rStyle w:val="a3"/>
+          <w:rFonts w:eastAsiaTheme="majorEastAsia"/>
+          <w:color w:val="auto"/>
+          <w:spacing w:val="2"/>
+        </w:rPr>
+        <w:t>Mozilla</w:t>
+      </w:r>
+      <w:proofErr w:type="spellEnd"/>
+      <w:r>
+        <w:rPr>
+          <w:rStyle w:val="a3"/>
+          <w:rFonts w:eastAsiaTheme="majorEastAsia"/>
+          <w:color w:val="auto"/>
+          <w:spacing w:val="2"/>
+        </w:rPr>
+        <w:fldChar w:fldCharType="end"/>
+      </w:r>
+      <w:r>
+        <w:rPr>
+          <w:color w:val="auto"/>
+          <w:spacing w:val="2"/>
+        </w:rPr>
+        <w:t xml:space="preserve">. В 2016 году более ранняя версия стандарта была доступна для десктопных браузеров </w:t>
+      </w:r>
+      <w:proofErr w:type="spellStart"/>
+      <w:r>
+        <w:rPr>
+          <w:color w:val="auto"/>
+          <w:spacing w:val="2"/>
+        </w:rPr>
+        <w:t>Chrome</w:t>
+      </w:r>
+      <w:proofErr w:type="spellEnd"/>
+      <w:r>
+        <w:rPr>
+          <w:color w:val="auto"/>
+          <w:spacing w:val="2"/>
+        </w:rPr>
+        <w:t xml:space="preserve">, </w:t>
+      </w:r>
+      <w:proofErr w:type="spellStart"/>
+      <w:r>
+        <w:rPr>
+          <w:color w:val="auto"/>
+          <w:spacing w:val="2"/>
+        </w:rPr>
+        <w:t>Firefox</w:t>
+      </w:r>
+      <w:proofErr w:type="spellEnd"/>
+      <w:r>
+        <w:rPr>
+          <w:color w:val="auto"/>
+          <w:spacing w:val="2"/>
+        </w:rPr>
+        <w:t xml:space="preserve"> и браузера </w:t>
+      </w:r>
+      <w:proofErr w:type="spellStart"/>
+      <w:r>
+        <w:rPr>
+          <w:color w:val="auto"/>
+          <w:spacing w:val="2"/>
+        </w:rPr>
+        <w:t>Samsung</w:t>
+      </w:r>
+      <w:proofErr w:type="spellEnd"/>
+      <w:r>
+        <w:rPr>
+          <w:color w:val="auto"/>
+          <w:spacing w:val="2"/>
+        </w:rPr>
+        <w:t xml:space="preserve"> с поддержкой виртуальной реальности (</w:t>
+      </w:r>
+      <w:proofErr w:type="spellStart"/>
+      <w:r>
+        <w:rPr>
+          <w:color w:val="auto"/>
+          <w:spacing w:val="2"/>
+        </w:rPr>
+        <w:t>Samsung</w:t>
+      </w:r>
+      <w:proofErr w:type="spellEnd"/>
+      <w:r>
+        <w:rPr>
+          <w:color w:val="auto"/>
+          <w:spacing w:val="2"/>
+        </w:rPr>
+        <w:t xml:space="preserve"> </w:t>
+      </w:r>
+      <w:proofErr w:type="spellStart"/>
+      <w:r>
+        <w:rPr>
+          <w:color w:val="auto"/>
+          <w:spacing w:val="2"/>
+        </w:rPr>
+        <w:t>Internet</w:t>
+      </w:r>
+      <w:proofErr w:type="spellEnd"/>
+      <w:r>
+        <w:rPr>
+          <w:color w:val="auto"/>
+          <w:spacing w:val="2"/>
+        </w:rPr>
+        <w:t xml:space="preserve"> </w:t>
+      </w:r>
+      <w:proofErr w:type="spellStart"/>
+      <w:r>
+        <w:rPr>
+          <w:color w:val="auto"/>
+          <w:spacing w:val="2"/>
+        </w:rPr>
+        <w:t>for</w:t>
+      </w:r>
+      <w:proofErr w:type="spellEnd"/>
+      <w:r>
+        <w:rPr>
+          <w:color w:val="auto"/>
+          <w:spacing w:val="2"/>
+        </w:rPr>
+        <w:t xml:space="preserve"> </w:t>
+      </w:r>
+      <w:proofErr w:type="spellStart"/>
+      <w:r>
+        <w:rPr>
+          <w:color w:val="auto"/>
+          <w:spacing w:val="2"/>
+        </w:rPr>
+        <w:t>Gear</w:t>
+      </w:r>
+      <w:proofErr w:type="spellEnd"/>
+      <w:r>
+        <w:rPr>
+          <w:color w:val="auto"/>
+          <w:spacing w:val="2"/>
+        </w:rPr>
+        <w:t xml:space="preserve"> VR).</w:t>
       </w:r>
     </w:p>
     <w:p>
@@ -3270,7 +5619,7 @@
             <wp:effectExtent l="0" t="0" r="0" b="0"/>
             <wp:wrapSquare wrapText="bothSides"/>
             <wp:docPr id="6" name="Рисунок 6" descr="Сегодня стандарт хорошо поддерживается на телефонах и десктопных компьютерах большинством основных гарнитур">
-              <a:hlinkClick xmlns:a="http://schemas.openxmlformats.org/drawingml/2006/main" r:id="rId28"/>
+              <a:hlinkClick xmlns:a="http://schemas.openxmlformats.org/drawingml/2006/main" r:id="rId21"/>
             </wp:docPr>
             <wp:cNvGraphicFramePr>
               <a:graphicFrameLocks xmlns:a="http://schemas.openxmlformats.org/drawingml/2006/main" noChangeAspect="1"/>
@@ -3280,14 +5629,14 @@
                 <pic:pic xmlns:pic="http://schemas.openxmlformats.org/drawingml/2006/picture">
                   <pic:nvPicPr>
                     <pic:cNvPr id="0" name="Picture 3" descr="Сегодня стандарт хорошо поддерживается на телефонах и десктопных компьютерах большинством основных гарнитур">
-                      <a:hlinkClick r:id="rId28"/>
+                      <a:hlinkClick r:id="rId21"/>
                     </pic:cNvPr>
                     <pic:cNvPicPr>
                       <a:picLocks noChangeAspect="1" noChangeArrowheads="1"/>
                     </pic:cNvPicPr>
                   </pic:nvPicPr>
                   <pic:blipFill>
-                    <a:blip r:embed="rId29">
+                    <a:blip r:embed="rId22">
                       <a:extLst>
                         <a:ext uri="{28A0092B-C50C-407E-A947-70E740481C1C}">
                           <a14:useLocalDpi xmlns:a14="http://schemas.microsoft.com/office/drawing/2010/main" val="0"/>
@@ -3335,7 +5684,27 @@
           <w:color w:val="auto"/>
           <w:spacing w:val="2"/>
         </w:rPr>
-        <w:t>Поддержка WebVR (по состоянию на июнь 2017 года)</w:t>
+        <w:t xml:space="preserve">Поддержка </w:t>
+      </w:r>
+      <w:proofErr w:type="spellStart"/>
+      <w:r>
+        <w:rPr>
+          <w:rStyle w:val="a8"/>
+          <w:rFonts w:eastAsiaTheme="majorEastAsia"/>
+          <w:color w:val="auto"/>
+          <w:spacing w:val="2"/>
+        </w:rPr>
+        <w:t>WebVR</w:t>
+      </w:r>
+      <w:proofErr w:type="spellEnd"/>
+      <w:r>
+        <w:rPr>
+          <w:rStyle w:val="a8"/>
+          <w:rFonts w:eastAsiaTheme="majorEastAsia"/>
+          <w:color w:val="auto"/>
+          <w:spacing w:val="2"/>
+        </w:rPr>
+        <w:t xml:space="preserve"> (по состоянию на июнь 2017 года)</w:t>
       </w:r>
     </w:p>
     <w:p>
@@ -3347,12 +5716,117 @@
           <w:spacing w:val="2"/>
         </w:rPr>
       </w:pPr>
-      <w:r>
-        <w:rPr>
-          <w:color w:val="auto"/>
-          <w:spacing w:val="2"/>
-        </w:rPr>
-        <w:t>WebVR — стандарт с открытым исходным кодом, над которым трудятся такие компании как Mozilla, Google, Samsung, Oculus, Microsoft, и с недавнего времени также Apple.</w:t>
+      <w:proofErr w:type="spellStart"/>
+      <w:r>
+        <w:rPr>
+          <w:color w:val="auto"/>
+          <w:spacing w:val="2"/>
+        </w:rPr>
+        <w:t>WebVR</w:t>
+      </w:r>
+      <w:proofErr w:type="spellEnd"/>
+      <w:r>
+        <w:rPr>
+          <w:color w:val="auto"/>
+          <w:spacing w:val="2"/>
+        </w:rPr>
+        <w:t xml:space="preserve"> — стандарт с открытым исходным кодом, над которым трудятся такие компании как </w:t>
+      </w:r>
+      <w:proofErr w:type="spellStart"/>
+      <w:r>
+        <w:rPr>
+          <w:color w:val="auto"/>
+          <w:spacing w:val="2"/>
+        </w:rPr>
+        <w:t>Mozilla</w:t>
+      </w:r>
+      <w:proofErr w:type="spellEnd"/>
+      <w:r>
+        <w:rPr>
+          <w:color w:val="auto"/>
+          <w:spacing w:val="2"/>
+        </w:rPr>
+        <w:t xml:space="preserve">, </w:t>
+      </w:r>
+      <w:proofErr w:type="spellStart"/>
+      <w:r>
+        <w:rPr>
+          <w:color w:val="auto"/>
+          <w:spacing w:val="2"/>
+        </w:rPr>
+        <w:t>Google</w:t>
+      </w:r>
+      <w:proofErr w:type="spellEnd"/>
+      <w:r>
+        <w:rPr>
+          <w:color w:val="auto"/>
+          <w:spacing w:val="2"/>
+        </w:rPr>
+        <w:t xml:space="preserve">, </w:t>
+      </w:r>
+      <w:proofErr w:type="spellStart"/>
+      <w:r>
+        <w:rPr>
+          <w:color w:val="auto"/>
+          <w:spacing w:val="2"/>
+        </w:rPr>
+        <w:t>Samsung</w:t>
+      </w:r>
+      <w:proofErr w:type="spellEnd"/>
+      <w:r>
+        <w:rPr>
+          <w:color w:val="auto"/>
+          <w:spacing w:val="2"/>
+        </w:rPr>
+        <w:t xml:space="preserve">, </w:t>
+      </w:r>
+      <w:proofErr w:type="spellStart"/>
+      <w:r>
+        <w:rPr>
+          <w:color w:val="auto"/>
+          <w:spacing w:val="2"/>
+        </w:rPr>
+        <w:t>Oculus</w:t>
+      </w:r>
+      <w:proofErr w:type="spellEnd"/>
+      <w:r>
+        <w:rPr>
+          <w:color w:val="auto"/>
+          <w:spacing w:val="2"/>
+        </w:rPr>
+        <w:t xml:space="preserve">, </w:t>
+      </w:r>
+      <w:proofErr w:type="spellStart"/>
+      <w:r>
+        <w:rPr>
+          <w:color w:val="auto"/>
+          <w:spacing w:val="2"/>
+        </w:rPr>
+        <w:t>Microsoft</w:t>
+      </w:r>
+      <w:proofErr w:type="spellEnd"/>
+      <w:r>
+        <w:rPr>
+          <w:color w:val="auto"/>
+          <w:spacing w:val="2"/>
+        </w:rPr>
+        <w:t xml:space="preserve">, и с недавнего времени также </w:t>
+      </w:r>
+      <w:proofErr w:type="spellStart"/>
+      <w:r>
+        <w:rPr>
+          <w:color w:val="auto"/>
+          <w:spacing w:val="2"/>
+        </w:rPr>
+        <w:t>Apple</w:t>
+      </w:r>
+      <w:proofErr w:type="spellEnd"/>
+      <w:r>
+        <w:rPr>
+          <w:color w:val="auto"/>
+          <w:spacing w:val="2"/>
+        </w:rPr>
+        <w:t>.</w:t>
       </w:r>
     </w:p>
     <w:p>
@@ -3369,7 +5843,23 @@
           <w:color w:val="auto"/>
           <w:spacing w:val="2"/>
         </w:rPr>
-        <w:t>Это означает, что на любом сайте, использующем WebVR, может быть создана сцена с эффектом присутствия, и доставлена затем одновременно на все основные платформы виртуальной реальности, как десктопные, так и мобильные.</w:t>
+        <w:t xml:space="preserve">Это означает, что на любом сайте, использующем </w:t>
+      </w:r>
+      <w:proofErr w:type="spellStart"/>
+      <w:r>
+        <w:rPr>
+          <w:color w:val="auto"/>
+          <w:spacing w:val="2"/>
+        </w:rPr>
+        <w:t>WebVR</w:t>
+      </w:r>
+      <w:proofErr w:type="spellEnd"/>
+      <w:r>
+        <w:rPr>
+          <w:color w:val="auto"/>
+          <w:spacing w:val="2"/>
+        </w:rPr>
+        <w:t>, может быть создана сцена с эффектом присутствия, и доставлена затем одновременно на все основные платформы виртуальной реальности, как десктопные, так и мобильные.</w:t>
       </w:r>
     </w:p>
     <w:p>
@@ -3409,8 +5899,39 @@
           <w:color w:val="auto"/>
           <w:spacing w:val="2"/>
         </w:rPr>
-        <w:t>Дополнительные API в Samsung Internet</w:t>
-      </w:r>
+        <w:t xml:space="preserve">Дополнительные API в </w:t>
+      </w:r>
+      <w:proofErr w:type="spellStart"/>
+      <w:r>
+        <w:rPr>
+          <w:b w:val="0"/>
+          <w:bCs w:val="0"/>
+          <w:color w:val="auto"/>
+          <w:spacing w:val="2"/>
+        </w:rPr>
+        <w:t>Samsung</w:t>
+      </w:r>
+      <w:proofErr w:type="spellEnd"/>
+      <w:r>
+        <w:rPr>
+          <w:b w:val="0"/>
+          <w:bCs w:val="0"/>
+          <w:color w:val="auto"/>
+          <w:spacing w:val="2"/>
+        </w:rPr>
+        <w:t xml:space="preserve"> </w:t>
+      </w:r>
+      <w:proofErr w:type="spellStart"/>
+      <w:r>
+        <w:rPr>
+          <w:b w:val="0"/>
+          <w:bCs w:val="0"/>
+          <w:color w:val="auto"/>
+          <w:spacing w:val="2"/>
+        </w:rPr>
+        <w:t>Internet</w:t>
+      </w:r>
+      <w:proofErr w:type="spellEnd"/>
     </w:p>
     <w:p>
       <w:pPr>
@@ -3426,7 +5947,55 @@
           <w:color w:val="auto"/>
           <w:spacing w:val="2"/>
         </w:rPr>
-        <w:t>Эти API не являются частью WebVR API, но полезны при просмотре контента с эффектом погружения на традиционных веб-сайтах в иммерсивном браузере без использования WebGL.</w:t>
+        <w:t xml:space="preserve">Эти API не являются частью </w:t>
+      </w:r>
+      <w:proofErr w:type="spellStart"/>
+      <w:r>
+        <w:rPr>
+          <w:color w:val="auto"/>
+          <w:spacing w:val="2"/>
+        </w:rPr>
+        <w:t>WebVR</w:t>
+      </w:r>
+      <w:proofErr w:type="spellEnd"/>
+      <w:r>
+        <w:rPr>
+          <w:color w:val="auto"/>
+          <w:spacing w:val="2"/>
+        </w:rPr>
+        <w:t xml:space="preserve"> API, но полезны при просмотре контента с эффектом погружения на традиционных веб-сайтах в </w:t>
+      </w:r>
+      <w:proofErr w:type="spellStart"/>
+      <w:r>
+        <w:rPr>
+          <w:color w:val="auto"/>
+          <w:spacing w:val="2"/>
+        </w:rPr>
+        <w:t>иммерсивном</w:t>
+      </w:r>
+      <w:proofErr w:type="spellEnd"/>
+      <w:r>
+        <w:rPr>
+          <w:color w:val="auto"/>
+          <w:spacing w:val="2"/>
+        </w:rPr>
+        <w:t xml:space="preserve"> браузере без использования </w:t>
+      </w:r>
+      <w:proofErr w:type="spellStart"/>
+      <w:r>
+        <w:rPr>
+          <w:color w:val="auto"/>
+          <w:spacing w:val="2"/>
+        </w:rPr>
+        <w:t>WebGL</w:t>
+      </w:r>
+      <w:proofErr w:type="spellEnd"/>
+      <w:r>
+        <w:rPr>
+          <w:color w:val="auto"/>
+          <w:spacing w:val="2"/>
+        </w:rPr>
+        <w:t>.</w:t>
       </w:r>
     </w:p>
     <w:p>
@@ -3443,7 +6012,71 @@
           <w:color w:val="auto"/>
           <w:spacing w:val="2"/>
         </w:rPr>
-        <w:t>Данные API разрабатываются для браузера Samsung Internet for Gear VR, но мы надеемся, что разработчики других браузеров также обратят на них внимание и они будут стандартизированы.</w:t>
+        <w:t xml:space="preserve">Данные API разрабатываются для браузера </w:t>
+      </w:r>
+      <w:proofErr w:type="spellStart"/>
+      <w:r>
+        <w:rPr>
+          <w:color w:val="auto"/>
+          <w:spacing w:val="2"/>
+        </w:rPr>
+        <w:t>Samsung</w:t>
+      </w:r>
+      <w:proofErr w:type="spellEnd"/>
+      <w:r>
+        <w:rPr>
+          <w:color w:val="auto"/>
+          <w:spacing w:val="2"/>
+        </w:rPr>
+        <w:t xml:space="preserve"> </w:t>
+      </w:r>
+      <w:proofErr w:type="spellStart"/>
+      <w:r>
+        <w:rPr>
+          <w:color w:val="auto"/>
+          <w:spacing w:val="2"/>
+        </w:rPr>
+        <w:t>Internet</w:t>
+      </w:r>
+      <w:proofErr w:type="spellEnd"/>
+      <w:r>
+        <w:rPr>
+          <w:color w:val="auto"/>
+          <w:spacing w:val="2"/>
+        </w:rPr>
+        <w:t xml:space="preserve"> </w:t>
+      </w:r>
+      <w:proofErr w:type="spellStart"/>
+      <w:r>
+        <w:rPr>
+          <w:color w:val="auto"/>
+          <w:spacing w:val="2"/>
+        </w:rPr>
+        <w:t>for</w:t>
+      </w:r>
+      <w:proofErr w:type="spellEnd"/>
+      <w:r>
+        <w:rPr>
+          <w:color w:val="auto"/>
+          <w:spacing w:val="2"/>
+        </w:rPr>
+        <w:t xml:space="preserve"> </w:t>
+      </w:r>
+      <w:proofErr w:type="spellStart"/>
+      <w:r>
+        <w:rPr>
+          <w:color w:val="auto"/>
+          <w:spacing w:val="2"/>
+        </w:rPr>
+        <w:t>Gear</w:t>
+      </w:r>
+      <w:proofErr w:type="spellEnd"/>
+      <w:r>
+        <w:rPr>
+          <w:color w:val="auto"/>
+          <w:spacing w:val="2"/>
+        </w:rPr>
+        <w:t xml:space="preserve"> VR, но мы надеемся, что разработчики других браузеров также обратят на них внимание и они будут стандартизированы.</w:t>
       </w:r>
     </w:p>
     <w:p>
@@ -3479,7 +6112,103 @@
           <w:color w:val="auto"/>
           <w:spacing w:val="2"/>
         </w:rPr>
-        <w:t>Речь идет о возможности воспроизводить панорамные видео (panoramic videos) (моноскопические и стереоскопические) с эффектом присутствия, установив атрибут type="dimension=360;" тега video. Панорамные видео позволяют пользователю перемещаться внутри видео, передвигая изображение кончиками пальцев.</w:t>
+        <w:t>Речь идет о возможности воспроизводить панорамные видео (</w:t>
+      </w:r>
+      <w:proofErr w:type="spellStart"/>
+      <w:r>
+        <w:rPr>
+          <w:color w:val="auto"/>
+          <w:spacing w:val="2"/>
+        </w:rPr>
+        <w:t>panoramic</w:t>
+      </w:r>
+      <w:proofErr w:type="spellEnd"/>
+      <w:r>
+        <w:rPr>
+          <w:color w:val="auto"/>
+          <w:spacing w:val="2"/>
+        </w:rPr>
+        <w:t xml:space="preserve"> </w:t>
+      </w:r>
+      <w:proofErr w:type="spellStart"/>
+      <w:r>
+        <w:rPr>
+          <w:color w:val="auto"/>
+          <w:spacing w:val="2"/>
+        </w:rPr>
+        <w:t>videos</w:t>
+      </w:r>
+      <w:proofErr w:type="spellEnd"/>
+      <w:r>
+        <w:rPr>
+          <w:color w:val="auto"/>
+          <w:spacing w:val="2"/>
+        </w:rPr>
+        <w:t>) (</w:t>
+      </w:r>
+      <w:proofErr w:type="spellStart"/>
+      <w:r>
+        <w:rPr>
+          <w:color w:val="auto"/>
+          <w:spacing w:val="2"/>
+        </w:rPr>
+        <w:t>моноскопические</w:t>
+      </w:r>
+      <w:proofErr w:type="spellEnd"/>
+      <w:r>
+        <w:rPr>
+          <w:color w:val="auto"/>
+          <w:spacing w:val="2"/>
+        </w:rPr>
+        <w:t xml:space="preserve"> и стереоскопические) с эффектом присутствия, установив атрибут </w:t>
+      </w:r>
+      <w:proofErr w:type="spellStart"/>
+      <w:r>
+        <w:rPr>
+          <w:color w:val="auto"/>
+          <w:spacing w:val="2"/>
+        </w:rPr>
+        <w:t>type</w:t>
+      </w:r>
+      <w:proofErr w:type="spellEnd"/>
+      <w:r>
+        <w:rPr>
+          <w:color w:val="auto"/>
+          <w:spacing w:val="2"/>
+        </w:rPr>
+        <w:t>="</w:t>
+      </w:r>
+      <w:proofErr w:type="spellStart"/>
+      <w:r>
+        <w:rPr>
+          <w:color w:val="auto"/>
+          <w:spacing w:val="2"/>
+        </w:rPr>
+        <w:t>dimension</w:t>
+      </w:r>
+      <w:proofErr w:type="spellEnd"/>
+      <w:r>
+        <w:rPr>
+          <w:color w:val="auto"/>
+          <w:spacing w:val="2"/>
+        </w:rPr>
+        <w:t xml:space="preserve">=360;" тега </w:t>
+      </w:r>
+      <w:proofErr w:type="spellStart"/>
+      <w:r>
+        <w:rPr>
+          <w:color w:val="auto"/>
+          <w:spacing w:val="2"/>
+        </w:rPr>
+        <w:t>video</w:t>
+      </w:r>
+      <w:proofErr w:type="spellEnd"/>
+      <w:r>
+        <w:rPr>
+          <w:color w:val="auto"/>
+          <w:spacing w:val="2"/>
+        </w:rPr>
+        <w:t>. Панорамные видео позволяют пользователю перемещаться внутри видео, передвигая изображение кончиками пальцев.</w:t>
       </w:r>
     </w:p>
     <w:p>
@@ -3509,69 +6238,351 @@
           <w:spacing w:val="2"/>
         </w:rPr>
       </w:pPr>
-      <w:r>
-        <w:rPr>
-          <w:color w:val="auto"/>
-          <w:spacing w:val="2"/>
-        </w:rPr>
-        <w:t>dimension=3d-lr: side-by-side 3D video</w:t>
-      </w:r>
+      <w:proofErr w:type="spellStart"/>
+      <w:r>
+        <w:rPr>
+          <w:color w:val="auto"/>
+          <w:spacing w:val="2"/>
+        </w:rPr>
+        <w:t>dimension</w:t>
+      </w:r>
+      <w:proofErr w:type="spellEnd"/>
+      <w:r>
+        <w:rPr>
+          <w:color w:val="auto"/>
+          <w:spacing w:val="2"/>
+        </w:rPr>
+        <w:t xml:space="preserve">=3d-lr: </w:t>
+      </w:r>
+      <w:proofErr w:type="spellStart"/>
+      <w:r>
+        <w:rPr>
+          <w:color w:val="auto"/>
+          <w:spacing w:val="2"/>
+        </w:rPr>
+        <w:t>side-by-side</w:t>
+      </w:r>
+      <w:proofErr w:type="spellEnd"/>
+      <w:r>
+        <w:rPr>
+          <w:color w:val="auto"/>
+          <w:spacing w:val="2"/>
+        </w:rPr>
+        <w:t xml:space="preserve"> 3D </w:t>
+      </w:r>
+      <w:proofErr w:type="spellStart"/>
+      <w:r>
+        <w:rPr>
+          <w:color w:val="auto"/>
+          <w:spacing w:val="2"/>
+        </w:rPr>
+        <w:t>video</w:t>
+      </w:r>
+      <w:proofErr w:type="spellEnd"/>
       <w:r>
         <w:rPr>
           <w:color w:val="auto"/>
           <w:spacing w:val="2"/>
         </w:rPr>
         <w:br/>
-        <w:t>dimension=3d-tb: top-to-bottom 3D video</w:t>
-      </w:r>
+      </w:r>
+      <w:proofErr w:type="spellStart"/>
+      <w:r>
+        <w:rPr>
+          <w:color w:val="auto"/>
+          <w:spacing w:val="2"/>
+        </w:rPr>
+        <w:t>dimension</w:t>
+      </w:r>
+      <w:proofErr w:type="spellEnd"/>
+      <w:r>
+        <w:rPr>
+          <w:color w:val="auto"/>
+          <w:spacing w:val="2"/>
+        </w:rPr>
+        <w:t xml:space="preserve">=3d-tb: </w:t>
+      </w:r>
+      <w:proofErr w:type="spellStart"/>
+      <w:r>
+        <w:rPr>
+          <w:color w:val="auto"/>
+          <w:spacing w:val="2"/>
+        </w:rPr>
+        <w:t>top-to-bottom</w:t>
+      </w:r>
+      <w:proofErr w:type="spellEnd"/>
+      <w:r>
+        <w:rPr>
+          <w:color w:val="auto"/>
+          <w:spacing w:val="2"/>
+        </w:rPr>
+        <w:t xml:space="preserve"> 3D </w:t>
+      </w:r>
+      <w:proofErr w:type="spellStart"/>
+      <w:r>
+        <w:rPr>
+          <w:color w:val="auto"/>
+          <w:spacing w:val="2"/>
+        </w:rPr>
+        <w:t>video</w:t>
+      </w:r>
+      <w:proofErr w:type="spellEnd"/>
       <w:r>
         <w:rPr>
           <w:color w:val="auto"/>
           <w:spacing w:val="2"/>
         </w:rPr>
         <w:br/>
-        <w:t>dimension=360: 360-degree video</w:t>
-      </w:r>
+      </w:r>
+      <w:proofErr w:type="spellStart"/>
+      <w:r>
+        <w:rPr>
+          <w:color w:val="auto"/>
+          <w:spacing w:val="2"/>
+        </w:rPr>
+        <w:t>dimension</w:t>
+      </w:r>
+      <w:proofErr w:type="spellEnd"/>
+      <w:r>
+        <w:rPr>
+          <w:color w:val="auto"/>
+          <w:spacing w:val="2"/>
+        </w:rPr>
+        <w:t xml:space="preserve">=360: 360-degree </w:t>
+      </w:r>
+      <w:proofErr w:type="spellStart"/>
+      <w:r>
+        <w:rPr>
+          <w:color w:val="auto"/>
+          <w:spacing w:val="2"/>
+        </w:rPr>
+        <w:t>video</w:t>
+      </w:r>
+      <w:proofErr w:type="spellEnd"/>
       <w:r>
         <w:rPr>
           <w:color w:val="auto"/>
           <w:spacing w:val="2"/>
         </w:rPr>
         <w:br/>
-        <w:t>dimension=360-lr: side-by-side 3D 360-degree video</w:t>
-      </w:r>
+      </w:r>
+      <w:proofErr w:type="spellStart"/>
+      <w:r>
+        <w:rPr>
+          <w:color w:val="auto"/>
+          <w:spacing w:val="2"/>
+        </w:rPr>
+        <w:t>dimension</w:t>
+      </w:r>
+      <w:proofErr w:type="spellEnd"/>
+      <w:r>
+        <w:rPr>
+          <w:color w:val="auto"/>
+          <w:spacing w:val="2"/>
+        </w:rPr>
+        <w:t xml:space="preserve">=360-lr: </w:t>
+      </w:r>
+      <w:proofErr w:type="spellStart"/>
+      <w:r>
+        <w:rPr>
+          <w:color w:val="auto"/>
+          <w:spacing w:val="2"/>
+        </w:rPr>
+        <w:t>side-by-side</w:t>
+      </w:r>
+      <w:proofErr w:type="spellEnd"/>
+      <w:r>
+        <w:rPr>
+          <w:color w:val="auto"/>
+          <w:spacing w:val="2"/>
+        </w:rPr>
+        <w:t xml:space="preserve"> 3D 360-degree </w:t>
+      </w:r>
+      <w:proofErr w:type="spellStart"/>
+      <w:r>
+        <w:rPr>
+          <w:color w:val="auto"/>
+          <w:spacing w:val="2"/>
+        </w:rPr>
+        <w:t>video</w:t>
+      </w:r>
+      <w:proofErr w:type="spellEnd"/>
       <w:r>
         <w:rPr>
           <w:color w:val="auto"/>
           <w:spacing w:val="2"/>
         </w:rPr>
         <w:br/>
-        <w:t>dimension=360-tb: top-to-bottom 3D 360-degree video</w:t>
-      </w:r>
+      </w:r>
+      <w:proofErr w:type="spellStart"/>
+      <w:r>
+        <w:rPr>
+          <w:color w:val="auto"/>
+          <w:spacing w:val="2"/>
+        </w:rPr>
+        <w:t>dimension</w:t>
+      </w:r>
+      <w:proofErr w:type="spellEnd"/>
+      <w:r>
+        <w:rPr>
+          <w:color w:val="auto"/>
+          <w:spacing w:val="2"/>
+        </w:rPr>
+        <w:t xml:space="preserve">=360-tb: </w:t>
+      </w:r>
+      <w:proofErr w:type="spellStart"/>
+      <w:r>
+        <w:rPr>
+          <w:color w:val="auto"/>
+          <w:spacing w:val="2"/>
+        </w:rPr>
+        <w:t>top-to-bottom</w:t>
+      </w:r>
+      <w:proofErr w:type="spellEnd"/>
+      <w:r>
+        <w:rPr>
+          <w:color w:val="auto"/>
+          <w:spacing w:val="2"/>
+        </w:rPr>
+        <w:t xml:space="preserve"> 3D 360-degree </w:t>
+      </w:r>
+      <w:proofErr w:type="spellStart"/>
+      <w:r>
+        <w:rPr>
+          <w:color w:val="auto"/>
+          <w:spacing w:val="2"/>
+        </w:rPr>
+        <w:t>video</w:t>
+      </w:r>
+      <w:proofErr w:type="spellEnd"/>
       <w:r>
         <w:rPr>
           <w:color w:val="auto"/>
           <w:spacing w:val="2"/>
         </w:rPr>
         <w:br/>
-        <w:t>dimension=180: 180-degree video</w:t>
-      </w:r>
+      </w:r>
+      <w:proofErr w:type="spellStart"/>
+      <w:r>
+        <w:rPr>
+          <w:color w:val="auto"/>
+          <w:spacing w:val="2"/>
+        </w:rPr>
+        <w:t>dimension</w:t>
+      </w:r>
+      <w:proofErr w:type="spellEnd"/>
+      <w:r>
+        <w:rPr>
+          <w:color w:val="auto"/>
+          <w:spacing w:val="2"/>
+        </w:rPr>
+        <w:t xml:space="preserve">=180: 180-degree </w:t>
+      </w:r>
+      <w:proofErr w:type="spellStart"/>
+      <w:r>
+        <w:rPr>
+          <w:color w:val="auto"/>
+          <w:spacing w:val="2"/>
+        </w:rPr>
+        <w:t>video</w:t>
+      </w:r>
+      <w:proofErr w:type="spellEnd"/>
       <w:r>
         <w:rPr>
           <w:color w:val="auto"/>
           <w:spacing w:val="2"/>
         </w:rPr>
         <w:br/>
-        <w:t>dimension=180-lr: side-by-side 3D 180-degree video</w:t>
-      </w:r>
+      </w:r>
+      <w:proofErr w:type="spellStart"/>
+      <w:r>
+        <w:rPr>
+          <w:color w:val="auto"/>
+          <w:spacing w:val="2"/>
+        </w:rPr>
+        <w:t>dimension</w:t>
+      </w:r>
+      <w:proofErr w:type="spellEnd"/>
+      <w:r>
+        <w:rPr>
+          <w:color w:val="auto"/>
+          <w:spacing w:val="2"/>
+        </w:rPr>
+        <w:t xml:space="preserve">=180-lr: </w:t>
+      </w:r>
+      <w:proofErr w:type="spellStart"/>
+      <w:r>
+        <w:rPr>
+          <w:color w:val="auto"/>
+          <w:spacing w:val="2"/>
+        </w:rPr>
+        <w:t>side-by-side</w:t>
+      </w:r>
+      <w:proofErr w:type="spellEnd"/>
+      <w:r>
+        <w:rPr>
+          <w:color w:val="auto"/>
+          <w:spacing w:val="2"/>
+        </w:rPr>
+        <w:t xml:space="preserve"> 3D 180-degree </w:t>
+      </w:r>
+      <w:proofErr w:type="spellStart"/>
+      <w:r>
+        <w:rPr>
+          <w:color w:val="auto"/>
+          <w:spacing w:val="2"/>
+        </w:rPr>
+        <w:t>video</w:t>
+      </w:r>
+      <w:proofErr w:type="spellEnd"/>
       <w:r>
         <w:rPr>
           <w:color w:val="auto"/>
           <w:spacing w:val="2"/>
         </w:rPr>
         <w:br/>
-        <w:t>dimension=180-tb: top-to-bottom 3D 180-degree video</w:t>
-      </w:r>
+      </w:r>
+      <w:proofErr w:type="spellStart"/>
+      <w:r>
+        <w:rPr>
+          <w:color w:val="auto"/>
+          <w:spacing w:val="2"/>
+        </w:rPr>
+        <w:t>dimension</w:t>
+      </w:r>
+      <w:proofErr w:type="spellEnd"/>
+      <w:r>
+        <w:rPr>
+          <w:color w:val="auto"/>
+          <w:spacing w:val="2"/>
+        </w:rPr>
+        <w:t xml:space="preserve">=180-tb: </w:t>
+      </w:r>
+      <w:proofErr w:type="spellStart"/>
+      <w:r>
+        <w:rPr>
+          <w:color w:val="auto"/>
+          <w:spacing w:val="2"/>
+        </w:rPr>
+        <w:t>top-to-bottom</w:t>
+      </w:r>
+      <w:proofErr w:type="spellEnd"/>
+      <w:r>
+        <w:rPr>
+          <w:color w:val="auto"/>
+          <w:spacing w:val="2"/>
+        </w:rPr>
+        <w:t xml:space="preserve"> 3D 180-degree </w:t>
+      </w:r>
+      <w:proofErr w:type="spellStart"/>
+      <w:r>
+        <w:rPr>
+          <w:color w:val="auto"/>
+          <w:spacing w:val="2"/>
+        </w:rPr>
+        <w:t>video</w:t>
+      </w:r>
+      <w:proofErr w:type="spellEnd"/>
     </w:p>
     <w:p>
       <w:pPr>
@@ -3588,7 +6599,135 @@
           <w:color w:val="auto"/>
           <w:spacing w:val="2"/>
         </w:rPr>
-        <w:t>&lt;video src="/360.webm" type="video/webm; dimension=360;"&gt;&lt;/video&gt;</w:t>
+        <w:t>&lt;</w:t>
+      </w:r>
+      <w:proofErr w:type="spellStart"/>
+      <w:r>
+        <w:rPr>
+          <w:color w:val="auto"/>
+          <w:spacing w:val="2"/>
+        </w:rPr>
+        <w:t>video</w:t>
+      </w:r>
+      <w:proofErr w:type="spellEnd"/>
+      <w:r>
+        <w:rPr>
+          <w:color w:val="auto"/>
+          <w:spacing w:val="2"/>
+        </w:rPr>
+        <w:t xml:space="preserve"> </w:t>
+      </w:r>
+      <w:proofErr w:type="spellStart"/>
+      <w:r>
+        <w:rPr>
+          <w:color w:val="auto"/>
+          <w:spacing w:val="2"/>
+        </w:rPr>
+        <w:t>src</w:t>
+      </w:r>
+      <w:proofErr w:type="spellEnd"/>
+      <w:r>
+        <w:rPr>
+          <w:color w:val="auto"/>
+          <w:spacing w:val="2"/>
+        </w:rPr>
+        <w:t xml:space="preserve">="/360.webm" </w:t>
+      </w:r>
+      <w:proofErr w:type="spellStart"/>
+      <w:r>
+        <w:rPr>
+          <w:color w:val="auto"/>
+          <w:spacing w:val="2"/>
+        </w:rPr>
+        <w:t>type</w:t>
+      </w:r>
+      <w:proofErr w:type="spellEnd"/>
+      <w:r>
+        <w:rPr>
+          <w:color w:val="auto"/>
+          <w:spacing w:val="2"/>
+        </w:rPr>
+        <w:t>="</w:t>
+      </w:r>
+      <w:proofErr w:type="spellStart"/>
+      <w:r>
+        <w:rPr>
+          <w:color w:val="auto"/>
+          <w:spacing w:val="2"/>
+        </w:rPr>
+        <w:t>video</w:t>
+      </w:r>
+      <w:proofErr w:type="spellEnd"/>
+      <w:r>
+        <w:rPr>
+          <w:color w:val="auto"/>
+          <w:spacing w:val="2"/>
+        </w:rPr>
+        <w:t>/</w:t>
+      </w:r>
+      <w:proofErr w:type="spellStart"/>
+      <w:r>
+        <w:rPr>
+          <w:color w:val="auto"/>
+          <w:spacing w:val="2"/>
+        </w:rPr>
+        <w:t>webm</w:t>
+      </w:r>
+      <w:proofErr w:type="spellEnd"/>
+      <w:r>
+        <w:rPr>
+          <w:color w:val="auto"/>
+          <w:spacing w:val="2"/>
+        </w:rPr>
+        <w:t xml:space="preserve">; </w:t>
+      </w:r>
+      <w:proofErr w:type="spellStart"/>
+      <w:r>
+        <w:rPr>
+          <w:color w:val="auto"/>
+          <w:spacing w:val="2"/>
+        </w:rPr>
+        <w:t>dimension</w:t>
+      </w:r>
+      <w:proofErr w:type="spellEnd"/>
+      <w:r>
+        <w:rPr>
+          <w:color w:val="auto"/>
+          <w:spacing w:val="2"/>
+        </w:rPr>
+        <w:t>=360;</w:t>
+      </w:r>
+      <w:proofErr w:type="gramStart"/>
+      <w:r>
+        <w:rPr>
+          <w:color w:val="auto"/>
+          <w:spacing w:val="2"/>
+        </w:rPr>
+        <w:t>"&gt;&lt;</w:t>
+      </w:r>
+      <w:proofErr w:type="gramEnd"/>
+      <w:r>
+        <w:rPr>
+          <w:color w:val="auto"/>
+          <w:spacing w:val="2"/>
+        </w:rPr>
+        <w:t>/</w:t>
+      </w:r>
+      <w:proofErr w:type="spellStart"/>
+      <w:r>
+        <w:rPr>
+          <w:color w:val="auto"/>
+          <w:spacing w:val="2"/>
+        </w:rPr>
+        <w:t>video</w:t>
+      </w:r>
+      <w:proofErr w:type="spellEnd"/>
+      <w:r>
+        <w:rPr>
+          <w:color w:val="auto"/>
+          <w:spacing w:val="2"/>
+        </w:rPr>
+        <w:t>&gt;</w:t>
       </w:r>
     </w:p>
     <w:p>
@@ -3624,7 +6763,119 @@
           <w:color w:val="auto"/>
           <w:spacing w:val="2"/>
         </w:rPr>
-        <w:t>Другой API, доступный в Samsung Internet for Gear VR, — это JavaScript API для изменения фонового изображения (background image) VR-браузера.</w:t>
+        <w:t xml:space="preserve">Другой API, доступный в </w:t>
+      </w:r>
+      <w:proofErr w:type="spellStart"/>
+      <w:r>
+        <w:rPr>
+          <w:color w:val="auto"/>
+          <w:spacing w:val="2"/>
+        </w:rPr>
+        <w:t>Samsung</w:t>
+      </w:r>
+      <w:proofErr w:type="spellEnd"/>
+      <w:r>
+        <w:rPr>
+          <w:color w:val="auto"/>
+          <w:spacing w:val="2"/>
+        </w:rPr>
+        <w:t xml:space="preserve"> </w:t>
+      </w:r>
+      <w:proofErr w:type="spellStart"/>
+      <w:r>
+        <w:rPr>
+          <w:color w:val="auto"/>
+          <w:spacing w:val="2"/>
+        </w:rPr>
+        <w:t>Internet</w:t>
+      </w:r>
+      <w:proofErr w:type="spellEnd"/>
+      <w:r>
+        <w:rPr>
+          <w:color w:val="auto"/>
+          <w:spacing w:val="2"/>
+        </w:rPr>
+        <w:t xml:space="preserve"> </w:t>
+      </w:r>
+      <w:proofErr w:type="spellStart"/>
+      <w:r>
+        <w:rPr>
+          <w:color w:val="auto"/>
+          <w:spacing w:val="2"/>
+        </w:rPr>
+        <w:t>for</w:t>
+      </w:r>
+      <w:proofErr w:type="spellEnd"/>
+      <w:r>
+        <w:rPr>
+          <w:color w:val="auto"/>
+          <w:spacing w:val="2"/>
+        </w:rPr>
+        <w:t xml:space="preserve"> </w:t>
+      </w:r>
+      <w:proofErr w:type="spellStart"/>
+      <w:r>
+        <w:rPr>
+          <w:color w:val="auto"/>
+          <w:spacing w:val="2"/>
+        </w:rPr>
+        <w:t>Gear</w:t>
+      </w:r>
+      <w:proofErr w:type="spellEnd"/>
+      <w:r>
+        <w:rPr>
+          <w:color w:val="auto"/>
+          <w:spacing w:val="2"/>
+        </w:rPr>
+        <w:t xml:space="preserve"> VR, — это </w:t>
+      </w:r>
+      <w:proofErr w:type="spellStart"/>
+      <w:r>
+        <w:rPr>
+          <w:color w:val="auto"/>
+          <w:spacing w:val="2"/>
+        </w:rPr>
+        <w:t>JavaScript</w:t>
+      </w:r>
+      <w:proofErr w:type="spellEnd"/>
+      <w:r>
+        <w:rPr>
+          <w:color w:val="auto"/>
+          <w:spacing w:val="2"/>
+        </w:rPr>
+        <w:t xml:space="preserve"> API для изменения фонового изображения (</w:t>
+      </w:r>
+      <w:proofErr w:type="spellStart"/>
+      <w:r>
+        <w:rPr>
+          <w:color w:val="auto"/>
+          <w:spacing w:val="2"/>
+        </w:rPr>
+        <w:t>background</w:t>
+      </w:r>
+      <w:proofErr w:type="spellEnd"/>
+      <w:r>
+        <w:rPr>
+          <w:color w:val="auto"/>
+          <w:spacing w:val="2"/>
+        </w:rPr>
+        <w:t xml:space="preserve"> </w:t>
+      </w:r>
+      <w:proofErr w:type="spellStart"/>
+      <w:r>
+        <w:rPr>
+          <w:color w:val="auto"/>
+          <w:spacing w:val="2"/>
+        </w:rPr>
+        <w:t>image</w:t>
+      </w:r>
+      <w:proofErr w:type="spellEnd"/>
+      <w:r>
+        <w:rPr>
+          <w:color w:val="auto"/>
+          <w:spacing w:val="2"/>
+        </w:rPr>
+        <w:t>) VR-браузера.</w:t>
       </w:r>
     </w:p>
     <w:p>
@@ -3653,15 +6904,42 @@
           <w:spacing w:val="2"/>
         </w:rPr>
       </w:pPr>
+      <w:proofErr w:type="spellStart"/>
+      <w:proofErr w:type="gramStart"/>
       <w:r>
         <w:rPr>
           <w:color w:val="auto"/>
           <w:spacing w:val="2"/>
         </w:rPr>
         <w:lastRenderedPageBreak/>
-        <w:t>window.SamsungChangeSky({ sphere: '//</w:t>
-      </w:r>
-      <w:hyperlink r:id="rId30" w:history="1">
+        <w:t>window.SamsungChangeSky</w:t>
+      </w:r>
+      <w:proofErr w:type="spellEnd"/>
+      <w:proofErr w:type="gramEnd"/>
+      <w:r>
+        <w:rPr>
+          <w:color w:val="auto"/>
+          <w:spacing w:val="2"/>
+        </w:rPr>
+        <w:t xml:space="preserve">({ </w:t>
+      </w:r>
+      <w:proofErr w:type="spellStart"/>
+      <w:r>
+        <w:rPr>
+          <w:color w:val="auto"/>
+          <w:spacing w:val="2"/>
+        </w:rPr>
+        <w:t>sphere</w:t>
+      </w:r>
+      <w:proofErr w:type="spellEnd"/>
+      <w:r>
+        <w:rPr>
+          <w:color w:val="auto"/>
+          <w:spacing w:val="2"/>
+        </w:rPr>
+        <w:t>: '//</w:t>
+      </w:r>
+      <w:hyperlink r:id="rId23" w:history="1">
         <w:r>
           <w:rPr>
             <w:rStyle w:val="a3"/>
@@ -3699,7 +6977,27 @@
           <w:color w:val="auto"/>
           <w:spacing w:val="2"/>
         </w:rPr>
-        <w:t>Что такое WebVR?</w:t>
+        <w:t xml:space="preserve">Что такое </w:t>
+      </w:r>
+      <w:proofErr w:type="spellStart"/>
+      <w:r>
+        <w:rPr>
+          <w:b w:val="0"/>
+          <w:bCs w:val="0"/>
+          <w:color w:val="auto"/>
+          <w:spacing w:val="2"/>
+        </w:rPr>
+        <w:t>WebVR</w:t>
+      </w:r>
+      <w:proofErr w:type="spellEnd"/>
+      <w:r>
+        <w:rPr>
+          <w:b w:val="0"/>
+          <w:bCs w:val="0"/>
+          <w:color w:val="auto"/>
+          <w:spacing w:val="2"/>
+        </w:rPr>
+        <w:t>?</w:t>
       </w:r>
     </w:p>
     <w:p>
@@ -3711,12 +7009,69 @@
           <w:spacing w:val="2"/>
         </w:rPr>
       </w:pPr>
-      <w:r>
-        <w:rPr>
-          <w:color w:val="auto"/>
-          <w:spacing w:val="2"/>
-        </w:rPr>
-        <w:t>WebVR — это набор кроссбраузерных API-интерфейсов, предоставляющих множество VR утилит для помещения пользователя в иммерсивную среду, сгенерированную при помощи WebGL.</w:t>
+      <w:proofErr w:type="spellStart"/>
+      <w:r>
+        <w:rPr>
+          <w:color w:val="auto"/>
+          <w:spacing w:val="2"/>
+        </w:rPr>
+        <w:t>WebVR</w:t>
+      </w:r>
+      <w:proofErr w:type="spellEnd"/>
+      <w:r>
+        <w:rPr>
+          <w:color w:val="auto"/>
+          <w:spacing w:val="2"/>
+        </w:rPr>
+        <w:t xml:space="preserve"> — это набор </w:t>
+      </w:r>
+      <w:proofErr w:type="spellStart"/>
+      <w:r>
+        <w:rPr>
+          <w:color w:val="auto"/>
+          <w:spacing w:val="2"/>
+        </w:rPr>
+        <w:t>кроссбраузерных</w:t>
+      </w:r>
+      <w:proofErr w:type="spellEnd"/>
+      <w:r>
+        <w:rPr>
+          <w:color w:val="auto"/>
+          <w:spacing w:val="2"/>
+        </w:rPr>
+        <w:t xml:space="preserve"> API-интерфейсов, предоставляющих множество VR утилит для помещения пользователя в </w:t>
+      </w:r>
+      <w:proofErr w:type="spellStart"/>
+      <w:r>
+        <w:rPr>
+          <w:color w:val="auto"/>
+          <w:spacing w:val="2"/>
+        </w:rPr>
+        <w:t>иммерсивную</w:t>
+      </w:r>
+      <w:proofErr w:type="spellEnd"/>
+      <w:r>
+        <w:rPr>
+          <w:color w:val="auto"/>
+          <w:spacing w:val="2"/>
+        </w:rPr>
+        <w:t xml:space="preserve"> среду, сгенерированную при помощи </w:t>
+      </w:r>
+      <w:proofErr w:type="spellStart"/>
+      <w:r>
+        <w:rPr>
+          <w:color w:val="auto"/>
+          <w:spacing w:val="2"/>
+        </w:rPr>
+        <w:t>WebGL</w:t>
+      </w:r>
+      <w:proofErr w:type="spellEnd"/>
+      <w:r>
+        <w:rPr>
+          <w:color w:val="auto"/>
+          <w:spacing w:val="2"/>
+        </w:rPr>
+        <w:t>.</w:t>
       </w:r>
     </w:p>
     <w:p>
@@ -3733,7 +7088,23 @@
           <w:color w:val="auto"/>
           <w:spacing w:val="2"/>
         </w:rPr>
-        <w:t>Эти API успешно справляются с отображением неискаженных 3D-стерео изображений.</w:t>
+        <w:t>Эти API успешно справляются с отображением неискаженных 3D-</w:t>
+      </w:r>
+      <w:proofErr w:type="gramStart"/>
+      <w:r>
+        <w:rPr>
+          <w:color w:val="auto"/>
+          <w:spacing w:val="2"/>
+        </w:rPr>
+        <w:t>стерео изображений</w:t>
+      </w:r>
+      <w:proofErr w:type="gramEnd"/>
+      <w:r>
+        <w:rPr>
+          <w:color w:val="auto"/>
+          <w:spacing w:val="2"/>
+        </w:rPr>
+        <w:t>.</w:t>
       </w:r>
     </w:p>
     <w:p>
@@ -3750,7 +7121,23 @@
           <w:color w:val="auto"/>
           <w:spacing w:val="2"/>
         </w:rPr>
-        <w:t>Мы не будем вдаваться в подробности внедрения стандарта, поскольку он все еще меняется. К тому же большинству пользователей никогда не придется иметь дело с ним напрямую, поскольку, как правило, инструменты и библиотеки WebGL способны все сделать за вас.</w:t>
+        <w:t xml:space="preserve">Мы не будем вдаваться в подробности внедрения стандарта, поскольку он все еще меняется. К тому же большинству пользователей никогда не придется иметь дело с ним напрямую, поскольку, как правило, инструменты и библиотеки </w:t>
+      </w:r>
+      <w:proofErr w:type="spellStart"/>
+      <w:r>
+        <w:rPr>
+          <w:color w:val="auto"/>
+          <w:spacing w:val="2"/>
+        </w:rPr>
+        <w:t>WebGL</w:t>
+      </w:r>
+      <w:proofErr w:type="spellEnd"/>
+      <w:r>
+        <w:rPr>
+          <w:color w:val="auto"/>
+          <w:spacing w:val="2"/>
+        </w:rPr>
+        <w:t xml:space="preserve"> способны все сделать за вас.</w:t>
       </w:r>
     </w:p>
     <w:p>
@@ -3772,7 +7159,27 @@
           <w:color w:val="auto"/>
           <w:spacing w:val="2"/>
         </w:rPr>
-        <w:t>Состояние WebVR API</w:t>
+        <w:t xml:space="preserve">Состояние </w:t>
+      </w:r>
+      <w:proofErr w:type="spellStart"/>
+      <w:r>
+        <w:rPr>
+          <w:b w:val="0"/>
+          <w:bCs w:val="0"/>
+          <w:color w:val="auto"/>
+          <w:spacing w:val="2"/>
+        </w:rPr>
+        <w:t>WebVR</w:t>
+      </w:r>
+      <w:proofErr w:type="spellEnd"/>
+      <w:r>
+        <w:rPr>
+          <w:b w:val="0"/>
+          <w:bCs w:val="0"/>
+          <w:color w:val="auto"/>
+          <w:spacing w:val="2"/>
+        </w:rPr>
+        <w:t xml:space="preserve"> API</w:t>
       </w:r>
     </w:p>
     <w:p>
@@ -3789,7 +7196,39 @@
           <w:color w:val="auto"/>
           <w:spacing w:val="2"/>
         </w:rPr>
-        <w:t>Текущая версия API известна как версия 1.1. В версии 2.0 изменятся названия некоторых методов и исчезнет ряд неиспользуемых методов. Также появятся дополнительные возможности для некоторых устройств и вариантов использования (use cases), которые не предвидели во время первой итерации API.</w:t>
+        <w:t>Текущая версия API известна как версия 1.1. В версии 2.0 изменятся названия некоторых методов и исчезнет ряд неиспользуемых методов. Также появятся дополнительные возможности для некоторых устройств и вариантов использования (</w:t>
+      </w:r>
+      <w:proofErr w:type="spellStart"/>
+      <w:r>
+        <w:rPr>
+          <w:color w:val="auto"/>
+          <w:spacing w:val="2"/>
+        </w:rPr>
+        <w:t>use</w:t>
+      </w:r>
+      <w:proofErr w:type="spellEnd"/>
+      <w:r>
+        <w:rPr>
+          <w:color w:val="auto"/>
+          <w:spacing w:val="2"/>
+        </w:rPr>
+        <w:t xml:space="preserve"> </w:t>
+      </w:r>
+      <w:proofErr w:type="spellStart"/>
+      <w:r>
+        <w:rPr>
+          <w:color w:val="auto"/>
+          <w:spacing w:val="2"/>
+        </w:rPr>
+        <w:t>cases</w:t>
+      </w:r>
+      <w:proofErr w:type="spellEnd"/>
+      <w:r>
+        <w:rPr>
+          <w:color w:val="auto"/>
+          <w:spacing w:val="2"/>
+        </w:rPr>
+        <w:t>), которые не предвидели во время первой итерации API.</w:t>
       </w:r>
     </w:p>
     <w:p>
@@ -3806,7 +7245,23 @@
           <w:color w:val="auto"/>
           <w:spacing w:val="2"/>
         </w:rPr>
-        <w:t>В целом, WebVR API обеспечивает следующие возможности:</w:t>
+        <w:t xml:space="preserve">В целом, </w:t>
+      </w:r>
+      <w:proofErr w:type="spellStart"/>
+      <w:r>
+        <w:rPr>
+          <w:color w:val="auto"/>
+          <w:spacing w:val="2"/>
+        </w:rPr>
+        <w:t>WebVR</w:t>
+      </w:r>
+      <w:proofErr w:type="spellEnd"/>
+      <w:r>
+        <w:rPr>
+          <w:color w:val="auto"/>
+          <w:spacing w:val="2"/>
+        </w:rPr>
+        <w:t xml:space="preserve"> API обеспечивает следующие возможности:</w:t>
       </w:r>
     </w:p>
     <w:p>
@@ -3829,7 +7284,43 @@
           <w:color w:val="auto"/>
           <w:spacing w:val="2"/>
         </w:rPr>
-        <w:t>Гарнитуры с технологиями отслеживания позволяют пользователю, находящемуся в виртуальной среде, оглядываться по сторонам. Благодаря встроенной кадровой интерполяции (frame interpolation) отслеживаются все движения головы.</w:t>
+        <w:t>Гарнитуры с технологиями отслеживания позволяют пользователю, находящемуся в виртуальной среде, оглядываться по сторонам. Благодаря встроенной кадровой интерполяции (</w:t>
+      </w:r>
+      <w:proofErr w:type="spellStart"/>
+      <w:r>
+        <w:rPr>
+          <w:rFonts w:cs="Times New Roman"/>
+          <w:color w:val="auto"/>
+          <w:spacing w:val="2"/>
+        </w:rPr>
+        <w:t>frame</w:t>
+      </w:r>
+      <w:proofErr w:type="spellEnd"/>
+      <w:r>
+        <w:rPr>
+          <w:rFonts w:cs="Times New Roman"/>
+          <w:color w:val="auto"/>
+          <w:spacing w:val="2"/>
+        </w:rPr>
+        <w:t xml:space="preserve"> </w:t>
+      </w:r>
+      <w:proofErr w:type="spellStart"/>
+      <w:r>
+        <w:rPr>
+          <w:rFonts w:cs="Times New Roman"/>
+          <w:color w:val="auto"/>
+          <w:spacing w:val="2"/>
+        </w:rPr>
+        <w:t>interpolation</w:t>
+      </w:r>
+      <w:proofErr w:type="spellEnd"/>
+      <w:r>
+        <w:rPr>
+          <w:rFonts w:cs="Times New Roman"/>
+          <w:color w:val="auto"/>
+          <w:spacing w:val="2"/>
+        </w:rPr>
+        <w:t>) отслеживаются все движения головы.</w:t>
       </w:r>
     </w:p>
     <w:p>
@@ -3852,7 +7343,43 @@
           <w:color w:val="auto"/>
           <w:spacing w:val="2"/>
         </w:rPr>
-        <w:t>Поддержка «шести степеней свободы» и «трех степеней свободы» позволяет контроллерам, как у HTC Vive и Gear VR, работать в виртуальной реальности. Это позволяет человеку использовать руки для взаимодействия с виртуальной средой.</w:t>
+        <w:t xml:space="preserve">Поддержка «шести степеней свободы» и «трех степеней свободы» позволяет контроллерам, как у HTC </w:t>
+      </w:r>
+      <w:proofErr w:type="spellStart"/>
+      <w:r>
+        <w:rPr>
+          <w:rFonts w:cs="Times New Roman"/>
+          <w:color w:val="auto"/>
+          <w:spacing w:val="2"/>
+        </w:rPr>
+        <w:t>Vive</w:t>
+      </w:r>
+      <w:proofErr w:type="spellEnd"/>
+      <w:r>
+        <w:rPr>
+          <w:rFonts w:cs="Times New Roman"/>
+          <w:color w:val="auto"/>
+          <w:spacing w:val="2"/>
+        </w:rPr>
+        <w:t xml:space="preserve"> и </w:t>
+      </w:r>
+      <w:proofErr w:type="spellStart"/>
+      <w:r>
+        <w:rPr>
+          <w:rFonts w:cs="Times New Roman"/>
+          <w:color w:val="auto"/>
+          <w:spacing w:val="2"/>
+        </w:rPr>
+        <w:t>Gear</w:t>
+      </w:r>
+      <w:proofErr w:type="spellEnd"/>
+      <w:r>
+        <w:rPr>
+          <w:rFonts w:cs="Times New Roman"/>
+          <w:color w:val="auto"/>
+          <w:spacing w:val="2"/>
+        </w:rPr>
+        <w:t xml:space="preserve"> VR, работать в виртуальной реальности. Это позволяет человеку использовать руки для взаимодействия с виртуальной средой.</w:t>
       </w:r>
     </w:p>
     <w:p>
@@ -3875,7 +7402,25 @@
           <w:color w:val="auto"/>
           <w:spacing w:val="2"/>
         </w:rPr>
-        <w:t>Предоставляется информация о том, как должна быть отображена 3D-информация для гарнитуры. Например: видимая область и как обеспечить рендеринг для каждого глаза в canvas.</w:t>
+        <w:t xml:space="preserve">Предоставляется информация о том, как должна быть отображена 3D-информация для гарнитуры. Например: видимая область и как обеспечить рендеринг для каждого глаза в </w:t>
+      </w:r>
+      <w:proofErr w:type="spellStart"/>
+      <w:r>
+        <w:rPr>
+          <w:rFonts w:cs="Times New Roman"/>
+          <w:color w:val="auto"/>
+          <w:spacing w:val="2"/>
+        </w:rPr>
+        <w:t>canvas</w:t>
+      </w:r>
+      <w:proofErr w:type="spellEnd"/>
+      <w:r>
+        <w:rPr>
+          <w:rFonts w:cs="Times New Roman"/>
+          <w:color w:val="auto"/>
+          <w:spacing w:val="2"/>
+        </w:rPr>
+        <w:t>.</w:t>
       </w:r>
     </w:p>
     <w:p>
@@ -3898,7 +7443,25 @@
           <w:color w:val="auto"/>
           <w:spacing w:val="2"/>
         </w:rPr>
-        <w:t>Новый параметр requestAnimationFrame синхронизируется с частотой обновления экрана гарнитуры.</w:t>
+        <w:t xml:space="preserve">Новый параметр </w:t>
+      </w:r>
+      <w:proofErr w:type="spellStart"/>
+      <w:r>
+        <w:rPr>
+          <w:rFonts w:cs="Times New Roman"/>
+          <w:color w:val="auto"/>
+          <w:spacing w:val="2"/>
+        </w:rPr>
+        <w:t>requestAnimationFrame</w:t>
+      </w:r>
+      <w:proofErr w:type="spellEnd"/>
+      <w:r>
+        <w:rPr>
+          <w:rFonts w:cs="Times New Roman"/>
+          <w:color w:val="auto"/>
+          <w:spacing w:val="2"/>
+        </w:rPr>
+        <w:t xml:space="preserve"> синхронизируется с частотой обновления экрана гарнитуры.</w:t>
       </w:r>
     </w:p>
     <w:p>
@@ -3921,7 +7484,43 @@
           <w:color w:val="auto"/>
           <w:spacing w:val="2"/>
         </w:rPr>
-        <w:t>Существует метод отправки подготовленных кадров на гарнитуру в форме элемента canvas поддерживаемого WebGL.</w:t>
+        <w:t xml:space="preserve">Существует метод отправки подготовленных кадров на гарнитуру в форме элемента </w:t>
+      </w:r>
+      <w:proofErr w:type="spellStart"/>
+      <w:r>
+        <w:rPr>
+          <w:rFonts w:cs="Times New Roman"/>
+          <w:color w:val="auto"/>
+          <w:spacing w:val="2"/>
+        </w:rPr>
+        <w:t>canvas</w:t>
+      </w:r>
+      <w:proofErr w:type="spellEnd"/>
+      <w:r>
+        <w:rPr>
+          <w:rFonts w:cs="Times New Roman"/>
+          <w:color w:val="auto"/>
+          <w:spacing w:val="2"/>
+        </w:rPr>
+        <w:t xml:space="preserve"> поддерживаемого </w:t>
+      </w:r>
+      <w:proofErr w:type="spellStart"/>
+      <w:r>
+        <w:rPr>
+          <w:rFonts w:cs="Times New Roman"/>
+          <w:color w:val="auto"/>
+          <w:spacing w:val="2"/>
+        </w:rPr>
+        <w:t>WebGL</w:t>
+      </w:r>
+      <w:proofErr w:type="spellEnd"/>
+      <w:r>
+        <w:rPr>
+          <w:rFonts w:cs="Times New Roman"/>
+          <w:color w:val="auto"/>
+          <w:spacing w:val="2"/>
+        </w:rPr>
+        <w:t>.</w:t>
       </w:r>
     </w:p>
     <w:p>
@@ -3946,7 +7545,7 @@
             <wp:extent cx="5715000" cy="4724400"/>
             <wp:effectExtent l="0" t="0" r="0" b="0"/>
             <wp:docPr id="5" name="Рисунок 5" descr="Диаграмма, описывающая цикл VR.">
-              <a:hlinkClick xmlns:a="http://schemas.openxmlformats.org/drawingml/2006/main" r:id="rId31"/>
+              <a:hlinkClick xmlns:a="http://schemas.openxmlformats.org/drawingml/2006/main" r:id="rId24"/>
             </wp:docPr>
             <wp:cNvGraphicFramePr>
               <a:graphicFrameLocks xmlns:a="http://schemas.openxmlformats.org/drawingml/2006/main" noChangeAspect="1"/>
@@ -3956,14 +7555,14 @@
                 <pic:pic xmlns:pic="http://schemas.openxmlformats.org/drawingml/2006/picture">
                   <pic:nvPicPr>
                     <pic:cNvPr id="0" name="Picture 4" descr="Диаграмма, описывающая цикл VR.">
-                      <a:hlinkClick r:id="rId31"/>
+                      <a:hlinkClick r:id="rId24"/>
                     </pic:cNvPr>
                     <pic:cNvPicPr>
                       <a:picLocks noChangeAspect="1" noChangeArrowheads="1"/>
                     </pic:cNvPicPr>
                   </pic:nvPicPr>
                   <pic:blipFill>
-                    <a:blip r:embed="rId32">
+                    <a:blip r:embed="rId25">
                       <a:extLst>
                         <a:ext uri="{28A0092B-C50C-407E-A947-70E740481C1C}">
                           <a14:useLocalDpi xmlns:a14="http://schemas.microsoft.com/office/drawing/2010/main" val="0"/>
@@ -4033,8 +7632,39 @@
           <w:color w:val="auto"/>
           <w:spacing w:val="2"/>
         </w:rPr>
-        <w:t>Создание иммерсивного опыта WebVR</w:t>
-      </w:r>
+        <w:t xml:space="preserve">Создание </w:t>
+      </w:r>
+      <w:proofErr w:type="spellStart"/>
+      <w:r>
+        <w:rPr>
+          <w:b w:val="0"/>
+          <w:bCs w:val="0"/>
+          <w:color w:val="auto"/>
+          <w:spacing w:val="2"/>
+        </w:rPr>
+        <w:t>иммерсивного</w:t>
+      </w:r>
+      <w:proofErr w:type="spellEnd"/>
+      <w:r>
+        <w:rPr>
+          <w:b w:val="0"/>
+          <w:bCs w:val="0"/>
+          <w:color w:val="auto"/>
+          <w:spacing w:val="2"/>
+        </w:rPr>
+        <w:t xml:space="preserve"> опыта </w:t>
+      </w:r>
+      <w:proofErr w:type="spellStart"/>
+      <w:r>
+        <w:rPr>
+          <w:b w:val="0"/>
+          <w:bCs w:val="0"/>
+          <w:color w:val="auto"/>
+          <w:spacing w:val="2"/>
+        </w:rPr>
+        <w:t>WebVR</w:t>
+      </w:r>
+      <w:proofErr w:type="spellEnd"/>
     </w:p>
     <w:p>
       <w:pPr>
@@ -4109,7 +7739,43 @@
           <w:color w:val="auto"/>
           <w:spacing w:val="2"/>
         </w:rPr>
-        <w:t>продолжительность концентрации внимания пользователей (attention span) сокращается,</w:t>
+        <w:t>продолжительность концентрации внимания пользователей (</w:t>
+      </w:r>
+      <w:proofErr w:type="spellStart"/>
+      <w:r>
+        <w:rPr>
+          <w:rFonts w:cs="Times New Roman"/>
+          <w:color w:val="auto"/>
+          <w:spacing w:val="2"/>
+        </w:rPr>
+        <w:t>attention</w:t>
+      </w:r>
+      <w:proofErr w:type="spellEnd"/>
+      <w:r>
+        <w:rPr>
+          <w:rFonts w:cs="Times New Roman"/>
+          <w:color w:val="auto"/>
+          <w:spacing w:val="2"/>
+        </w:rPr>
+        <w:t xml:space="preserve"> </w:t>
+      </w:r>
+      <w:proofErr w:type="spellStart"/>
+      <w:r>
+        <w:rPr>
+          <w:rFonts w:cs="Times New Roman"/>
+          <w:color w:val="auto"/>
+          <w:spacing w:val="2"/>
+        </w:rPr>
+        <w:t>span</w:t>
+      </w:r>
+      <w:proofErr w:type="spellEnd"/>
+      <w:r>
+        <w:rPr>
+          <w:rFonts w:cs="Times New Roman"/>
+          <w:color w:val="auto"/>
+          <w:spacing w:val="2"/>
+        </w:rPr>
+        <w:t>) сокращается,</w:t>
       </w:r>
     </w:p>
     <w:p>
@@ -4150,7 +7816,39 @@
           <w:spacing w:val="2"/>
         </w:rPr>
         <w:lastRenderedPageBreak/>
-        <w:t>Сайты WebGL и WebVR, безусловно, не являются исключением. Они также могут быть довольно увесистыми.</w:t>
+        <w:t xml:space="preserve">Сайты </w:t>
+      </w:r>
+      <w:proofErr w:type="spellStart"/>
+      <w:r>
+        <w:rPr>
+          <w:color w:val="auto"/>
+          <w:spacing w:val="2"/>
+        </w:rPr>
+        <w:t>WebGL</w:t>
+      </w:r>
+      <w:proofErr w:type="spellEnd"/>
+      <w:r>
+        <w:rPr>
+          <w:color w:val="auto"/>
+          <w:spacing w:val="2"/>
+        </w:rPr>
+        <w:t xml:space="preserve"> и </w:t>
+      </w:r>
+      <w:proofErr w:type="spellStart"/>
+      <w:r>
+        <w:rPr>
+          <w:color w:val="auto"/>
+          <w:spacing w:val="2"/>
+        </w:rPr>
+        <w:t>WebVR</w:t>
+      </w:r>
+      <w:proofErr w:type="spellEnd"/>
+      <w:r>
+        <w:rPr>
+          <w:color w:val="auto"/>
+          <w:spacing w:val="2"/>
+        </w:rPr>
+        <w:t>, безусловно, не являются исключением. Они также могут быть довольно увесистыми.</w:t>
       </w:r>
     </w:p>
     <w:p>
@@ -4218,9 +7916,41 @@
           <w:color w:val="auto"/>
           <w:spacing w:val="2"/>
         </w:rPr>
-        <w:t>Даже если вы просто покажете размытый 360-градусный skybox и какой-то low-poly контент, позволяющие пользователю осмотреться вокруг, это подарит вам драгоценные секунды </w:t>
-      </w:r>
-      <w:hyperlink r:id="rId33" w:tgtFrame="_blank" w:history="1">
+        <w:t xml:space="preserve">Даже если вы просто покажете размытый 360-градусный </w:t>
+      </w:r>
+      <w:proofErr w:type="spellStart"/>
+      <w:r>
+        <w:rPr>
+          <w:color w:val="auto"/>
+          <w:spacing w:val="2"/>
+        </w:rPr>
+        <w:t>skybox</w:t>
+      </w:r>
+      <w:proofErr w:type="spellEnd"/>
+      <w:r>
+        <w:rPr>
+          <w:color w:val="auto"/>
+          <w:spacing w:val="2"/>
+        </w:rPr>
+        <w:t xml:space="preserve"> и какой-то </w:t>
+      </w:r>
+      <w:proofErr w:type="spellStart"/>
+      <w:r>
+        <w:rPr>
+          <w:color w:val="auto"/>
+          <w:spacing w:val="2"/>
+        </w:rPr>
+        <w:t>low-poly</w:t>
+      </w:r>
+      <w:proofErr w:type="spellEnd"/>
+      <w:r>
+        <w:rPr>
+          <w:color w:val="auto"/>
+          <w:spacing w:val="2"/>
+        </w:rPr>
+        <w:t xml:space="preserve"> контент, позволяющие пользователю осмотреться вокруг, это подарит вам драгоценные секунды </w:t>
+      </w:r>
+      <w:hyperlink r:id="rId26" w:tgtFrame="_blank" w:history="1">
         <w:r>
           <w:rPr>
             <w:rStyle w:val="a3"/>
@@ -4228,7 +7958,27 @@
             <w:color w:val="auto"/>
             <w:spacing w:val="2"/>
           </w:rPr>
-          <w:t>вовлеченности (engagement)</w:t>
+          <w:t>вовлеченности (</w:t>
+        </w:r>
+        <w:proofErr w:type="spellStart"/>
+        <w:r>
+          <w:rPr>
+            <w:rStyle w:val="a3"/>
+            <w:rFonts w:eastAsiaTheme="majorEastAsia"/>
+            <w:color w:val="auto"/>
+            <w:spacing w:val="2"/>
+          </w:rPr>
+          <w:t>engagement</w:t>
+        </w:r>
+        <w:proofErr w:type="spellEnd"/>
+        <w:r>
+          <w:rPr>
+            <w:rStyle w:val="a3"/>
+            <w:rFonts w:eastAsiaTheme="majorEastAsia"/>
+            <w:color w:val="auto"/>
+            <w:spacing w:val="2"/>
+          </w:rPr>
+          <w:t>)</w:t>
         </w:r>
       </w:hyperlink>
       <w:r>
@@ -4236,7 +7986,23 @@
           <w:color w:val="auto"/>
           <w:spacing w:val="2"/>
         </w:rPr>
-        <w:t>, чтобы дозагрузить дополнительный контент и улучшить вовлечение.</w:t>
+        <w:t xml:space="preserve">, чтобы </w:t>
+      </w:r>
+      <w:proofErr w:type="spellStart"/>
+      <w:r>
+        <w:rPr>
+          <w:color w:val="auto"/>
+          <w:spacing w:val="2"/>
+        </w:rPr>
+        <w:t>дозагрузить</w:t>
+      </w:r>
+      <w:proofErr w:type="spellEnd"/>
+      <w:r>
+        <w:rPr>
+          <w:color w:val="auto"/>
+          <w:spacing w:val="2"/>
+        </w:rPr>
+        <w:t xml:space="preserve"> дополнительный контент и улучшить вовлечение.</w:t>
       </w:r>
     </w:p>
     <w:p>
@@ -4270,7 +8036,71 @@
           <w:color w:val="auto"/>
           <w:spacing w:val="2"/>
         </w:rPr>
-        <w:t>Но имейте в виду, что сетевые операции могут иметь интенсивную вычислительную нагрузку на центральный процессор и блокировать основной поток (main thread). Если это будет происходить очень часто, это может вылиться в плохой пользовательский опыт (user experience).</w:t>
+        <w:t>Но имейте в виду, что сетевые операции могут иметь интенсивную вычислительную нагрузку на центральный процессор и блокировать основной поток (</w:t>
+      </w:r>
+      <w:proofErr w:type="spellStart"/>
+      <w:r>
+        <w:rPr>
+          <w:color w:val="auto"/>
+          <w:spacing w:val="2"/>
+        </w:rPr>
+        <w:t>main</w:t>
+      </w:r>
+      <w:proofErr w:type="spellEnd"/>
+      <w:r>
+        <w:rPr>
+          <w:color w:val="auto"/>
+          <w:spacing w:val="2"/>
+        </w:rPr>
+        <w:t xml:space="preserve"> </w:t>
+      </w:r>
+      <w:proofErr w:type="spellStart"/>
+      <w:r>
+        <w:rPr>
+          <w:color w:val="auto"/>
+          <w:spacing w:val="2"/>
+        </w:rPr>
+        <w:t>thread</w:t>
+      </w:r>
+      <w:proofErr w:type="spellEnd"/>
+      <w:r>
+        <w:rPr>
+          <w:color w:val="auto"/>
+          <w:spacing w:val="2"/>
+        </w:rPr>
+        <w:t>). Если это будет происходить очень часто, это может вылиться в плохой пользовательский опыт (</w:t>
+      </w:r>
+      <w:proofErr w:type="spellStart"/>
+      <w:r>
+        <w:rPr>
+          <w:color w:val="auto"/>
+          <w:spacing w:val="2"/>
+        </w:rPr>
+        <w:t>user</w:t>
+      </w:r>
+      <w:proofErr w:type="spellEnd"/>
+      <w:r>
+        <w:rPr>
+          <w:color w:val="auto"/>
+          <w:spacing w:val="2"/>
+        </w:rPr>
+        <w:t xml:space="preserve"> </w:t>
+      </w:r>
+      <w:proofErr w:type="spellStart"/>
+      <w:r>
+        <w:rPr>
+          <w:color w:val="auto"/>
+          <w:spacing w:val="2"/>
+        </w:rPr>
+        <w:t>experience</w:t>
+      </w:r>
+      <w:proofErr w:type="spellEnd"/>
+      <w:r>
+        <w:rPr>
+          <w:color w:val="auto"/>
+          <w:spacing w:val="2"/>
+        </w:rPr>
+        <w:t>).</w:t>
       </w:r>
     </w:p>
     <w:p>
@@ -4304,7 +8134,55 @@
           <w:color w:val="auto"/>
           <w:spacing w:val="2"/>
         </w:rPr>
-        <w:t>Эффективное использование Service Worker и Cache API для кэширования статических файлов и соответственно более быстрой загрузки страницы при повторном обращении к ней — отличный способ сделать так, чтобы пользователи возвращались снова и снова.</w:t>
+        <w:t xml:space="preserve">Эффективное использование </w:t>
+      </w:r>
+      <w:proofErr w:type="spellStart"/>
+      <w:r>
+        <w:rPr>
+          <w:color w:val="auto"/>
+          <w:spacing w:val="2"/>
+        </w:rPr>
+        <w:t>Service</w:t>
+      </w:r>
+      <w:proofErr w:type="spellEnd"/>
+      <w:r>
+        <w:rPr>
+          <w:color w:val="auto"/>
+          <w:spacing w:val="2"/>
+        </w:rPr>
+        <w:t xml:space="preserve"> </w:t>
+      </w:r>
+      <w:proofErr w:type="spellStart"/>
+      <w:r>
+        <w:rPr>
+          <w:color w:val="auto"/>
+          <w:spacing w:val="2"/>
+        </w:rPr>
+        <w:t>Worker</w:t>
+      </w:r>
+      <w:proofErr w:type="spellEnd"/>
+      <w:r>
+        <w:rPr>
+          <w:color w:val="auto"/>
+          <w:spacing w:val="2"/>
+        </w:rPr>
+        <w:t xml:space="preserve"> и </w:t>
+      </w:r>
+      <w:proofErr w:type="spellStart"/>
+      <w:r>
+        <w:rPr>
+          <w:color w:val="auto"/>
+          <w:spacing w:val="2"/>
+        </w:rPr>
+        <w:t>Cache</w:t>
+      </w:r>
+      <w:proofErr w:type="spellEnd"/>
+      <w:r>
+        <w:rPr>
+          <w:color w:val="auto"/>
+          <w:spacing w:val="2"/>
+        </w:rPr>
+        <w:t xml:space="preserve"> API для кэширования статических файлов и соответственно более быстрой загрузки страницы при повторном обращении к ней — отличный способ сделать так, чтобы пользователи возвращались снова и снова.</w:t>
       </w:r>
     </w:p>
     <w:p>
@@ -4323,7 +8201,43 @@
           <w:color w:val="auto"/>
           <w:spacing w:val="2"/>
         </w:rPr>
-        <w:t>2. Прогрессивное улучшение (progressive enhancement)</w:t>
+        <w:t>2. Прогрессивное улучшение (</w:t>
+      </w:r>
+      <w:proofErr w:type="spellStart"/>
+      <w:r>
+        <w:rPr>
+          <w:rFonts w:ascii="Times New Roman" w:hAnsi="Times New Roman" w:cs="Times New Roman"/>
+          <w:color w:val="auto"/>
+          <w:spacing w:val="2"/>
+        </w:rPr>
+        <w:t>progressive</w:t>
+      </w:r>
+      <w:proofErr w:type="spellEnd"/>
+      <w:r>
+        <w:rPr>
+          <w:rFonts w:ascii="Times New Roman" w:hAnsi="Times New Roman" w:cs="Times New Roman"/>
+          <w:color w:val="auto"/>
+          <w:spacing w:val="2"/>
+        </w:rPr>
+        <w:t xml:space="preserve"> </w:t>
+      </w:r>
+      <w:proofErr w:type="spellStart"/>
+      <w:r>
+        <w:rPr>
+          <w:rFonts w:ascii="Times New Roman" w:hAnsi="Times New Roman" w:cs="Times New Roman"/>
+          <w:color w:val="auto"/>
+          <w:spacing w:val="2"/>
+        </w:rPr>
+        <w:t>enhancement</w:t>
+      </w:r>
+      <w:proofErr w:type="spellEnd"/>
+      <w:r>
+        <w:rPr>
+          <w:rFonts w:ascii="Times New Roman" w:hAnsi="Times New Roman" w:cs="Times New Roman"/>
+          <w:color w:val="auto"/>
+          <w:spacing w:val="2"/>
+        </w:rPr>
+        <w:t>)</w:t>
       </w:r>
     </w:p>
     <w:p>
@@ -4340,7 +8254,23 @@
           <w:color w:val="auto"/>
           <w:spacing w:val="2"/>
         </w:rPr>
-        <w:t xml:space="preserve">Две основные платформы виртуальной реальности являются полными противоположностями: высокопроизводительные десктопные компьютеры с усовершенствованными контроллерами (controllers) и среднего/высокого уровня </w:t>
+        <w:t>Две основные платформы виртуальной реальности являются полными противоположностями: высокопроизводительные десктопные компьютеры с усовершенствованными контроллерами (</w:t>
+      </w:r>
+      <w:proofErr w:type="spellStart"/>
+      <w:r>
+        <w:rPr>
+          <w:color w:val="auto"/>
+          <w:spacing w:val="2"/>
+        </w:rPr>
+        <w:t>controllers</w:t>
+      </w:r>
+      <w:proofErr w:type="spellEnd"/>
+      <w:r>
+        <w:rPr>
+          <w:color w:val="auto"/>
+          <w:spacing w:val="2"/>
+        </w:rPr>
+        <w:t xml:space="preserve">) и среднего/высокого уровня </w:t>
       </w:r>
       <w:r>
         <w:rPr>
@@ -4348,7 +8278,39 @@
           <w:spacing w:val="2"/>
         </w:rPr>
         <w:lastRenderedPageBreak/>
-        <w:t>мобильные телефоны, имеющие либо один единственный контроллер вращения (rotation-tracked controller), либо вообще ни одного.</w:t>
+        <w:t>мобильные телефоны, имеющие либо один единственный контроллер вращения (</w:t>
+      </w:r>
+      <w:proofErr w:type="spellStart"/>
+      <w:r>
+        <w:rPr>
+          <w:color w:val="auto"/>
+          <w:spacing w:val="2"/>
+        </w:rPr>
+        <w:t>rotation-tracked</w:t>
+      </w:r>
+      <w:proofErr w:type="spellEnd"/>
+      <w:r>
+        <w:rPr>
+          <w:color w:val="auto"/>
+          <w:spacing w:val="2"/>
+        </w:rPr>
+        <w:t xml:space="preserve"> </w:t>
+      </w:r>
+      <w:proofErr w:type="spellStart"/>
+      <w:r>
+        <w:rPr>
+          <w:color w:val="auto"/>
+          <w:spacing w:val="2"/>
+        </w:rPr>
+        <w:t>controller</w:t>
+      </w:r>
+      <w:proofErr w:type="spellEnd"/>
+      <w:r>
+        <w:rPr>
+          <w:color w:val="auto"/>
+          <w:spacing w:val="2"/>
+        </w:rPr>
+        <w:t>), либо вообще ни одного.</w:t>
       </w:r>
     </w:p>
     <w:p>
@@ -4372,7 +8334,7 @@
             <wp:extent cx="5715000" cy="4290060"/>
             <wp:effectExtent l="0" t="0" r="0" b="0"/>
             <wp:docPr id="4" name="Рисунок 4" descr="Фотография очков виртуальной реальности HTC Vive с контроллером положения, а также гарнитур Samsung Gear VR, Google Daydream и Google Cardboards на заднем плане">
-              <a:hlinkClick xmlns:a="http://schemas.openxmlformats.org/drawingml/2006/main" r:id="rId34"/>
+              <a:hlinkClick xmlns:a="http://schemas.openxmlformats.org/drawingml/2006/main" r:id="rId27"/>
             </wp:docPr>
             <wp:cNvGraphicFramePr>
               <a:graphicFrameLocks xmlns:a="http://schemas.openxmlformats.org/drawingml/2006/main" noChangeAspect="1"/>
@@ -4382,14 +8344,14 @@
                 <pic:pic xmlns:pic="http://schemas.openxmlformats.org/drawingml/2006/picture">
                   <pic:nvPicPr>
                     <pic:cNvPr id="0" name="Picture 5" descr="Фотография очков виртуальной реальности HTC Vive с контроллером положения, а также гарнитур Samsung Gear VR, Google Daydream и Google Cardboards на заднем плане">
-                      <a:hlinkClick r:id="rId34"/>
+                      <a:hlinkClick r:id="rId27"/>
                     </pic:cNvPr>
                     <pic:cNvPicPr>
                       <a:picLocks noChangeAspect="1" noChangeArrowheads="1"/>
                     </pic:cNvPicPr>
                   </pic:nvPicPr>
                   <pic:blipFill>
-                    <a:blip r:embed="rId35">
+                    <a:blip r:embed="rId28">
                       <a:extLst>
                         <a:ext uri="{28A0092B-C50C-407E-A947-70E740481C1C}">
                           <a14:useLocalDpi xmlns:a14="http://schemas.microsoft.com/office/drawing/2010/main" val="0"/>
@@ -4437,7 +8399,147 @@
           <w:color w:val="auto"/>
           <w:spacing w:val="2"/>
         </w:rPr>
-        <w:t>Фотография очков виртуальной реальности HTC Vive с контроллером положения, а также гарнитур Samsung Gear VR, Google Daydream и Google Cardboards на заднем плане</w:t>
+        <w:t xml:space="preserve">Фотография очков виртуальной реальности HTC </w:t>
+      </w:r>
+      <w:proofErr w:type="spellStart"/>
+      <w:r>
+        <w:rPr>
+          <w:rStyle w:val="a8"/>
+          <w:rFonts w:eastAsiaTheme="majorEastAsia"/>
+          <w:color w:val="auto"/>
+          <w:spacing w:val="2"/>
+        </w:rPr>
+        <w:t>Vive</w:t>
+      </w:r>
+      <w:proofErr w:type="spellEnd"/>
+      <w:r>
+        <w:rPr>
+          <w:rStyle w:val="a8"/>
+          <w:rFonts w:eastAsiaTheme="majorEastAsia"/>
+          <w:color w:val="auto"/>
+          <w:spacing w:val="2"/>
+        </w:rPr>
+        <w:t xml:space="preserve"> с контроллером положения, а также гарнитур </w:t>
+      </w:r>
+      <w:proofErr w:type="spellStart"/>
+      <w:r>
+        <w:rPr>
+          <w:rStyle w:val="a8"/>
+          <w:rFonts w:eastAsiaTheme="majorEastAsia"/>
+          <w:color w:val="auto"/>
+          <w:spacing w:val="2"/>
+        </w:rPr>
+        <w:t>Samsung</w:t>
+      </w:r>
+      <w:proofErr w:type="spellEnd"/>
+      <w:r>
+        <w:rPr>
+          <w:rStyle w:val="a8"/>
+          <w:rFonts w:eastAsiaTheme="majorEastAsia"/>
+          <w:color w:val="auto"/>
+          <w:spacing w:val="2"/>
+        </w:rPr>
+        <w:t xml:space="preserve"> </w:t>
+      </w:r>
+      <w:proofErr w:type="spellStart"/>
+      <w:r>
+        <w:rPr>
+          <w:rStyle w:val="a8"/>
+          <w:rFonts w:eastAsiaTheme="majorEastAsia"/>
+          <w:color w:val="auto"/>
+          <w:spacing w:val="2"/>
+        </w:rPr>
+        <w:t>Gear</w:t>
+      </w:r>
+      <w:proofErr w:type="spellEnd"/>
+      <w:r>
+        <w:rPr>
+          <w:rStyle w:val="a8"/>
+          <w:rFonts w:eastAsiaTheme="majorEastAsia"/>
+          <w:color w:val="auto"/>
+          <w:spacing w:val="2"/>
+        </w:rPr>
+        <w:t xml:space="preserve"> VR, </w:t>
+      </w:r>
+      <w:proofErr w:type="spellStart"/>
+      <w:r>
+        <w:rPr>
+          <w:rStyle w:val="a8"/>
+          <w:rFonts w:eastAsiaTheme="majorEastAsia"/>
+          <w:color w:val="auto"/>
+          <w:spacing w:val="2"/>
+        </w:rPr>
+        <w:t>Google</w:t>
+      </w:r>
+      <w:proofErr w:type="spellEnd"/>
+      <w:r>
+        <w:rPr>
+          <w:rStyle w:val="a8"/>
+          <w:rFonts w:eastAsiaTheme="majorEastAsia"/>
+          <w:color w:val="auto"/>
+          <w:spacing w:val="2"/>
+        </w:rPr>
+        <w:t xml:space="preserve"> </w:t>
+      </w:r>
+      <w:proofErr w:type="spellStart"/>
+      <w:r>
+        <w:rPr>
+          <w:rStyle w:val="a8"/>
+          <w:rFonts w:eastAsiaTheme="majorEastAsia"/>
+          <w:color w:val="auto"/>
+          <w:spacing w:val="2"/>
+        </w:rPr>
+        <w:t>Daydream</w:t>
+      </w:r>
+      <w:proofErr w:type="spellEnd"/>
+      <w:r>
+        <w:rPr>
+          <w:rStyle w:val="a8"/>
+          <w:rFonts w:eastAsiaTheme="majorEastAsia"/>
+          <w:color w:val="auto"/>
+          <w:spacing w:val="2"/>
+        </w:rPr>
+        <w:t xml:space="preserve"> и </w:t>
+      </w:r>
+      <w:proofErr w:type="spellStart"/>
+      <w:r>
+        <w:rPr>
+          <w:rStyle w:val="a8"/>
+          <w:rFonts w:eastAsiaTheme="majorEastAsia"/>
+          <w:color w:val="auto"/>
+          <w:spacing w:val="2"/>
+        </w:rPr>
+        <w:t>Google</w:t>
+      </w:r>
+      <w:proofErr w:type="spellEnd"/>
+      <w:r>
+        <w:rPr>
+          <w:rStyle w:val="a8"/>
+          <w:rFonts w:eastAsiaTheme="majorEastAsia"/>
+          <w:color w:val="auto"/>
+          <w:spacing w:val="2"/>
+        </w:rPr>
+        <w:t xml:space="preserve"> </w:t>
+      </w:r>
+      <w:proofErr w:type="spellStart"/>
+      <w:r>
+        <w:rPr>
+          <w:rStyle w:val="a8"/>
+          <w:rFonts w:eastAsiaTheme="majorEastAsia"/>
+          <w:color w:val="auto"/>
+          <w:spacing w:val="2"/>
+        </w:rPr>
+        <w:t>Cardboards</w:t>
+      </w:r>
+      <w:proofErr w:type="spellEnd"/>
+      <w:r>
+        <w:rPr>
+          <w:rStyle w:val="a8"/>
+          <w:rFonts w:eastAsiaTheme="majorEastAsia"/>
+          <w:color w:val="auto"/>
+          <w:spacing w:val="2"/>
+        </w:rPr>
+        <w:t xml:space="preserve"> на заднем плане</w:t>
       </w:r>
     </w:p>
     <w:p>
@@ -4477,7 +8579,43 @@
           <w:color w:val="auto"/>
           <w:spacing w:val="2"/>
         </w:rPr>
-        <w:t>поддержание постоянной скорости передачи кадров (frame rate) на платформах с совершенно разными возможностями,</w:t>
+        <w:t>поддержание постоянной скорости передачи кадров (</w:t>
+      </w:r>
+      <w:proofErr w:type="spellStart"/>
+      <w:r>
+        <w:rPr>
+          <w:rFonts w:cs="Times New Roman"/>
+          <w:color w:val="auto"/>
+          <w:spacing w:val="2"/>
+        </w:rPr>
+        <w:t>frame</w:t>
+      </w:r>
+      <w:proofErr w:type="spellEnd"/>
+      <w:r>
+        <w:rPr>
+          <w:rFonts w:cs="Times New Roman"/>
+          <w:color w:val="auto"/>
+          <w:spacing w:val="2"/>
+        </w:rPr>
+        <w:t xml:space="preserve"> </w:t>
+      </w:r>
+      <w:proofErr w:type="spellStart"/>
+      <w:r>
+        <w:rPr>
+          <w:rFonts w:cs="Times New Roman"/>
+          <w:color w:val="auto"/>
+          <w:spacing w:val="2"/>
+        </w:rPr>
+        <w:t>rate</w:t>
+      </w:r>
+      <w:proofErr w:type="spellEnd"/>
+      <w:r>
+        <w:rPr>
+          <w:rFonts w:cs="Times New Roman"/>
+          <w:color w:val="auto"/>
+          <w:spacing w:val="2"/>
+        </w:rPr>
+        <w:t>) на платформах с совершенно разными возможностями,</w:t>
       </w:r>
     </w:p>
     <w:p>
@@ -4517,7 +8655,71 @@
           <w:color w:val="auto"/>
           <w:spacing w:val="2"/>
         </w:rPr>
-        <w:t>Пока что телефоны имеют самый большой охват благодаря популярности Gear VR и Daydream, а также дешевизне и высокой доступности гарнитуры Google Cardboard.</w:t>
+        <w:t xml:space="preserve">Пока что телефоны имеют самый большой охват благодаря популярности </w:t>
+      </w:r>
+      <w:proofErr w:type="spellStart"/>
+      <w:r>
+        <w:rPr>
+          <w:color w:val="auto"/>
+          <w:spacing w:val="2"/>
+        </w:rPr>
+        <w:t>Gear</w:t>
+      </w:r>
+      <w:proofErr w:type="spellEnd"/>
+      <w:r>
+        <w:rPr>
+          <w:color w:val="auto"/>
+          <w:spacing w:val="2"/>
+        </w:rPr>
+        <w:t xml:space="preserve"> VR и </w:t>
+      </w:r>
+      <w:proofErr w:type="spellStart"/>
+      <w:r>
+        <w:rPr>
+          <w:color w:val="auto"/>
+          <w:spacing w:val="2"/>
+        </w:rPr>
+        <w:t>Daydream</w:t>
+      </w:r>
+      <w:proofErr w:type="spellEnd"/>
+      <w:r>
+        <w:rPr>
+          <w:color w:val="auto"/>
+          <w:spacing w:val="2"/>
+        </w:rPr>
+        <w:t xml:space="preserve">, а также дешевизне и высокой доступности гарнитуры </w:t>
+      </w:r>
+      <w:proofErr w:type="spellStart"/>
+      <w:r>
+        <w:rPr>
+          <w:color w:val="auto"/>
+          <w:spacing w:val="2"/>
+        </w:rPr>
+        <w:t>Google</w:t>
+      </w:r>
+      <w:proofErr w:type="spellEnd"/>
+      <w:r>
+        <w:rPr>
+          <w:color w:val="auto"/>
+          <w:spacing w:val="2"/>
+        </w:rPr>
+        <w:t xml:space="preserve"> </w:t>
+      </w:r>
+      <w:proofErr w:type="spellStart"/>
+      <w:r>
+        <w:rPr>
+          <w:color w:val="auto"/>
+          <w:spacing w:val="2"/>
+        </w:rPr>
+        <w:t>Cardboard</w:t>
+      </w:r>
+      <w:proofErr w:type="spellEnd"/>
+      <w:r>
+        <w:rPr>
+          <w:color w:val="auto"/>
+          <w:spacing w:val="2"/>
+        </w:rPr>
+        <w:t>.</w:t>
       </w:r>
     </w:p>
     <w:p>
@@ -4566,7 +8768,7 @@
             <wp:effectExtent l="0" t="0" r="0" b="0"/>
             <wp:wrapTopAndBottom/>
             <wp:docPr id="3" name="Рисунок 3" descr="Веб-совместимые контроллеры">
-              <a:hlinkClick xmlns:a="http://schemas.openxmlformats.org/drawingml/2006/main" r:id="rId36"/>
+              <a:hlinkClick xmlns:a="http://schemas.openxmlformats.org/drawingml/2006/main" r:id="rId29"/>
             </wp:docPr>
             <wp:cNvGraphicFramePr>
               <a:graphicFrameLocks xmlns:a="http://schemas.openxmlformats.org/drawingml/2006/main" noChangeAspect="1"/>
@@ -4576,14 +8778,14 @@
                 <pic:pic xmlns:pic="http://schemas.openxmlformats.org/drawingml/2006/picture">
                   <pic:nvPicPr>
                     <pic:cNvPr id="0" name="Picture 6" descr="Веб-совместимые контроллеры">
-                      <a:hlinkClick r:id="rId36"/>
+                      <a:hlinkClick r:id="rId29"/>
                     </pic:cNvPr>
                     <pic:cNvPicPr>
                       <a:picLocks noChangeAspect="1" noChangeArrowheads="1"/>
                     </pic:cNvPicPr>
                   </pic:nvPicPr>
                   <pic:blipFill>
-                    <a:blip r:embed="rId37">
+                    <a:blip r:embed="rId30">
                       <a:extLst>
                         <a:ext uri="{28A0092B-C50C-407E-A947-70E740481C1C}">
                           <a14:useLocalDpi xmlns:a14="http://schemas.microsoft.com/office/drawing/2010/main" val="0"/>
@@ -4619,7 +8821,71 @@
           <w:color w:val="auto"/>
           <w:spacing w:val="2"/>
         </w:rPr>
-        <w:t>Некоторые библиотеки, такие как Universal Controls из A-Frame Extras, стараются сделать все возможное с тем, что есть в наличии.</w:t>
+        <w:t xml:space="preserve">Некоторые библиотеки, такие как </w:t>
+      </w:r>
+      <w:proofErr w:type="spellStart"/>
+      <w:r>
+        <w:rPr>
+          <w:color w:val="auto"/>
+          <w:spacing w:val="2"/>
+        </w:rPr>
+        <w:t>Universal</w:t>
+      </w:r>
+      <w:proofErr w:type="spellEnd"/>
+      <w:r>
+        <w:rPr>
+          <w:color w:val="auto"/>
+          <w:spacing w:val="2"/>
+        </w:rPr>
+        <w:t xml:space="preserve"> </w:t>
+      </w:r>
+      <w:proofErr w:type="spellStart"/>
+      <w:r>
+        <w:rPr>
+          <w:color w:val="auto"/>
+          <w:spacing w:val="2"/>
+        </w:rPr>
+        <w:t>Controls</w:t>
+      </w:r>
+      <w:proofErr w:type="spellEnd"/>
+      <w:r>
+        <w:rPr>
+          <w:color w:val="auto"/>
+          <w:spacing w:val="2"/>
+        </w:rPr>
+        <w:t xml:space="preserve"> из A-</w:t>
+      </w:r>
+      <w:proofErr w:type="spellStart"/>
+      <w:r>
+        <w:rPr>
+          <w:color w:val="auto"/>
+          <w:spacing w:val="2"/>
+        </w:rPr>
+        <w:t>Frame</w:t>
+      </w:r>
+      <w:proofErr w:type="spellEnd"/>
+      <w:r>
+        <w:rPr>
+          <w:color w:val="auto"/>
+          <w:spacing w:val="2"/>
+        </w:rPr>
+        <w:t xml:space="preserve"> </w:t>
+      </w:r>
+      <w:proofErr w:type="spellStart"/>
+      <w:r>
+        <w:rPr>
+          <w:color w:val="auto"/>
+          <w:spacing w:val="2"/>
+        </w:rPr>
+        <w:t>Extras</w:t>
+      </w:r>
+      <w:proofErr w:type="spellEnd"/>
+      <w:r>
+        <w:rPr>
+          <w:color w:val="auto"/>
+          <w:spacing w:val="2"/>
+        </w:rPr>
+        <w:t>, стараются сделать все возможное с тем, что есть в наличии.</w:t>
       </w:r>
     </w:p>
     <w:p>
@@ -4681,7 +8947,7 @@
             <wp:effectExtent l="0" t="0" r="0" b="0"/>
             <wp:wrapTopAndBottom/>
             <wp:docPr id="2" name="Рисунок 2" descr="Веб-совместимые контроллеры">
-              <a:hlinkClick xmlns:a="http://schemas.openxmlformats.org/drawingml/2006/main" r:id="rId38"/>
+              <a:hlinkClick xmlns:a="http://schemas.openxmlformats.org/drawingml/2006/main" r:id="rId31"/>
             </wp:docPr>
             <wp:cNvGraphicFramePr>
               <a:graphicFrameLocks xmlns:a="http://schemas.openxmlformats.org/drawingml/2006/main" noChangeAspect="1"/>
@@ -4691,14 +8957,14 @@
                 <pic:pic xmlns:pic="http://schemas.openxmlformats.org/drawingml/2006/picture">
                   <pic:nvPicPr>
                     <pic:cNvPr id="0" name="Picture 7" descr="Веб-совместимые контроллеры">
-                      <a:hlinkClick r:id="rId38"/>
+                      <a:hlinkClick r:id="rId31"/>
                     </pic:cNvPr>
                     <pic:cNvPicPr>
                       <a:picLocks noChangeAspect="1" noChangeArrowheads="1"/>
                     </pic:cNvPicPr>
                   </pic:nvPicPr>
                   <pic:blipFill>
-                    <a:blip r:embed="rId39">
+                    <a:blip r:embed="rId32">
                       <a:extLst>
                         <a:ext uri="{28A0092B-C50C-407E-A947-70E740481C1C}">
                           <a14:useLocalDpi xmlns:a14="http://schemas.microsoft.com/office/drawing/2010/main" val="0"/>
@@ -4860,7 +9126,7 @@
         </w:rPr>
         <w:t>В любом современном веб-дизайне ключевым моментом является разработка оптимизированного сайта в первую очередь для мобильного телефона, так называемый </w:t>
       </w:r>
-      <w:hyperlink r:id="rId40" w:tgtFrame="_blank" w:history="1">
+      <w:hyperlink r:id="rId33" w:tgtFrame="_blank" w:history="1">
         <w:r>
           <w:rPr>
             <w:rStyle w:val="a3"/>
@@ -4868,8 +9134,39 @@
             <w:color w:val="auto"/>
             <w:spacing w:val="2"/>
           </w:rPr>
-          <w:t>подход Mobile first</w:t>
+          <w:t xml:space="preserve">подход </w:t>
         </w:r>
+        <w:proofErr w:type="spellStart"/>
+        <w:r>
+          <w:rPr>
+            <w:rStyle w:val="a3"/>
+            <w:rFonts w:eastAsiaTheme="majorEastAsia"/>
+            <w:color w:val="auto"/>
+            <w:spacing w:val="2"/>
+          </w:rPr>
+          <w:t>Mobile</w:t>
+        </w:r>
+        <w:proofErr w:type="spellEnd"/>
+        <w:r>
+          <w:rPr>
+            <w:rStyle w:val="a3"/>
+            <w:rFonts w:eastAsiaTheme="majorEastAsia"/>
+            <w:color w:val="auto"/>
+            <w:spacing w:val="2"/>
+          </w:rPr>
+          <w:t xml:space="preserve"> </w:t>
+        </w:r>
+        <w:proofErr w:type="spellStart"/>
+        <w:r>
+          <w:rPr>
+            <w:rStyle w:val="a3"/>
+            <w:rFonts w:eastAsiaTheme="majorEastAsia"/>
+            <w:color w:val="auto"/>
+            <w:spacing w:val="2"/>
+          </w:rPr>
+          <w:t>first</w:t>
+        </w:r>
+        <w:proofErr w:type="spellEnd"/>
       </w:hyperlink>
       <w:r>
         <w:rPr>
@@ -4888,12 +9185,21 @@
           <w:spacing w:val="2"/>
         </w:rPr>
       </w:pPr>
-      <w:r>
-        <w:rPr>
-          <w:color w:val="auto"/>
-          <w:spacing w:val="2"/>
-        </w:rPr>
-        <w:t>WebVR позволяет вам одновременно таргетировать обе платформы. Однако предоставление одинакового контента на обе платформы может привести к проблемам на мобильных устройствах или к тому, что десктопные компьютеры не будут использоваться в полном объеме.</w:t>
+      <w:proofErr w:type="spellStart"/>
+      <w:r>
+        <w:rPr>
+          <w:color w:val="auto"/>
+          <w:spacing w:val="2"/>
+        </w:rPr>
+        <w:t>WebVR</w:t>
+      </w:r>
+      <w:proofErr w:type="spellEnd"/>
+      <w:r>
+        <w:rPr>
+          <w:color w:val="auto"/>
+          <w:spacing w:val="2"/>
+        </w:rPr>
+        <w:t xml:space="preserve"> позволяет вам одновременно таргетировать обе платформы. Однако предоставление одинакового контента на обе платформы может привести к проблемам на мобильных устройствах или к тому, что десктопные компьютеры не будут использоваться в полном объеме.</w:t>
       </w:r>
     </w:p>
     <w:p>
@@ -4910,7 +9216,23 @@
           <w:color w:val="auto"/>
           <w:spacing w:val="2"/>
         </w:rPr>
-        <w:t>Нет никаких проблем, чтобы иметь высококачественную графику. Стилизованный внешний вид low-poly может выглядеть фантастически и очень быстро отображаться.</w:t>
+        <w:t xml:space="preserve">Нет никаких проблем, чтобы иметь высококачественную графику. Стилизованный внешний вид </w:t>
+      </w:r>
+      <w:proofErr w:type="spellStart"/>
+      <w:r>
+        <w:rPr>
+          <w:color w:val="auto"/>
+          <w:spacing w:val="2"/>
+        </w:rPr>
+        <w:t>low-poly</w:t>
+      </w:r>
+      <w:proofErr w:type="spellEnd"/>
+      <w:r>
+        <w:rPr>
+          <w:color w:val="auto"/>
+          <w:spacing w:val="2"/>
+        </w:rPr>
+        <w:t xml:space="preserve"> может выглядеть фантастически и очень быстро отображаться.</w:t>
       </w:r>
     </w:p>
     <w:p>
@@ -4927,7 +9249,55 @@
           <w:color w:val="auto"/>
           <w:spacing w:val="2"/>
         </w:rPr>
-        <w:t>Для улучшения графики вы можете предоставить пользователю возможность выбора качества до начала использования им WebVR. Если пользователь запрашивает высокое качество (high quality), загружайте крупную или трудную для отображения графику.</w:t>
+        <w:t xml:space="preserve">Для улучшения графики вы можете предоставить пользователю возможность выбора качества до начала использования им </w:t>
+      </w:r>
+      <w:proofErr w:type="spellStart"/>
+      <w:r>
+        <w:rPr>
+          <w:color w:val="auto"/>
+          <w:spacing w:val="2"/>
+        </w:rPr>
+        <w:t>WebVR</w:t>
+      </w:r>
+      <w:proofErr w:type="spellEnd"/>
+      <w:r>
+        <w:rPr>
+          <w:color w:val="auto"/>
+          <w:spacing w:val="2"/>
+        </w:rPr>
+        <w:t>. Если пользователь запрашивает высокое качество (</w:t>
+      </w:r>
+      <w:proofErr w:type="spellStart"/>
+      <w:r>
+        <w:rPr>
+          <w:color w:val="auto"/>
+          <w:spacing w:val="2"/>
+        </w:rPr>
+        <w:t>high</w:t>
+      </w:r>
+      <w:proofErr w:type="spellEnd"/>
+      <w:r>
+        <w:rPr>
+          <w:color w:val="auto"/>
+          <w:spacing w:val="2"/>
+        </w:rPr>
+        <w:t xml:space="preserve"> </w:t>
+      </w:r>
+      <w:proofErr w:type="spellStart"/>
+      <w:r>
+        <w:rPr>
+          <w:color w:val="auto"/>
+          <w:spacing w:val="2"/>
+        </w:rPr>
+        <w:t>quality</w:t>
+      </w:r>
+      <w:proofErr w:type="spellEnd"/>
+      <w:r>
+        <w:rPr>
+          <w:color w:val="auto"/>
+          <w:spacing w:val="2"/>
+        </w:rPr>
+        <w:t>), загружайте крупную или трудную для отображения графику.</w:t>
       </w:r>
     </w:p>
     <w:p>
@@ -4944,7 +9314,23 @@
           <w:color w:val="auto"/>
           <w:spacing w:val="2"/>
         </w:rPr>
-        <w:t>Либо, как вариант, начните с самого низкого качества и посмотрите, насколько хорошо работает устройство, используя такие команды как requestIdleCallback, либо же замерив сколько времени занимает рендеринг. Если устройство работает хорошо, то можно и повысить качество графики. Если кадры начинают пропускаться, тогда динамически уменьшите качество.</w:t>
+        <w:t xml:space="preserve">Либо, как вариант, начните с самого низкого качества и посмотрите, насколько хорошо работает устройство, используя такие команды как </w:t>
+      </w:r>
+      <w:proofErr w:type="spellStart"/>
+      <w:r>
+        <w:rPr>
+          <w:color w:val="auto"/>
+          <w:spacing w:val="2"/>
+        </w:rPr>
+        <w:t>requestIdleCallback</w:t>
+      </w:r>
+      <w:proofErr w:type="spellEnd"/>
+      <w:r>
+        <w:rPr>
+          <w:color w:val="auto"/>
+          <w:spacing w:val="2"/>
+        </w:rPr>
+        <w:t>, либо же замерив сколько времени занимает рендеринг. Если устройство работает хорошо, то можно и повысить качество графики. Если кадры начинают пропускаться, тогда динамически уменьшите качество.</w:t>
       </w:r>
     </w:p>
     <w:p>
@@ -4984,7 +9370,43 @@
           <w:color w:val="auto"/>
           <w:spacing w:val="2"/>
         </w:rPr>
-        <w:t>увеличить дальность прорисовки (draw distance),</w:t>
+        <w:t>увеличить дальность прорисовки (</w:t>
+      </w:r>
+      <w:proofErr w:type="spellStart"/>
+      <w:r>
+        <w:rPr>
+          <w:rFonts w:cs="Times New Roman"/>
+          <w:color w:val="auto"/>
+          <w:spacing w:val="2"/>
+        </w:rPr>
+        <w:t>draw</w:t>
+      </w:r>
+      <w:proofErr w:type="spellEnd"/>
+      <w:r>
+        <w:rPr>
+          <w:rFonts w:cs="Times New Roman"/>
+          <w:color w:val="auto"/>
+          <w:spacing w:val="2"/>
+        </w:rPr>
+        <w:t xml:space="preserve"> </w:t>
+      </w:r>
+      <w:proofErr w:type="spellStart"/>
+      <w:r>
+        <w:rPr>
+          <w:rFonts w:cs="Times New Roman"/>
+          <w:color w:val="auto"/>
+          <w:spacing w:val="2"/>
+        </w:rPr>
+        <w:t>distance</w:t>
+      </w:r>
+      <w:proofErr w:type="spellEnd"/>
+      <w:r>
+        <w:rPr>
+          <w:rFonts w:cs="Times New Roman"/>
+          <w:color w:val="auto"/>
+          <w:spacing w:val="2"/>
+        </w:rPr>
+        <w:t>),</w:t>
       </w:r>
     </w:p>
     <w:p>
@@ -5030,7 +9452,25 @@
           <w:color w:val="auto"/>
           <w:spacing w:val="2"/>
         </w:rPr>
-        <w:t>использовать более сложные ретушеры (shaders).</w:t>
+        <w:t>использовать более сложные ретушеры (</w:t>
+      </w:r>
+      <w:proofErr w:type="spellStart"/>
+      <w:r>
+        <w:rPr>
+          <w:rFonts w:cs="Times New Roman"/>
+          <w:color w:val="auto"/>
+          <w:spacing w:val="2"/>
+        </w:rPr>
+        <w:t>shaders</w:t>
+      </w:r>
+      <w:proofErr w:type="spellEnd"/>
+      <w:r>
+        <w:rPr>
+          <w:rFonts w:cs="Times New Roman"/>
+          <w:color w:val="auto"/>
+          <w:spacing w:val="2"/>
+        </w:rPr>
+        <w:t>).</w:t>
       </w:r>
     </w:p>
     <w:p>
@@ -5065,7 +9505,71 @@
           <w:spacing w:val="2"/>
         </w:rPr>
         <w:lastRenderedPageBreak/>
-        <w:t>Не стоит забывать также, что для отличной сцены нужно гораздо больше, чем просто точность имитации визуальной обстановки (visual fidelity). Высоко стилизованные игры, такие как Team Fortress 2, по-прежнему выглядят великолепно сегодня, тогда как «реалистичные» игры того же периода — уже не так хорошо.</w:t>
+        <w:t>Не стоит забывать также, что для отличной сцены нужно гораздо больше, чем просто точность имитации визуальной обстановки (</w:t>
+      </w:r>
+      <w:proofErr w:type="spellStart"/>
+      <w:r>
+        <w:rPr>
+          <w:color w:val="auto"/>
+          <w:spacing w:val="2"/>
+        </w:rPr>
+        <w:t>visual</w:t>
+      </w:r>
+      <w:proofErr w:type="spellEnd"/>
+      <w:r>
+        <w:rPr>
+          <w:color w:val="auto"/>
+          <w:spacing w:val="2"/>
+        </w:rPr>
+        <w:t xml:space="preserve"> </w:t>
+      </w:r>
+      <w:proofErr w:type="spellStart"/>
+      <w:r>
+        <w:rPr>
+          <w:color w:val="auto"/>
+          <w:spacing w:val="2"/>
+        </w:rPr>
+        <w:t>fidelity</w:t>
+      </w:r>
+      <w:proofErr w:type="spellEnd"/>
+      <w:r>
+        <w:rPr>
+          <w:color w:val="auto"/>
+          <w:spacing w:val="2"/>
+        </w:rPr>
+        <w:t xml:space="preserve">). Высоко стилизованные игры, такие как </w:t>
+      </w:r>
+      <w:proofErr w:type="spellStart"/>
+      <w:r>
+        <w:rPr>
+          <w:color w:val="auto"/>
+          <w:spacing w:val="2"/>
+        </w:rPr>
+        <w:t>Team</w:t>
+      </w:r>
+      <w:proofErr w:type="spellEnd"/>
+      <w:r>
+        <w:rPr>
+          <w:color w:val="auto"/>
+          <w:spacing w:val="2"/>
+        </w:rPr>
+        <w:t xml:space="preserve"> </w:t>
+      </w:r>
+      <w:proofErr w:type="spellStart"/>
+      <w:r>
+        <w:rPr>
+          <w:color w:val="auto"/>
+          <w:spacing w:val="2"/>
+        </w:rPr>
+        <w:t>Fortress</w:t>
+      </w:r>
+      <w:proofErr w:type="spellEnd"/>
+      <w:r>
+        <w:rPr>
+          <w:color w:val="auto"/>
+          <w:spacing w:val="2"/>
+        </w:rPr>
+        <w:t xml:space="preserve"> 2, по-прежнему выглядят великолепно сегодня, тогда как «реалистичные» игры того же периода — уже не так хорошо.</w:t>
       </w:r>
     </w:p>
     <w:p>
@@ -5155,7 +9659,23 @@
           <w:color w:val="auto"/>
           <w:spacing w:val="2"/>
         </w:rPr>
-        <w:t>Одна из самых больших проблем заключается в том, что пользователь должен взять на себя большое обязательство (commitment) для разового опыта, к которому он, возможно, не захочет вернуться.</w:t>
+        <w:t>Одна из самых больших проблем заключается в том, что пользователь должен взять на себя большое обязательство (</w:t>
+      </w:r>
+      <w:proofErr w:type="spellStart"/>
+      <w:r>
+        <w:rPr>
+          <w:color w:val="auto"/>
+          <w:spacing w:val="2"/>
+        </w:rPr>
+        <w:t>commitment</w:t>
+      </w:r>
+      <w:proofErr w:type="spellEnd"/>
+      <w:r>
+        <w:rPr>
+          <w:color w:val="auto"/>
+          <w:spacing w:val="2"/>
+        </w:rPr>
+        <w:t>) для разового опыта, к которому он, возможно, не захочет вернуться.</w:t>
       </w:r>
     </w:p>
     <w:p>
@@ -5172,7 +9692,151 @@
           <w:color w:val="auto"/>
           <w:spacing w:val="2"/>
         </w:rPr>
-        <w:t>В случае с нативной мобильной и десктопной виртуальной реальностью человеку требуется загрузить специальное приложение из магазина приложений, такого как например Oculus store для Gear VR или Steam для HTC Vive или Oculus Rift.</w:t>
+        <w:t xml:space="preserve">В случае с </w:t>
+      </w:r>
+      <w:proofErr w:type="spellStart"/>
+      <w:r>
+        <w:rPr>
+          <w:color w:val="auto"/>
+          <w:spacing w:val="2"/>
+        </w:rPr>
+        <w:t>нативной</w:t>
+      </w:r>
+      <w:proofErr w:type="spellEnd"/>
+      <w:r>
+        <w:rPr>
+          <w:color w:val="auto"/>
+          <w:spacing w:val="2"/>
+        </w:rPr>
+        <w:t xml:space="preserve"> мобильной и десктопной виртуальной реальностью человеку требуется загрузить специальное приложение из магазина приложений, </w:t>
+      </w:r>
+      <w:proofErr w:type="gramStart"/>
+      <w:r>
+        <w:rPr>
+          <w:color w:val="auto"/>
+          <w:spacing w:val="2"/>
+        </w:rPr>
+        <w:t>такого</w:t>
+      </w:r>
+      <w:proofErr w:type="gramEnd"/>
+      <w:r>
+        <w:rPr>
+          <w:color w:val="auto"/>
+          <w:spacing w:val="2"/>
+        </w:rPr>
+        <w:t xml:space="preserve"> как например </w:t>
+      </w:r>
+      <w:proofErr w:type="spellStart"/>
+      <w:r>
+        <w:rPr>
+          <w:color w:val="auto"/>
+          <w:spacing w:val="2"/>
+        </w:rPr>
+        <w:t>Oculus</w:t>
+      </w:r>
+      <w:proofErr w:type="spellEnd"/>
+      <w:r>
+        <w:rPr>
+          <w:color w:val="auto"/>
+          <w:spacing w:val="2"/>
+        </w:rPr>
+        <w:t xml:space="preserve"> </w:t>
+      </w:r>
+      <w:proofErr w:type="spellStart"/>
+      <w:r>
+        <w:rPr>
+          <w:color w:val="auto"/>
+          <w:spacing w:val="2"/>
+        </w:rPr>
+        <w:t>store</w:t>
+      </w:r>
+      <w:proofErr w:type="spellEnd"/>
+      <w:r>
+        <w:rPr>
+          <w:color w:val="auto"/>
+          <w:spacing w:val="2"/>
+        </w:rPr>
+        <w:t xml:space="preserve"> для </w:t>
+      </w:r>
+      <w:proofErr w:type="spellStart"/>
+      <w:r>
+        <w:rPr>
+          <w:color w:val="auto"/>
+          <w:spacing w:val="2"/>
+        </w:rPr>
+        <w:t>Gear</w:t>
+      </w:r>
+      <w:proofErr w:type="spellEnd"/>
+      <w:r>
+        <w:rPr>
+          <w:color w:val="auto"/>
+          <w:spacing w:val="2"/>
+        </w:rPr>
+        <w:t xml:space="preserve"> VR или </w:t>
+      </w:r>
+      <w:proofErr w:type="spellStart"/>
+      <w:r>
+        <w:rPr>
+          <w:color w:val="auto"/>
+          <w:spacing w:val="2"/>
+        </w:rPr>
+        <w:t>Steam</w:t>
+      </w:r>
+      <w:proofErr w:type="spellEnd"/>
+      <w:r>
+        <w:rPr>
+          <w:color w:val="auto"/>
+          <w:spacing w:val="2"/>
+        </w:rPr>
+        <w:t xml:space="preserve"> для HTC </w:t>
+      </w:r>
+      <w:proofErr w:type="spellStart"/>
+      <w:r>
+        <w:rPr>
+          <w:color w:val="auto"/>
+          <w:spacing w:val="2"/>
+        </w:rPr>
+        <w:t>Vive</w:t>
+      </w:r>
+      <w:proofErr w:type="spellEnd"/>
+      <w:r>
+        <w:rPr>
+          <w:color w:val="auto"/>
+          <w:spacing w:val="2"/>
+        </w:rPr>
+        <w:t xml:space="preserve"> или </w:t>
+      </w:r>
+      <w:proofErr w:type="spellStart"/>
+      <w:r>
+        <w:rPr>
+          <w:color w:val="auto"/>
+          <w:spacing w:val="2"/>
+        </w:rPr>
+        <w:t>Oculus</w:t>
+      </w:r>
+      <w:proofErr w:type="spellEnd"/>
+      <w:r>
+        <w:rPr>
+          <w:color w:val="auto"/>
+          <w:spacing w:val="2"/>
+        </w:rPr>
+        <w:t xml:space="preserve"> </w:t>
+      </w:r>
+      <w:proofErr w:type="spellStart"/>
+      <w:r>
+        <w:rPr>
+          <w:color w:val="auto"/>
+          <w:spacing w:val="2"/>
+        </w:rPr>
+        <w:t>Rift</w:t>
+      </w:r>
+      <w:proofErr w:type="spellEnd"/>
+      <w:r>
+        <w:rPr>
+          <w:color w:val="auto"/>
+          <w:spacing w:val="2"/>
+        </w:rPr>
+        <w:t>.</w:t>
       </w:r>
     </w:p>
     <w:p>
@@ -5189,7 +9853,71 @@
           <w:color w:val="auto"/>
           <w:spacing w:val="2"/>
         </w:rPr>
-        <w:t>Такой вариант хорошо подойдет для дорогих видеоигр, в которые пользователи уже инвестировали какое-то количество денег и они будут возвращаться к ним вновь и вновь. Но для разового опыта, как покупка, просмотр фильма или знакомство с новой социальной платформой, это может стать высоким «входным барьером» (barrier to entry).</w:t>
+        <w:t xml:space="preserve">Такой вариант хорошо подойдет для дорогих видеоигр, в которые пользователи уже инвестировали </w:t>
+      </w:r>
+      <w:proofErr w:type="gramStart"/>
+      <w:r>
+        <w:rPr>
+          <w:color w:val="auto"/>
+          <w:spacing w:val="2"/>
+        </w:rPr>
+        <w:t>какое-то количество денег</w:t>
+      </w:r>
+      <w:proofErr w:type="gramEnd"/>
+      <w:r>
+        <w:rPr>
+          <w:color w:val="auto"/>
+          <w:spacing w:val="2"/>
+        </w:rPr>
+        <w:t xml:space="preserve"> и они будут возвращаться к ним вновь и вновь. Но для разового опыта, как покупка, просмотр фильма или знакомство с новой социальной платформой, это может стать высоким «входным барьером» (</w:t>
+      </w:r>
+      <w:proofErr w:type="spellStart"/>
+      <w:r>
+        <w:rPr>
+          <w:color w:val="auto"/>
+          <w:spacing w:val="2"/>
+        </w:rPr>
+        <w:t>barrier</w:t>
+      </w:r>
+      <w:proofErr w:type="spellEnd"/>
+      <w:r>
+        <w:rPr>
+          <w:color w:val="auto"/>
+          <w:spacing w:val="2"/>
+        </w:rPr>
+        <w:t xml:space="preserve"> </w:t>
+      </w:r>
+      <w:proofErr w:type="spellStart"/>
+      <w:r>
+        <w:rPr>
+          <w:color w:val="auto"/>
+          <w:spacing w:val="2"/>
+        </w:rPr>
+        <w:t>to</w:t>
+      </w:r>
+      <w:proofErr w:type="spellEnd"/>
+      <w:r>
+        <w:rPr>
+          <w:color w:val="auto"/>
+          <w:spacing w:val="2"/>
+        </w:rPr>
+        <w:t xml:space="preserve"> </w:t>
+      </w:r>
+      <w:proofErr w:type="spellStart"/>
+      <w:r>
+        <w:rPr>
+          <w:color w:val="auto"/>
+          <w:spacing w:val="2"/>
+        </w:rPr>
+        <w:t>entry</w:t>
+      </w:r>
+      <w:proofErr w:type="spellEnd"/>
+      <w:r>
+        <w:rPr>
+          <w:color w:val="auto"/>
+          <w:spacing w:val="2"/>
+        </w:rPr>
+        <w:t>).</w:t>
       </w:r>
     </w:p>
     <w:p>
@@ -5206,7 +9934,87 @@
           <w:color w:val="auto"/>
           <w:spacing w:val="2"/>
         </w:rPr>
-        <w:t>Как правило, пользователям не нравится иметь кучу приложений на своем устройстве, которые лишь зря занимают место или расходуют большое количество интернет-трафика для загрузки. Особенно эта мысль не по душе тем пользователям, чьи мобильные устройства имеют ограниченное дисковое пространство (disk space) или ограниченный предел передачи данных в сети (network data caps).</w:t>
+        <w:t>Как правило, пользователям не нравится иметь кучу приложений на своем устройстве, которые лишь зря занимают место или расходуют большое количество интернет-трафика для загрузки. Особенно эта мысль не по душе тем пользователям, чьи мобильные устройства имеют ограниченное дисковое пространство (</w:t>
+      </w:r>
+      <w:proofErr w:type="spellStart"/>
+      <w:r>
+        <w:rPr>
+          <w:color w:val="auto"/>
+          <w:spacing w:val="2"/>
+        </w:rPr>
+        <w:t>disk</w:t>
+      </w:r>
+      <w:proofErr w:type="spellEnd"/>
+      <w:r>
+        <w:rPr>
+          <w:color w:val="auto"/>
+          <w:spacing w:val="2"/>
+        </w:rPr>
+        <w:t xml:space="preserve"> </w:t>
+      </w:r>
+      <w:proofErr w:type="spellStart"/>
+      <w:r>
+        <w:rPr>
+          <w:color w:val="auto"/>
+          <w:spacing w:val="2"/>
+        </w:rPr>
+        <w:t>space</w:t>
+      </w:r>
+      <w:proofErr w:type="spellEnd"/>
+      <w:r>
+        <w:rPr>
+          <w:color w:val="auto"/>
+          <w:spacing w:val="2"/>
+        </w:rPr>
+        <w:t>) или ограниченный предел передачи данных в сети (</w:t>
+      </w:r>
+      <w:proofErr w:type="spellStart"/>
+      <w:r>
+        <w:rPr>
+          <w:color w:val="auto"/>
+          <w:spacing w:val="2"/>
+        </w:rPr>
+        <w:t>network</w:t>
+      </w:r>
+      <w:proofErr w:type="spellEnd"/>
+      <w:r>
+        <w:rPr>
+          <w:color w:val="auto"/>
+          <w:spacing w:val="2"/>
+        </w:rPr>
+        <w:t xml:space="preserve"> </w:t>
+      </w:r>
+      <w:proofErr w:type="spellStart"/>
+      <w:r>
+        <w:rPr>
+          <w:color w:val="auto"/>
+          <w:spacing w:val="2"/>
+        </w:rPr>
+        <w:t>data</w:t>
+      </w:r>
+      <w:proofErr w:type="spellEnd"/>
+      <w:r>
+        <w:rPr>
+          <w:color w:val="auto"/>
+          <w:spacing w:val="2"/>
+        </w:rPr>
+        <w:t xml:space="preserve"> </w:t>
+      </w:r>
+      <w:proofErr w:type="spellStart"/>
+      <w:r>
+        <w:rPr>
+          <w:color w:val="auto"/>
+          <w:spacing w:val="2"/>
+        </w:rPr>
+        <w:t>caps</w:t>
+      </w:r>
+      <w:proofErr w:type="spellEnd"/>
+      <w:r>
+        <w:rPr>
+          <w:color w:val="auto"/>
+          <w:spacing w:val="2"/>
+        </w:rPr>
+        <w:t>).</w:t>
       </w:r>
     </w:p>
     <w:p>
@@ -5223,7 +10031,23 @@
           <w:color w:val="auto"/>
           <w:spacing w:val="2"/>
         </w:rPr>
-        <w:t>В интернете же после того как пользователь покинул страницу, ему не нужно беспокоиться о том, что контент занимает место — если потребуется свободное пространство, браузер сможет очистить данные. При наличии свободного места разработчик может кэшировать контент на устройство, на случай если пользователь вернется, что позволяет разработчику убить двух зайцев разом.</w:t>
+        <w:t xml:space="preserve">В интернете же после </w:t>
+      </w:r>
+      <w:proofErr w:type="gramStart"/>
+      <w:r>
+        <w:rPr>
+          <w:color w:val="auto"/>
+          <w:spacing w:val="2"/>
+        </w:rPr>
+        <w:t>того</w:t>
+      </w:r>
+      <w:proofErr w:type="gramEnd"/>
+      <w:r>
+        <w:rPr>
+          <w:color w:val="auto"/>
+          <w:spacing w:val="2"/>
+        </w:rPr>
+        <w:t xml:space="preserve"> как пользователь покинул страницу, ему не нужно беспокоиться о том, что контент занимает место — если потребуется свободное пространство, браузер сможет очистить данные. При наличии свободного места разработчик может кэшировать контент на устройство, на случай если пользователь вернется, что позволяет разработчику убить двух зайцев разом.</w:t>
       </w:r>
     </w:p>
     <w:p>
@@ -5241,7 +10065,23 @@
           <w:spacing w:val="2"/>
         </w:rPr>
         <w:lastRenderedPageBreak/>
-        <w:t>Конечно, для этого необходимо, чтобы разработчик создал VR-сайт, который не будет храниться в виде единого гигантского пакета (bundle); в противном случае, те выгоды, которые способен предоставить интернет, могут быть упущены.</w:t>
+        <w:t>Конечно, для этого необходимо, чтобы разработчик создал VR-сайт, который не будет храниться в виде единого гигантского пакета (</w:t>
+      </w:r>
+      <w:proofErr w:type="spellStart"/>
+      <w:r>
+        <w:rPr>
+          <w:color w:val="auto"/>
+          <w:spacing w:val="2"/>
+        </w:rPr>
+        <w:t>bundle</w:t>
+      </w:r>
+      <w:proofErr w:type="spellEnd"/>
+      <w:r>
+        <w:rPr>
+          <w:color w:val="auto"/>
+          <w:spacing w:val="2"/>
+        </w:rPr>
+        <w:t>); в противном случае, те выгоды, которые способен предоставить интернет, могут быть упущены.</w:t>
       </w:r>
     </w:p>
     <w:p>
@@ -5258,7 +10098,55 @@
           <w:color w:val="auto"/>
           <w:spacing w:val="2"/>
         </w:rPr>
-        <w:t>Доставляя файлы виртуальной реальности динамически и по отдельности, подобно файлам веб-страницы, вы сможете воспользоваться «умным кэшированием» (smart caching) (начиная от CDN, заканчивая HTTP-кэшированием и Cache API).</w:t>
+        <w:t>Доставляя файлы виртуальной реальности динамически и по отдельности, подобно файлам веб-страницы, вы сможете воспользоваться «умным кэшированием» (</w:t>
+      </w:r>
+      <w:proofErr w:type="spellStart"/>
+      <w:r>
+        <w:rPr>
+          <w:color w:val="auto"/>
+          <w:spacing w:val="2"/>
+        </w:rPr>
+        <w:t>smart</w:t>
+      </w:r>
+      <w:proofErr w:type="spellEnd"/>
+      <w:r>
+        <w:rPr>
+          <w:color w:val="auto"/>
+          <w:spacing w:val="2"/>
+        </w:rPr>
+        <w:t xml:space="preserve"> </w:t>
+      </w:r>
+      <w:proofErr w:type="spellStart"/>
+      <w:r>
+        <w:rPr>
+          <w:color w:val="auto"/>
+          <w:spacing w:val="2"/>
+        </w:rPr>
+        <w:t>caching</w:t>
+      </w:r>
+      <w:proofErr w:type="spellEnd"/>
+      <w:r>
+        <w:rPr>
+          <w:color w:val="auto"/>
+          <w:spacing w:val="2"/>
+        </w:rPr>
+        <w:t xml:space="preserve">) (начиная от CDN, заканчивая HTTP-кэшированием и </w:t>
+      </w:r>
+      <w:proofErr w:type="spellStart"/>
+      <w:r>
+        <w:rPr>
+          <w:color w:val="auto"/>
+          <w:spacing w:val="2"/>
+        </w:rPr>
+        <w:t>Cache</w:t>
+      </w:r>
+      <w:proofErr w:type="spellEnd"/>
+      <w:r>
+        <w:rPr>
+          <w:color w:val="auto"/>
+          <w:spacing w:val="2"/>
+        </w:rPr>
+        <w:t xml:space="preserve"> API).</w:t>
       </w:r>
     </w:p>
     <w:p>
@@ -5292,7 +10180,23 @@
           <w:color w:val="auto"/>
           <w:spacing w:val="2"/>
         </w:rPr>
-        <w:t>Хорошо оптимизированный сайт WebVR должен отображать первый кадр через секунду после того, как пользователь перешел на сайт, исключая любые длинные первоначальные загрузки или магазины приложений и активно увеличивая вовлеченность.</w:t>
+        <w:t xml:space="preserve">Хорошо оптимизированный сайт </w:t>
+      </w:r>
+      <w:proofErr w:type="spellStart"/>
+      <w:r>
+        <w:rPr>
+          <w:color w:val="auto"/>
+          <w:spacing w:val="2"/>
+        </w:rPr>
+        <w:t>WebVR</w:t>
+      </w:r>
+      <w:proofErr w:type="spellEnd"/>
+      <w:r>
+        <w:rPr>
+          <w:color w:val="auto"/>
+          <w:spacing w:val="2"/>
+        </w:rPr>
+        <w:t xml:space="preserve"> должен отображать первый кадр через секунду после того, как пользователь перешел на сайт, исключая любые длинные первоначальные загрузки или магазины приложений и активно увеличивая вовлеченность.</w:t>
       </w:r>
     </w:p>
     <w:p>
@@ -5345,7 +10249,23 @@
           <w:color w:val="auto"/>
           <w:spacing w:val="2"/>
         </w:rPr>
-        <w:t>Одна из особенностей большинства сайтов WebVR заключается в том, что перед входом в виртуальную реальность пользователь может просматривать сцену и взаимодействовать с ней на своем 2D-экране. С вращением телефона одновременно вращается и вид на экране, создавая таким образом видимость «волшебного окна» в виртуальное пространство.</w:t>
+        <w:t xml:space="preserve">Одна из особенностей большинства сайтов </w:t>
+      </w:r>
+      <w:proofErr w:type="spellStart"/>
+      <w:r>
+        <w:rPr>
+          <w:color w:val="auto"/>
+          <w:spacing w:val="2"/>
+        </w:rPr>
+        <w:t>WebVR</w:t>
+      </w:r>
+      <w:proofErr w:type="spellEnd"/>
+      <w:r>
+        <w:rPr>
+          <w:color w:val="auto"/>
+          <w:spacing w:val="2"/>
+        </w:rPr>
+        <w:t xml:space="preserve"> заключается в том, что перед входом в виртуальную реальность пользователь может просматривать сцену и взаимодействовать с ней на своем 2D-экране. С вращением телефона одновременно вращается и вид на экране, создавая таким образом видимость «волшебного окна» в виртуальное пространство.</w:t>
       </w:r>
     </w:p>
     <w:p>
@@ -5415,7 +10335,23 @@
           <w:color w:val="auto"/>
           <w:spacing w:val="2"/>
         </w:rPr>
-        <w:t>Многие web API, о которых вы, возможно, слышали или использовали их, стали более актуальными в контексте виртуальной реальности:</w:t>
+        <w:t xml:space="preserve">Многие </w:t>
+      </w:r>
+      <w:proofErr w:type="spellStart"/>
+      <w:r>
+        <w:rPr>
+          <w:color w:val="auto"/>
+          <w:spacing w:val="2"/>
+        </w:rPr>
+        <w:t>web</w:t>
+      </w:r>
+      <w:proofErr w:type="spellEnd"/>
+      <w:r>
+        <w:rPr>
+          <w:color w:val="auto"/>
+          <w:spacing w:val="2"/>
+        </w:rPr>
+        <w:t xml:space="preserve"> API, о которых вы, возможно, слышали или использовали их, стали более актуальными в контексте виртуальной реальности:</w:t>
       </w:r>
     </w:p>
     <w:p>
@@ -5432,6 +10368,7 @@
           <w:spacing w:val="2"/>
         </w:rPr>
       </w:pPr>
+      <w:proofErr w:type="spellStart"/>
       <w:r>
         <w:rPr>
           <w:rFonts w:cs="Times New Roman"/>
@@ -5439,7 +10376,16 @@
           <w:spacing w:val="2"/>
         </w:rPr>
         <w:lastRenderedPageBreak/>
-        <w:t>WebSockets. Они используются для передачи текстовых и двоичных данных на сервер в режиме реального времени. В случае с виртуальной реальностью они могут использоваться для синхронизации сотен пользователей в режиме реального времени и обеспечения таким образом опыта совместного использования и возможности просматривать аватары друг друга.</w:t>
+        <w:t>WebSockets</w:t>
+      </w:r>
+      <w:proofErr w:type="spellEnd"/>
+      <w:r>
+        <w:rPr>
+          <w:rFonts w:cs="Times New Roman"/>
+          <w:color w:val="auto"/>
+          <w:spacing w:val="2"/>
+        </w:rPr>
+        <w:t>. Они используются для передачи текстовых и двоичных данных на сервер в режиме реального времени. В случае с виртуальной реальностью они могут использоваться для синхронизации сотен пользователей в режиме реального времени и обеспечения таким образом опыта совместного использования и возможности просматривать аватары друг друга.</w:t>
       </w:r>
     </w:p>
     <w:p>
@@ -5456,13 +10402,41 @@
           <w:spacing w:val="2"/>
         </w:rPr>
       </w:pPr>
-      <w:r>
-        <w:rPr>
-          <w:rFonts w:cs="Times New Roman"/>
-          <w:color w:val="auto"/>
-          <w:spacing w:val="2"/>
-        </w:rPr>
-        <w:t>WebRTC. Для улучшения опыта совместного использования виртуальной реальности также можно использовать WebRTC. Он позволяет передавать двоичные данные, видео и аудио между равноправными узлами. Это может быть использовано для обеспечения голосового чата между двумя аватарами или синхронизации положения и позы аватара без прохождения через центральный сервер. Таким образом можно одновременно подключить от шести до восьми пользователей.</w:t>
+      <w:proofErr w:type="spellStart"/>
+      <w:r>
+        <w:rPr>
+          <w:rFonts w:cs="Times New Roman"/>
+          <w:color w:val="auto"/>
+          <w:spacing w:val="2"/>
+        </w:rPr>
+        <w:t>WebRTC</w:t>
+      </w:r>
+      <w:proofErr w:type="spellEnd"/>
+      <w:r>
+        <w:rPr>
+          <w:rFonts w:cs="Times New Roman"/>
+          <w:color w:val="auto"/>
+          <w:spacing w:val="2"/>
+        </w:rPr>
+        <w:t xml:space="preserve">. Для улучшения опыта совместного использования виртуальной реальности также можно использовать </w:t>
+      </w:r>
+      <w:proofErr w:type="spellStart"/>
+      <w:r>
+        <w:rPr>
+          <w:rFonts w:cs="Times New Roman"/>
+          <w:color w:val="auto"/>
+          <w:spacing w:val="2"/>
+        </w:rPr>
+        <w:t>WebRTC</w:t>
+      </w:r>
+      <w:proofErr w:type="spellEnd"/>
+      <w:r>
+        <w:rPr>
+          <w:rFonts w:cs="Times New Roman"/>
+          <w:color w:val="auto"/>
+          <w:spacing w:val="2"/>
+        </w:rPr>
+        <w:t>. Он позволяет передавать двоичные данные, видео и аудио между равноправными узлами. Это может быть использовано для обеспечения голосового чата между двумя аватарами или синхронизации положения и позы аватара без прохождения через центральный сервер. Таким образом можно одновременно подключить от шести до восьми пользователей.</w:t>
       </w:r>
     </w:p>
     <w:p>
@@ -5479,13 +10453,95 @@
           <w:spacing w:val="2"/>
         </w:rPr>
       </w:pPr>
-      <w:r>
-        <w:rPr>
-          <w:rFonts w:cs="Times New Roman"/>
-          <w:color w:val="auto"/>
-          <w:spacing w:val="2"/>
-        </w:rPr>
-        <w:t>WebAudio. Один из самых мощных API. В браузере содержится все необходимое для управления и анализа аудио. Можно даже использовать узел паннера (panner node) для трехмерного пространственного звучания в виртуальной реальности. Для создания виртуальных сред с эффектом присутствия WebAudio важен как никогда раньше.</w:t>
+      <w:proofErr w:type="spellStart"/>
+      <w:r>
+        <w:rPr>
+          <w:rFonts w:cs="Times New Roman"/>
+          <w:color w:val="auto"/>
+          <w:spacing w:val="2"/>
+        </w:rPr>
+        <w:t>WebAudio</w:t>
+      </w:r>
+      <w:proofErr w:type="spellEnd"/>
+      <w:r>
+        <w:rPr>
+          <w:rFonts w:cs="Times New Roman"/>
+          <w:color w:val="auto"/>
+          <w:spacing w:val="2"/>
+        </w:rPr>
+        <w:t xml:space="preserve">. Один из самых мощных API. В браузере содержится все необходимое для управления и анализа аудио. Можно даже использовать узел </w:t>
+      </w:r>
+      <w:proofErr w:type="spellStart"/>
+      <w:r>
+        <w:rPr>
+          <w:rFonts w:cs="Times New Roman"/>
+          <w:color w:val="auto"/>
+          <w:spacing w:val="2"/>
+        </w:rPr>
+        <w:t>паннера</w:t>
+      </w:r>
+      <w:proofErr w:type="spellEnd"/>
+      <w:r>
+        <w:rPr>
+          <w:rFonts w:cs="Times New Roman"/>
+          <w:color w:val="auto"/>
+          <w:spacing w:val="2"/>
+        </w:rPr>
+        <w:t xml:space="preserve"> (</w:t>
+      </w:r>
+      <w:proofErr w:type="spellStart"/>
+      <w:r>
+        <w:rPr>
+          <w:rFonts w:cs="Times New Roman"/>
+          <w:color w:val="auto"/>
+          <w:spacing w:val="2"/>
+        </w:rPr>
+        <w:t>panner</w:t>
+      </w:r>
+      <w:proofErr w:type="spellEnd"/>
+      <w:r>
+        <w:rPr>
+          <w:rFonts w:cs="Times New Roman"/>
+          <w:color w:val="auto"/>
+          <w:spacing w:val="2"/>
+        </w:rPr>
+        <w:t xml:space="preserve"> </w:t>
+      </w:r>
+      <w:proofErr w:type="spellStart"/>
+      <w:r>
+        <w:rPr>
+          <w:rFonts w:cs="Times New Roman"/>
+          <w:color w:val="auto"/>
+          <w:spacing w:val="2"/>
+        </w:rPr>
+        <w:t>node</w:t>
+      </w:r>
+      <w:proofErr w:type="spellEnd"/>
+      <w:r>
+        <w:rPr>
+          <w:rFonts w:cs="Times New Roman"/>
+          <w:color w:val="auto"/>
+          <w:spacing w:val="2"/>
+        </w:rPr>
+        <w:t xml:space="preserve">) для трехмерного пространственного звучания в виртуальной реальности. Для создания виртуальных сред с эффектом присутствия </w:t>
+      </w:r>
+      <w:proofErr w:type="spellStart"/>
+      <w:r>
+        <w:rPr>
+          <w:rFonts w:cs="Times New Roman"/>
+          <w:color w:val="auto"/>
+          <w:spacing w:val="2"/>
+        </w:rPr>
+        <w:t>WebAudio</w:t>
+      </w:r>
+      <w:proofErr w:type="spellEnd"/>
+      <w:r>
+        <w:rPr>
+          <w:rFonts w:cs="Times New Roman"/>
+          <w:color w:val="auto"/>
+          <w:spacing w:val="2"/>
+        </w:rPr>
+        <w:t xml:space="preserve"> важен как никогда раньше.</w:t>
       </w:r>
     </w:p>
     <w:p>
@@ -5502,13 +10558,59 @@
           <w:spacing w:val="2"/>
         </w:rPr>
       </w:pPr>
-      <w:r>
-        <w:rPr>
-          <w:rFonts w:cs="Times New Roman"/>
-          <w:color w:val="auto"/>
-          <w:spacing w:val="2"/>
-        </w:rPr>
-        <w:t>SpeechRecognition. Современные браузеры содержат встроенный механизм распознавания речи (speech recognition). Его можно использовать для голосовых команд и голосового ввода текста в тех случаях, когда использование реальной или виртуальной клавиатуры по каким-либо причинам затруднительно.</w:t>
+      <w:proofErr w:type="spellStart"/>
+      <w:r>
+        <w:rPr>
+          <w:rFonts w:cs="Times New Roman"/>
+          <w:color w:val="auto"/>
+          <w:spacing w:val="2"/>
+        </w:rPr>
+        <w:t>SpeechRecognition</w:t>
+      </w:r>
+      <w:proofErr w:type="spellEnd"/>
+      <w:r>
+        <w:rPr>
+          <w:rFonts w:cs="Times New Roman"/>
+          <w:color w:val="auto"/>
+          <w:spacing w:val="2"/>
+        </w:rPr>
+        <w:t>. Современные браузеры содержат встроенный механизм распознавания речи (</w:t>
+      </w:r>
+      <w:proofErr w:type="spellStart"/>
+      <w:r>
+        <w:rPr>
+          <w:rFonts w:cs="Times New Roman"/>
+          <w:color w:val="auto"/>
+          <w:spacing w:val="2"/>
+        </w:rPr>
+        <w:t>speech</w:t>
+      </w:r>
+      <w:proofErr w:type="spellEnd"/>
+      <w:r>
+        <w:rPr>
+          <w:rFonts w:cs="Times New Roman"/>
+          <w:color w:val="auto"/>
+          <w:spacing w:val="2"/>
+        </w:rPr>
+        <w:t xml:space="preserve"> </w:t>
+      </w:r>
+      <w:proofErr w:type="spellStart"/>
+      <w:r>
+        <w:rPr>
+          <w:rFonts w:cs="Times New Roman"/>
+          <w:color w:val="auto"/>
+          <w:spacing w:val="2"/>
+        </w:rPr>
+        <w:t>recognition</w:t>
+      </w:r>
+      <w:proofErr w:type="spellEnd"/>
+      <w:r>
+        <w:rPr>
+          <w:rFonts w:cs="Times New Roman"/>
+          <w:color w:val="auto"/>
+          <w:spacing w:val="2"/>
+        </w:rPr>
+        <w:t>). Его можно использовать для голосовых команд и голосового ввода текста в тех случаях, когда использование реальной или виртуальной клавиатуры по каким-либо причинам затруднительно.</w:t>
       </w:r>
     </w:p>
     <w:p>
@@ -5584,7 +10686,55 @@
     </w:p>
     <w:p>
       <w:r>
-        <w:t xml:space="preserve">Обозначим R всю пространственную область, занимаемую изображением. Сегментацию изображения можно рассматривать как процесс, который разбивает R на n подобластей R1 , R2 ,..., Rn так, что (а) R R i i n = =1 U , (б) множество Ri является связным, i = 1, 2,..., n, Связные множества рассматриваются в разделе 2.5.2. (в) Ri ∩ Rj = </w:t>
+        <w:t xml:space="preserve">Обозначим R всю пространственную область, занимаемую изображением. Сегментацию изображения можно рассматривать как процесс, который разбивает R на n подобластей R1 , R2 ,..., </w:t>
+      </w:r>
+      <w:proofErr w:type="spellStart"/>
+      <w:r>
+        <w:t>Rn</w:t>
+      </w:r>
+      <w:proofErr w:type="spellEnd"/>
+      <w:r>
+        <w:t xml:space="preserve"> так, что (а) R </w:t>
+      </w:r>
+      <w:proofErr w:type="spellStart"/>
+      <w:r>
+        <w:t>R</w:t>
+      </w:r>
+      <w:proofErr w:type="spellEnd"/>
+      <w:r>
+        <w:t xml:space="preserve"> i </w:t>
+      </w:r>
+      <w:proofErr w:type="spellStart"/>
+      <w:r>
+        <w:t>i</w:t>
+      </w:r>
+      <w:proofErr w:type="spellEnd"/>
+      <w:r>
+        <w:t xml:space="preserve"> n = =1 U , (б) множество </w:t>
+      </w:r>
+      <w:proofErr w:type="spellStart"/>
+      <w:r>
+        <w:t>Ri</w:t>
+      </w:r>
+      <w:proofErr w:type="spellEnd"/>
+      <w:r>
+        <w:t xml:space="preserve"> является связным, i = 1, 2,..., n, Связные множества рассматриваются в разделе 2.5.2. (в) </w:t>
+      </w:r>
+      <w:proofErr w:type="spellStart"/>
+      <w:r>
+        <w:t>Ri</w:t>
+      </w:r>
+      <w:proofErr w:type="spellEnd"/>
+      <w:r>
+        <w:t xml:space="preserve"> ∩ </w:t>
+      </w:r>
+      <w:proofErr w:type="spellStart"/>
+      <w:r>
+        <w:t>Rj</w:t>
+      </w:r>
+      <w:proofErr w:type="spellEnd"/>
+      <w:r>
+        <w:t xml:space="preserve"> = </w:t>
       </w:r>
       <w:r>
         <w:rPr>
@@ -5602,7 +10752,23 @@
         <w:t>для</w:t>
       </w:r>
       <w:r>
-        <w:t xml:space="preserve"> любых i и j, i ≠ j, (г) Q(Ri ) = TRUE для i = 1, 2,..., n, (д) Q(Ri </w:t>
+        <w:t xml:space="preserve"> любых i и j, i ≠ j, (г) Q(</w:t>
+      </w:r>
+      <w:proofErr w:type="spellStart"/>
+      <w:r>
+        <w:t>Ri</w:t>
+      </w:r>
+      <w:proofErr w:type="spellEnd"/>
+      <w:r>
+        <w:t xml:space="preserve"> ) = TRUE для i = 1, 2,..., n, (д) Q(</w:t>
+      </w:r>
+      <w:proofErr w:type="spellStart"/>
+      <w:r>
+        <w:t>Ri</w:t>
+      </w:r>
+      <w:proofErr w:type="spellEnd"/>
+      <w:r>
+        <w:t xml:space="preserve"> </w:t>
       </w:r>
       <w:r>
         <w:rPr>
@@ -5611,7 +10777,52 @@
         <w:t>∪</w:t>
       </w:r>
       <w:r>
-        <w:t xml:space="preserve"> Rj ) = FALSE для любых смежных областей Ri и Rj . Здесь Q(Rk ) — логический предикат, определенный на точках множества Rk и принимающий истинное (TRUE) или ложное (FALSE) значение, а </w:t>
+        <w:t xml:space="preserve"> </w:t>
+      </w:r>
+      <w:proofErr w:type="spellStart"/>
+      <w:r>
+        <w:t>Rj</w:t>
+      </w:r>
+      <w:proofErr w:type="spellEnd"/>
+      <w:r>
+        <w:t xml:space="preserve"> ) = FALSE для любых смежных областей </w:t>
+      </w:r>
+      <w:proofErr w:type="spellStart"/>
+      <w:r>
+        <w:t>Ri</w:t>
+      </w:r>
+      <w:proofErr w:type="spellEnd"/>
+      <w:r>
+        <w:t xml:space="preserve"> и </w:t>
+      </w:r>
+      <w:proofErr w:type="spellStart"/>
+      <w:r>
+        <w:t>Rj</w:t>
+      </w:r>
+      <w:proofErr w:type="spellEnd"/>
+      <w:r>
+        <w:t xml:space="preserve"> . Здесь </w:t>
+      </w:r>
+      <w:proofErr w:type="gramStart"/>
+      <w:r>
+        <w:t>Q(</w:t>
+      </w:r>
+      <w:proofErr w:type="spellStart"/>
+      <w:proofErr w:type="gramEnd"/>
+      <w:r>
+        <w:t>Rk</w:t>
+      </w:r>
+      <w:proofErr w:type="spellEnd"/>
+      <w:r>
+        <w:t xml:space="preserve"> ) — логический предикат, определенный на точках множества </w:t>
+      </w:r>
+      <w:proofErr w:type="spellStart"/>
+      <w:r>
+        <w:t>Rk</w:t>
+      </w:r>
+      <w:proofErr w:type="spellEnd"/>
+      <w:r>
+        <w:t xml:space="preserve"> и принимающий истинное (TRUE) или ложное (FALSE) значение, а </w:t>
       </w:r>
       <w:r>
         <w:rPr>
@@ -5692,16 +10903,80 @@
         <w:t>объединения</w:t>
       </w:r>
       <w:r>
-        <w:t xml:space="preserve"> и пересечения множеств, согласно определениям в разделе 2.6.4. Две области Ri и Rj называются смежными, если их объединение образует связное множество, как говорилось в разделе 2.5.2. Условие (а) указывает, что сегментация должна быть полной, т. е. каждый пиксель должен попасть в какую-то область. Условие (б) требует, чтобы точки в области были связными в некотором заранее определенном смысле</w:t>
+        <w:t xml:space="preserve"> и пересечения множеств, согласно определениям в разделе 2.6.4. Две области </w:t>
+      </w:r>
+      <w:proofErr w:type="spellStart"/>
+      <w:r>
+        <w:t>Ri</w:t>
+      </w:r>
+      <w:proofErr w:type="spellEnd"/>
+      <w:r>
+        <w:t xml:space="preserve"> и </w:t>
+      </w:r>
+      <w:proofErr w:type="spellStart"/>
+      <w:r>
+        <w:t>Rj</w:t>
+      </w:r>
+      <w:proofErr w:type="spellEnd"/>
+      <w:r>
+        <w:t xml:space="preserve"> называются смежными, если их объединение образует связное множество, как говорилось в разделе 2.5.2. Условие (а) указывает, что сегментация должна быть полной, т. е. каждый пиксель должен попасть в какую-то область. Условие (б) требует, чтобы точки в области были связными в некотором заранее определенном </w:t>
+      </w:r>
+      <w:proofErr w:type="gramStart"/>
+      <w:r>
+        <w:t>смысле</w:t>
       </w:r>
       <w:r>
         <w:rPr>
           <w:lang w:val="ru-RU"/>
         </w:rPr>
-        <w:t xml:space="preserve">(например 4-мя или 8-ми связными). </w:t>
-      </w:r>
-      <w:r>
-        <w:t>Согласно условию (в) области должны быть непересекающимися. Условие (г) касается свойств, которым должны удовлетворять пиксели сегментированной области, например Q(Ri ) = TRUE, если все пиксели Ri имеют одну и ту же яркость. Наконец, условие (д) указывает, что две смежные области Ri и Rj должны различаться в смысле предиката Q</w:t>
+        <w:t>(</w:t>
+      </w:r>
+      <w:proofErr w:type="gramEnd"/>
+      <w:r>
+        <w:rPr>
+          <w:lang w:val="ru-RU"/>
+        </w:rPr>
+        <w:t xml:space="preserve">например 4-мя или 8-ми связными). </w:t>
+      </w:r>
+      <w:r>
+        <w:t xml:space="preserve">Согласно условию (в) области должны быть непересекающимися. Условие (г) касается свойств, которым должны удовлетворять пиксели сегментированной области, например </w:t>
+      </w:r>
+      <w:proofErr w:type="gramStart"/>
+      <w:r>
+        <w:t>Q(</w:t>
+      </w:r>
+      <w:proofErr w:type="spellStart"/>
+      <w:proofErr w:type="gramEnd"/>
+      <w:r>
+        <w:t>Ri</w:t>
+      </w:r>
+      <w:proofErr w:type="spellEnd"/>
+      <w:r>
+        <w:t xml:space="preserve"> ) = TRUE, если все пиксели </w:t>
+      </w:r>
+      <w:proofErr w:type="spellStart"/>
+      <w:r>
+        <w:t>Ri</w:t>
+      </w:r>
+      <w:proofErr w:type="spellEnd"/>
+      <w:r>
+        <w:t xml:space="preserve"> имеют одну и ту же яркость. Наконец, условие (д) указывает, что две смежные области </w:t>
+      </w:r>
+      <w:proofErr w:type="spellStart"/>
+      <w:r>
+        <w:t>Ri</w:t>
+      </w:r>
+      <w:proofErr w:type="spellEnd"/>
+      <w:r>
+        <w:t xml:space="preserve"> и </w:t>
+      </w:r>
+      <w:proofErr w:type="spellStart"/>
+      <w:r>
+        <w:t>Rj</w:t>
+      </w:r>
+      <w:proofErr w:type="spellEnd"/>
+      <w:r>
+        <w:t xml:space="preserve"> должны различаться в смысле предиката Q</w:t>
       </w:r>
       <w:r>
         <w:rPr>
@@ -5718,6 +10993,9 @@
         <w:t xml:space="preserve"> Итак, мы видим, что фундаментальная проблема при сегментации состоит в разбиении изображения на области, удовлетворяющие вышеприведенным условиям. Алгоритмы сегментации монохромных изображений обычно относятся к одной из двух основных категорий, исходя из свойств значений яркости — наличия разрывов и близости значений. В первой категории предполагается, что края областей достаточно сильно отличаются как от фона изображения, так и друг от друга, что позволяет обнаруживать границу на основании локальных разрывов яркости. Преобладающий подход в этой категории — сегментация на основе контуров. Ко второй категории относятся </w:t>
       </w:r>
       <w:r>
+        <w:rPr>
+          <w:noProof/>
+        </w:rPr>
         <w:lastRenderedPageBreak/>
         <w:drawing>
           <wp:inline distT="0" distB="0" distL="0" distR="0" wp14:anchorId="7A5117F5" wp14:editId="0F3F44CD">
@@ -5735,7 +11013,7 @@
                     <pic:cNvPicPr/>
                   </pic:nvPicPr>
                   <pic:blipFill>
-                    <a:blip r:embed="rId41"/>
+                    <a:blip r:embed="rId34"/>
                     <a:stretch>
                       <a:fillRect/>
                     </a:stretch>
@@ -5782,13 +11060,23 @@
         </w:rPr>
         <w:t>Н</w:t>
       </w:r>
+      <w:proofErr w:type="spellStart"/>
       <w:r>
         <w:rPr>
           <w:rStyle w:val="20"/>
           <w:b/>
           <w:bCs/>
         </w:rPr>
-        <w:t>ахождение границ</w:t>
+        <w:t>ахождение</w:t>
+      </w:r>
+      <w:proofErr w:type="spellEnd"/>
+      <w:r>
+        <w:rPr>
+          <w:rStyle w:val="20"/>
+          <w:b/>
+          <w:bCs/>
+        </w:rPr>
+        <w:t xml:space="preserve"> границ</w:t>
       </w:r>
       <w:r>
         <w:t xml:space="preserve"> </w:t>
@@ -5805,7 +11093,119 @@
       </w:r>
       <w:r>
         <w:lastRenderedPageBreak/>
-        <w:t xml:space="preserve">перепадов 841 Локальная обработка Один из простейших подходов к связыванию точек контура состоит в анализе характеристик пикселей в небольшой окрестности каждой точки (x, y) изображения, которая была отмечена как контурная точка с помощью какого-либо из рассмотренных в предыдущем разделе методов. Все точки, являющиеся сходными в соответствии с некоторыми заранее заданными критериями, связываются и образуют контур, состоящий из пикселей с общими свойствами согласно этим критериям. При таком анализе используются следующие два основных параметра для установления сходства пикселей контура: (1) величина (модуль) градиента и (2) направление вектора градиента. Первый параметр задается выражением (10.2-10). Обозначим Sxy множество координатных точек окрестности с центром в точке (x, y). Пиксель контура, имеющий координаты (s, t), расположенный внутри Sxy, считается сходным по модулю градиента с пикселем (x, y), если M st M xy E (,) ( , ) − ≤ , (10.2-36) где E — заданный положительный порог. Направление (угол) вектора градиента задается выражением (10.2-11). Пиксель контура с координатами (s, t), расположенный внутри Sxy, считается сходным по направлению градиента с пикселем (x, y), если α α (,) ( , ) st xy A − ≤ , (10.2-37) где A — заданный положительный угловой порог. Как уже отмечалось в разделе 10.2.5, направление контура в точке (x, y) перпендикулярно направлению вектора градиента в этой точке. Пиксель с координатами (s, t) внутри окрестности Sxy объединяется с центральным пикселем (x, y), если выполнены критерии сходства и по величине, и по направлению. Этот процесс повторяется в каждой точке изображения с одновременным запоминанием найденных связанных пикселей при движении центра окрестности. Простой способ учета данных состоит в том, что каждому множеству связываемых пикселей контура присваивается свой идентификатор (например значение яркости, если известно, что число контуров невелико). Изложенный метод обработки является трудоемким в плане вычислений, так как необходимо исследовать все соседние элементы каждой точки изображения. Упрощенная процедура, особенно хорошо подходящая для обработки в реальном времени, состоит из следующих шагов: 1. По исходному изображению f(x, y) вычислить массивы модуля M(x, y) и направления α(x, y) градиента. 2. Сформировать двоичное изображение g, значение которого в любой координатной точке (x, y) задается правилом gxy M xy T xy A T M A (,) (,) (,) = </w:t>
+        <w:t xml:space="preserve">перепадов 841 Локальная обработка Один из простейших подходов к связыванию точек контура состоит в анализе характеристик пикселей в небольшой окрестности каждой точки (x, y) изображения, которая была отмечена как контурная точка с помощью какого-либо из рассмотренных в предыдущем разделе методов. Все точки, являющиеся сходными в соответствии с некоторыми заранее заданными критериями, связываются и образуют контур, состоящий из пикселей с общими свойствами согласно этим критериям. При таком анализе используются следующие два основных параметра для установления сходства пикселей контура: (1) величина (модуль) градиента и (2) направление вектора градиента. Первый параметр задается выражением (10.2-10). Обозначим </w:t>
+      </w:r>
+      <w:proofErr w:type="spellStart"/>
+      <w:r>
+        <w:t>Sxy</w:t>
+      </w:r>
+      <w:proofErr w:type="spellEnd"/>
+      <w:r>
+        <w:t xml:space="preserve"> множество координатных точек окрестности с центром в точке (x, y). Пиксель контура, имеющий координаты (s, t), расположенный внутри </w:t>
+      </w:r>
+      <w:proofErr w:type="spellStart"/>
+      <w:r>
+        <w:t>Sxy</w:t>
+      </w:r>
+      <w:proofErr w:type="spellEnd"/>
+      <w:r>
+        <w:t xml:space="preserve">, считается сходным по модулю градиента с пикселем (x, y), если M </w:t>
+      </w:r>
+      <w:proofErr w:type="spellStart"/>
+      <w:r>
+        <w:t>st</w:t>
+      </w:r>
+      <w:proofErr w:type="spellEnd"/>
+      <w:r>
+        <w:t xml:space="preserve"> M </w:t>
+      </w:r>
+      <w:proofErr w:type="spellStart"/>
+      <w:r>
+        <w:t>xy</w:t>
+      </w:r>
+      <w:proofErr w:type="spellEnd"/>
+      <w:r>
+        <w:t xml:space="preserve"> E (,) </w:t>
+      </w:r>
+      <w:proofErr w:type="gramStart"/>
+      <w:r>
+        <w:t>( ,</w:t>
+      </w:r>
+      <w:proofErr w:type="gramEnd"/>
+      <w:r>
+        <w:t xml:space="preserve"> ) − ≤ , (10.2-36) где E — заданный положительный порог. Направление (угол) вектора градиента задается выражением (10.2-11). Пиксель контура с координатами (s, t), расположенный внутри </w:t>
+      </w:r>
+      <w:proofErr w:type="spellStart"/>
+      <w:r>
+        <w:t>Sxy</w:t>
+      </w:r>
+      <w:proofErr w:type="spellEnd"/>
+      <w:r>
+        <w:t xml:space="preserve">, считается сходным по направлению градиента с пикселем (x, y), если α α (,) </w:t>
+      </w:r>
+      <w:proofErr w:type="gramStart"/>
+      <w:r>
+        <w:t>( ,</w:t>
+      </w:r>
+      <w:proofErr w:type="gramEnd"/>
+      <w:r>
+        <w:t xml:space="preserve"> ) </w:t>
+      </w:r>
+      <w:proofErr w:type="spellStart"/>
+      <w:r>
+        <w:t>st</w:t>
+      </w:r>
+      <w:proofErr w:type="spellEnd"/>
+      <w:r>
+        <w:t xml:space="preserve"> </w:t>
+      </w:r>
+      <w:proofErr w:type="spellStart"/>
+      <w:r>
+        <w:t>xy</w:t>
+      </w:r>
+      <w:proofErr w:type="spellEnd"/>
+      <w:r>
+        <w:t xml:space="preserve"> A − ≤ , (10.2-37) где A — заданный положительный угловой порог. Как уже отмечалось в разделе 10.2.5, направление контура в точке (x, y) перпендикулярно направлению вектора градиента в этой точке. Пиксель с координатами (s, t) внутри окрестности </w:t>
+      </w:r>
+      <w:proofErr w:type="spellStart"/>
+      <w:r>
+        <w:t>Sxy</w:t>
+      </w:r>
+      <w:proofErr w:type="spellEnd"/>
+      <w:r>
+        <w:t xml:space="preserve"> объединяется с центральным пикселем (x, y), если выполнены критерии сходства и по величине, и по направлению. Этот процесс повторяется в каждой точке изображения с одновременным запоминанием найденных связанных пикселей при движении центра окрестности. Простой способ учета данных состоит в том, что каждому множеству связываемых пикселей контура присваивается свой идентификатор (например значение яркости, если известно, что число контуров невелико). Изложенный метод обработки является трудоемким в плане вычислений, так как необходимо исследовать все соседние элементы каждой точки изображения. Упрощенная процедура, особенно хорошо подходящая для обработки в реальном времени, состоит из следующих шагов: 1. По исходному изображению </w:t>
+      </w:r>
+      <w:proofErr w:type="gramStart"/>
+      <w:r>
+        <w:t>f(</w:t>
+      </w:r>
+      <w:proofErr w:type="gramEnd"/>
+      <w:r>
+        <w:t xml:space="preserve">x, y) вычислить массивы модуля M(x, y) и направления α(x, y) градиента. 2. Сформировать двоичное изображение g, значение которого в любой координатной точке (x, y) задается правилом </w:t>
+      </w:r>
+      <w:proofErr w:type="spellStart"/>
+      <w:r>
+        <w:t>gxy</w:t>
+      </w:r>
+      <w:proofErr w:type="spellEnd"/>
+      <w:r>
+        <w:t xml:space="preserve"> M </w:t>
+      </w:r>
+      <w:proofErr w:type="spellStart"/>
+      <w:r>
+        <w:t>xy</w:t>
+      </w:r>
+      <w:proofErr w:type="spellEnd"/>
+      <w:r>
+        <w:t xml:space="preserve"> T </w:t>
+      </w:r>
+      <w:proofErr w:type="spellStart"/>
+      <w:r>
+        <w:t>xy</w:t>
+      </w:r>
+      <w:proofErr w:type="spellEnd"/>
+      <w:r>
+        <w:t xml:space="preserve"> A T M A (,) (,) (,) = </w:t>
       </w:r>
       <w:r>
         <w:rPr>
@@ -5836,9 +11236,20 @@
       </w:r>
       <w:r>
         <w:lastRenderedPageBreak/>
-        <w:t xml:space="preserve">независимо, без сохранения переходной информации между ними. 4. Для заполнения промежутков в любом другом направлении θ повернуть изображение g на угол θ и повторить процедуру построчной обработки из шага 3, после чего повернуть результат обратно на угол –θ. Если для конкретной задачи требуется связывать контуры только горизонтального и вертикального направлений, шаг 4 превращается в простую процедуру поворота g на 90°, затем полученное изображение обрабатывается построчно и результат поворачивается обратно. Этот метод чаще всего применяется на практике и дает хорошие результаты, как и показывает следующий пример. Пример 10.10. Связывание контуров с помощью локальной обработки. ■ На рис. 10.27(а) показан снимок автомобиля сзади. Цель этого примера состоит в том, чтобы проиллюстрировать использование изложенного выше алгоритма для отыскания прямоугольников, которые по своим размерам могут являться подходящими кандидатами на роль номерного знака. Такие прямоугольники могут формироваться на основе обнаружения строго вертикальных и горизонтальных контуров. На рис. 10.27(б) показано изображение модуля градиента M(x, y), а рис. 10.27(в) и (г) иллюстрируют результаты шагов 3 и 4 </w:t>
-      </w:r>
-      <w:r>
+        <w:t xml:space="preserve">независимо, без сохранения переходной информации между ними. 4. Для заполнения промежутков в любом другом направлении θ повернуть изображение g на угол θ и повторить процедуру построчной обработки из шага 3, после чего повернуть результат обратно на угол –θ. Если для конкретной задачи требуется связывать контуры только горизонтального и вертикального направлений, шаг 4 превращается в простую процедуру поворота g на 90°, затем полученное изображение обрабатывается построчно и результат поворачивается обратно. Этот метод чаще всего применяется на практике и дает хорошие результаты, как и показывает следующий пример. Пример 10.10. Связывание контуров с помощью локальной обработки. ■ На рис. 10.27(а) показан снимок автомобиля сзади. Цель этого примера состоит в том, чтобы проиллюстрировать использование изложенного выше алгоритма для отыскания прямоугольников, которые по своим размерам могут являться подходящими кандидатами на роль номерного знака. Такие прямоугольники могут формироваться на основе обнаружения строго вертикальных и горизонтальных контуров. На рис. 10.27(б) показано изображение модуля градиента </w:t>
+      </w:r>
+      <w:proofErr w:type="gramStart"/>
+      <w:r>
+        <w:t>M(</w:t>
+      </w:r>
+      <w:proofErr w:type="gramEnd"/>
+      <w:r>
+        <w:t xml:space="preserve">x, y), а рис. 10.27(в) и (г) иллюстрируют результаты шагов 3 и 4 </w:t>
+      </w:r>
+      <w:r>
+        <w:rPr>
+          <w:noProof/>
+        </w:rPr>
         <w:drawing>
           <wp:anchor distT="0" distB="0" distL="114300" distR="114300" simplePos="0" relativeHeight="251662336" behindDoc="0" locked="0" layoutInCell="1" allowOverlap="1" wp14:anchorId="0F1C7F70" wp14:editId="33ED5360">
             <wp:simplePos x="0" y="0"/>
@@ -5863,7 +11274,7 @@
                     <pic:cNvPicPr/>
                   </pic:nvPicPr>
                   <pic:blipFill>
-                    <a:blip r:embed="rId42">
+                    <a:blip r:embed="rId35">
                       <a:extLst>
                         <a:ext uri="{28A0092B-C50C-407E-A947-70E740481C1C}">
                           <a14:useLocalDpi xmlns:a14="http://schemas.microsoft.com/office/drawing/2010/main" val="0"/>
@@ -5894,7 +11305,23 @@
       </w:r>
       <w:r>
         <w:lastRenderedPageBreak/>
-        <w:t>пикселей. (б) Изображение модуля градиента. (в) Горизонтально связанные контурные пиксели. (г) Вертикально связанные контурные пиксели. (д) Результат применения логической операции ИЛИ к (в) и (г). (е) Окончательный результат, полученный с помощью операции морфологического утончения. (Исходное изображение предоставлено компанией Perceptics Corporation) г а д б е в 10.2. Обнаружение точек, линий и перепадов 843 значения модуля градиента, A = 0°/90°, TA = 45°, с заполнением всех пропусков длиной 25 пикселей или менее (что составляет приблизительно 5 % от ширины изображения). Использование большого диапазона допустимых направлений (TA = 45°) потребовалось для того, чтобы успешно обнаруживать скругленные углы номерного знака и задних окон автомобиля. На рис. 10.27(д) представлен результат применения логической операции ИЛИ к двум предыдущим изображениям, а рис. 10.27(е) был получен из него с помощью процедуры утончения, рассмотренной в разделе 9.5.5. Как видно из рис. 10.27(е), прямоугольник, отвечающий номерному знаку, является одним из нескольких обнаруженных на этом изображении прямоугольников. Зная их все, выбор нужного становится несложной задачей, поскольку соотношение ширины и высоты номерного знака в США равно 2:1</w:t>
+        <w:t xml:space="preserve">пикселей. (б) Изображение модуля градиента. (в) Горизонтально связанные контурные пиксели. (г) Вертикально связанные контурные пиксели. (д) Результат применения логической операции ИЛИ к (в) и (г). (е) Окончательный результат, полученный с помощью операции морфологического утончения. (Исходное изображение предоставлено компанией </w:t>
+      </w:r>
+      <w:proofErr w:type="spellStart"/>
+      <w:r>
+        <w:t>Perceptics</w:t>
+      </w:r>
+      <w:proofErr w:type="spellEnd"/>
+      <w:r>
+        <w:t xml:space="preserve"> </w:t>
+      </w:r>
+      <w:proofErr w:type="spellStart"/>
+      <w:r>
+        <w:t>Corporation</w:t>
+      </w:r>
+      <w:proofErr w:type="spellEnd"/>
+      <w:r>
+        <w:t>) г а д б е в 10.2. Обнаружение точек, линий и перепадов 843 значения модуля градиента, A = 0°/90°, TA = 45°, с заполнением всех пропусков длиной 25 пикселей или менее (что составляет приблизительно 5 % от ширины изображения). Использование большого диапазона допустимых направлений (TA = 45°) потребовалось для того, чтобы успешно обнаруживать скругленные углы номерного знака и задних окон автомобиля. На рис. 10.27(д) представлен результат применения логической операции ИЛИ к двум предыдущим изображениям, а рис. 10.27(е) был получен из него с помощью процедуры утончения, рассмотренной в разделе 9.5.5. Как видно из рис. 10.27(е), прямоугольник, отвечающий номерному знаку, является одним из нескольких обнаруженных на этом изображении прямоугольников. Зная их все, выбор нужного становится несложной задачей, поскольку соотношение ширины и высоты номерного знака в США равно 2:1</w:t>
       </w:r>
       <w:r>
         <w:rPr>
@@ -5975,10 +11402,60 @@
         <w:footnoteRef/>
       </w:r>
       <w:r>
-        <w:t xml:space="preserve"> </w:t>
-      </w:r>
-      <w:r>
-        <w:t>В общем случае Q может задаваться составным выражением, например Q(Ri ) = TRUE, если средняя яркость пикселей в Ri меньше величины mi , И если стандартное отклонение яркости этих пикселей больше σi , где mi и σi — заданные константы</w:t>
+        <w:t xml:space="preserve"> В общем случае Q может задаваться составным выражением, например </w:t>
+      </w:r>
+      <w:proofErr w:type="gramStart"/>
+      <w:r>
+        <w:t>Q(</w:t>
+      </w:r>
+      <w:proofErr w:type="spellStart"/>
+      <w:proofErr w:type="gramEnd"/>
+      <w:r>
+        <w:t>Ri</w:t>
+      </w:r>
+      <w:proofErr w:type="spellEnd"/>
+      <w:r>
+        <w:t xml:space="preserve"> ) = TRUE, если средняя яркость пикселей в </w:t>
+      </w:r>
+      <w:proofErr w:type="spellStart"/>
+      <w:r>
+        <w:t>Ri</w:t>
+      </w:r>
+      <w:proofErr w:type="spellEnd"/>
+      <w:r>
+        <w:t xml:space="preserve"> меньше величины </w:t>
+      </w:r>
+      <w:proofErr w:type="spellStart"/>
+      <w:r>
+        <w:t>mi</w:t>
+      </w:r>
+      <w:proofErr w:type="spellEnd"/>
+      <w:r>
+        <w:t xml:space="preserve"> , И если стандартное отклонение яркости этих пикселей больше </w:t>
+      </w:r>
+      <w:proofErr w:type="spellStart"/>
+      <w:r>
+        <w:t>σi</w:t>
+      </w:r>
+      <w:proofErr w:type="spellEnd"/>
+      <w:r>
+        <w:t xml:space="preserve"> , где </w:t>
+      </w:r>
+      <w:proofErr w:type="spellStart"/>
+      <w:r>
+        <w:t>mi</w:t>
+      </w:r>
+      <w:proofErr w:type="spellEnd"/>
+      <w:r>
+        <w:t xml:space="preserve"> и </w:t>
+      </w:r>
+      <w:proofErr w:type="spellStart"/>
+      <w:r>
+        <w:t>σi</w:t>
+      </w:r>
+      <w:proofErr w:type="spellEnd"/>
+      <w:r>
+        <w:t xml:space="preserve"> — заданные константы</w:t>
       </w:r>
     </w:p>
   </w:footnote>
